--- a/postgresql.docx
+++ b/postgresql.docx
@@ -1983,7 +1983,14 @@
         <w:fldChar w:fldCharType="end"/>
       </w:r>
     </w:p>
-    <w:p/>
+    <w:p>
+      <w:r>
+        <w:t xml:space="preserve">lock: </w:t>
+      </w:r>
+      <w:r>
+        <w:t>https://www.postgresql.org/docs/10/static/monitoring-stats.html</w:t>
+      </w:r>
+    </w:p>
     <w:p/>
     <w:p>
       <w:r>
@@ -2167,8 +2174,1042 @@
       </w:r>
     </w:p>
     <w:p/>
-    <w:p/>
-    <w:p/>
+    <w:p>
+      <w:pPr>
+        <w:pStyle w:val="Heading1"/>
+        <w:rPr>
+          <w:rFonts w:ascii="Times New Roman" w:hAnsi="Times New Roman" w:cs="Times New Roman"/>
+          <w:b w:val="0"/>
+        </w:rPr>
+      </w:pPr>
+      <w:r>
+        <w:rPr>
+          <w:rFonts w:ascii="Times New Roman" w:eastAsia="SimSun" w:hAnsi="Times New Roman" w:cs="Times New Roman"/>
+          <w:b w:val="0"/>
+        </w:rPr>
+        <w:t>备份</w:t>
+      </w:r>
+      <w:r>
+        <w:rPr>
+          <w:rFonts w:ascii="Times New Roman" w:hAnsi="Times New Roman" w:cs="Times New Roman"/>
+          <w:b w:val="0"/>
+        </w:rPr>
+        <w:t>和</w:t>
+      </w:r>
+      <w:r>
+        <w:rPr>
+          <w:rFonts w:ascii="Times New Roman" w:eastAsia="MS Mincho" w:hAnsi="Times New Roman" w:cs="Times New Roman"/>
+          <w:b w:val="0"/>
+        </w:rPr>
+        <w:t>复</w:t>
+      </w:r>
+      <w:r>
+        <w:rPr>
+          <w:rFonts w:ascii="Times New Roman" w:hAnsi="Times New Roman" w:cs="Times New Roman"/>
+          <w:b w:val="0"/>
+        </w:rPr>
+        <w:t>原</w:t>
+      </w:r>
+    </w:p>
+    <w:p>
+      <w:pPr>
+        <w:pStyle w:val="Heading2"/>
+        <w:rPr>
+          <w:rFonts w:ascii="MS Mincho" w:eastAsia="MS Mincho" w:hAnsi="MS Mincho" w:cs="MS Mincho"/>
+        </w:rPr>
+      </w:pPr>
+      <w:r>
+        <w:rPr>
+          <w:rFonts w:hint="eastAsia"/>
+        </w:rPr>
+        <w:t xml:space="preserve">1. </w:t>
+      </w:r>
+      <w:r>
+        <w:rPr>
+          <w:rFonts w:hint="eastAsia"/>
+        </w:rPr>
+        <w:t>备</w:t>
+      </w:r>
+      <w:r>
+        <w:rPr>
+          <w:rFonts w:ascii="MS Mincho" w:eastAsia="MS Mincho" w:hAnsi="MS Mincho" w:cs="MS Mincho"/>
+        </w:rPr>
+        <w:t>份</w:t>
+      </w:r>
+      <w:r>
+        <w:rPr>
+          <w:rFonts w:hint="eastAsia"/>
+        </w:rPr>
+        <w:t>说</w:t>
+      </w:r>
+      <w:r>
+        <w:rPr>
+          <w:rFonts w:ascii="MS Mincho" w:eastAsia="MS Mincho" w:hAnsi="MS Mincho" w:cs="MS Mincho"/>
+        </w:rPr>
+        <w:t>明</w:t>
+      </w:r>
+    </w:p>
+    <w:p>
+      <w:pPr>
+        <w:rPr>
+          <w:rFonts w:ascii="MS Mincho" w:eastAsia="MS Mincho" w:hAnsi="MS Mincho" w:cs="MS Mincho"/>
+        </w:rPr>
+      </w:pPr>
+      <w:r>
+        <w:rPr>
+          <w:rFonts w:hint="eastAsia"/>
+        </w:rPr>
+        <w:t>备</w:t>
+      </w:r>
+      <w:r>
+        <w:rPr>
+          <w:rFonts w:ascii="MS Mincho" w:eastAsia="MS Mincho" w:hAnsi="MS Mincho" w:cs="MS Mincho"/>
+        </w:rPr>
+        <w:t>份：整个数据</w:t>
+      </w:r>
+      <w:r>
+        <w:rPr>
+          <w:rFonts w:hint="eastAsia"/>
+        </w:rPr>
+        <w:t>库、某</w:t>
+      </w:r>
+      <w:r>
+        <w:rPr>
+          <w:rFonts w:ascii="MS Mincho" w:eastAsia="MS Mincho" w:hAnsi="MS Mincho" w:cs="MS Mincho" w:hint="eastAsia"/>
+        </w:rPr>
+        <w:t>些schema、某些table</w:t>
+      </w:r>
+      <w:r>
+        <w:rPr>
+          <w:rFonts w:ascii="MS Mincho" w:eastAsia="MS Mincho" w:hAnsi="MS Mincho" w:cs="MS Mincho" w:hint="eastAsia"/>
+        </w:rPr>
+        <w:t>等，</w:t>
+      </w:r>
+      <w:r>
+        <w:rPr>
+          <w:rFonts w:ascii="SimSun" w:eastAsia="SimSun" w:hAnsi="SimSun" w:cs="SimSun"/>
+        </w:rPr>
+        <w:t>备</w:t>
+      </w:r>
+      <w:r>
+        <w:rPr>
+          <w:rFonts w:ascii="MS Mincho" w:eastAsia="MS Mincho" w:hAnsi="MS Mincho" w:cs="MS Mincho" w:hint="eastAsia"/>
+        </w:rPr>
+        <w:t>份必</w:t>
+      </w:r>
+      <w:r>
+        <w:rPr>
+          <w:rFonts w:ascii="SimSun" w:eastAsia="SimSun" w:hAnsi="SimSun" w:cs="SimSun"/>
+        </w:rPr>
+        <w:t>备</w:t>
+      </w:r>
+      <w:r>
+        <w:rPr>
+          <w:rFonts w:ascii="MS Mincho" w:eastAsia="MS Mincho" w:hAnsi="MS Mincho" w:cs="MS Mincho" w:hint="eastAsia"/>
+        </w:rPr>
+        <w:t>参数</w:t>
+      </w:r>
+      <w:r>
+        <w:rPr>
+          <w:rFonts w:ascii="MS Mincho" w:eastAsia="MS Mincho" w:hAnsi="MS Mincho" w:cs="MS Mincho"/>
+        </w:rPr>
+        <w:t>: database_name</w:t>
+      </w:r>
+      <w:r>
+        <w:rPr>
+          <w:rFonts w:ascii="MS Mincho" w:eastAsia="MS Mincho" w:hAnsi="MS Mincho" w:cs="MS Mincho"/>
+        </w:rPr>
+        <w:t xml:space="preserve">, </w:t>
+      </w:r>
+      <w:r>
+        <w:rPr>
+          <w:rFonts w:ascii="SimSun" w:eastAsia="SimSun" w:hAnsi="SimSun" w:cs="SimSun"/>
+        </w:rPr>
+        <w:t>对</w:t>
+      </w:r>
+      <w:r>
+        <w:rPr>
+          <w:rFonts w:ascii="MS Mincho" w:eastAsia="MS Mincho" w:hAnsi="MS Mincho" w:cs="MS Mincho" w:hint="eastAsia"/>
+        </w:rPr>
+        <w:t>于</w:t>
+      </w:r>
+      <w:r>
+        <w:rPr>
+          <w:rFonts w:ascii="Helvetica" w:eastAsia="Helvetica" w:hAnsi="Helvetica" w:cs="Helvetica"/>
+        </w:rPr>
+        <w:t>--</w:t>
+      </w:r>
+      <w:r>
+        <w:rPr>
+          <w:rFonts w:ascii="MS Mincho" w:eastAsia="MS Mincho" w:hAnsi="MS Mincho" w:cs="MS Mincho" w:hint="eastAsia"/>
+        </w:rPr>
+        <w:t>前</w:t>
+      </w:r>
+      <w:r>
+        <w:rPr>
+          <w:rFonts w:ascii="SimSun" w:eastAsia="SimSun" w:hAnsi="SimSun" w:cs="SimSun"/>
+        </w:rPr>
+        <w:t>缀</w:t>
+      </w:r>
+      <w:r>
+        <w:rPr>
+          <w:rFonts w:ascii="MS Mincho" w:eastAsia="MS Mincho" w:hAnsi="MS Mincho" w:cs="MS Mincho" w:hint="eastAsia"/>
+        </w:rPr>
+        <w:t>提供的参数，注意不能存在多余空格</w:t>
+      </w:r>
+    </w:p>
+    <w:p>
+      <w:r>
+        <w:rPr>
+          <w:rFonts w:ascii="SimSun" w:eastAsia="SimSun" w:hAnsi="SimSun" w:cs="SimSun"/>
+        </w:rPr>
+        <w:t>对</w:t>
+      </w:r>
+      <w:r>
+        <w:rPr>
+          <w:rFonts w:ascii="MS Mincho" w:eastAsia="MS Mincho" w:hAnsi="MS Mincho" w:cs="MS Mincho" w:hint="eastAsia"/>
+        </w:rPr>
+        <w:t>于</w:t>
+      </w:r>
+      <w:r>
+        <w:rPr>
+          <w:rFonts w:ascii="Helvetica" w:eastAsia="Helvetica" w:hAnsi="Helvetica" w:cs="Helvetica"/>
+        </w:rPr>
+        <w:t>—</w:t>
+      </w:r>
+      <w:r>
+        <w:rPr>
+          <w:rFonts w:ascii="MS Mincho" w:eastAsia="MS Mincho" w:hAnsi="MS Mincho" w:cs="MS Mincho" w:hint="eastAsia"/>
+        </w:rPr>
+        <w:t>指定的参数，</w:t>
+      </w:r>
+      <w:r>
+        <w:rPr>
+          <w:rFonts w:ascii="MS Mincho" w:eastAsia="MS Mincho" w:hAnsi="MS Mincho" w:cs="MS Mincho" w:hint="eastAsia"/>
+        </w:rPr>
+        <w:t>=后可加引号，也可不加</w:t>
+      </w:r>
+    </w:p>
+    <w:p>
+      <w:pPr>
+        <w:pStyle w:val="Heading3"/>
+      </w:pPr>
+      <w:r>
+        <w:rPr>
+          <w:rFonts w:hint="eastAsia"/>
+        </w:rPr>
+        <w:t xml:space="preserve">1.1 </w:t>
+      </w:r>
+      <w:r>
+        <w:t>备</w:t>
+      </w:r>
+      <w:r>
+        <w:rPr>
+          <w:rFonts w:ascii="MS Mincho" w:eastAsia="MS Mincho" w:hAnsi="MS Mincho" w:cs="MS Mincho"/>
+        </w:rPr>
+        <w:t>份数据</w:t>
+      </w:r>
+      <w:r>
+        <w:t>库</w:t>
+      </w:r>
+    </w:p>
+    <w:p>
+      <w:r>
+        <w:t xml:space="preserve">pg_dump </w:t>
+      </w:r>
+      <w:r>
+        <w:t xml:space="preserve">--file "times1.sql" </w:t>
+      </w:r>
+      <w:r>
+        <w:t>--encoding "utf-8" -U jack --format=tar -h localhost -p 5432 times</w:t>
+      </w:r>
+    </w:p>
+    <w:p/>
+    <w:p>
+      <w:pPr>
+        <w:pStyle w:val="Heading3"/>
+      </w:pPr>
+      <w:r>
+        <w:rPr>
+          <w:rFonts w:hint="eastAsia"/>
+        </w:rPr>
+        <w:t>1.2</w:t>
+      </w:r>
+      <w:r>
+        <w:rPr>
+          <w:rFonts w:hint="eastAsia"/>
+        </w:rPr>
+        <w:t>备</w:t>
+      </w:r>
+      <w:r>
+        <w:rPr>
+          <w:rFonts w:ascii="MS Mincho" w:eastAsia="MS Mincho" w:hAnsi="MS Mincho" w:cs="MS Mincho"/>
+        </w:rPr>
+        <w:t>份某个</w:t>
+      </w:r>
+      <w:r>
+        <w:rPr>
+          <w:rFonts w:hint="eastAsia"/>
+        </w:rPr>
+        <w:t>schema</w:t>
+      </w:r>
+      <w:r>
+        <w:rPr>
+          <w:rFonts w:ascii="MS Mincho" w:eastAsia="MS Mincho" w:hAnsi="MS Mincho" w:cs="MS Mincho"/>
+        </w:rPr>
+        <w:t>下的数据</w:t>
+      </w:r>
+      <w:r>
+        <w:rPr>
+          <w:rFonts w:hint="eastAsia"/>
+        </w:rPr>
+        <w:t>库</w:t>
+      </w:r>
+    </w:p>
+    <w:p>
+      <w:r>
+        <w:t>-n</w:t>
+      </w:r>
+      <w:r>
+        <w:rPr>
+          <w:rFonts w:hint="eastAsia"/>
+        </w:rPr>
+        <w:t xml:space="preserve"> schema</w:t>
+      </w:r>
+    </w:p>
+    <w:p>
+      <w:r>
+        <w:t>--schema=schema_name</w:t>
+      </w:r>
+    </w:p>
+    <w:p>
+      <w:r>
+        <w:rPr>
+          <w:rFonts w:ascii="MS Mincho" w:eastAsia="MS Mincho" w:hAnsi="MS Mincho" w:cs="MS Mincho"/>
+        </w:rPr>
+        <w:t>上述</w:t>
+      </w:r>
+      <w:r>
+        <w:rPr>
+          <w:rFonts w:ascii="MS Mincho" w:eastAsia="MS Mincho" w:hAnsi="MS Mincho" w:cs="MS Mincho"/>
+        </w:rPr>
+        <w:t>两种</w:t>
+      </w:r>
+      <w:r>
+        <w:rPr>
+          <w:rFonts w:hint="eastAsia"/>
+        </w:rPr>
+        <w:t>写</w:t>
+      </w:r>
+      <w:r>
+        <w:rPr>
+          <w:rFonts w:ascii="MS Mincho" w:eastAsia="MS Mincho" w:hAnsi="MS Mincho" w:cs="MS Mincho"/>
+        </w:rPr>
+        <w:t>法均</w:t>
+      </w:r>
+      <w:r>
+        <w:rPr>
+          <w:rFonts w:hint="eastAsia"/>
+        </w:rPr>
+        <w:t>可</w:t>
+      </w:r>
+    </w:p>
+    <w:p>
+      <w:r>
+        <w:t xml:space="preserve">pg_dump </w:t>
+      </w:r>
+      <w:r>
+        <w:t xml:space="preserve">--file "times1.sql" -n approve </w:t>
+      </w:r>
+      <w:r>
+        <w:t>--encoding "utf-8" -U jack --format=tar -h localhost -p 5432 times</w:t>
+      </w:r>
+    </w:p>
+    <w:p/>
+    <w:p/>
+    <w:p>
+      <w:r>
+        <w:rPr>
+          <w:rFonts w:hint="eastAsia"/>
+        </w:rPr>
+        <w:t>以</w:t>
+      </w:r>
+      <w:r>
+        <w:rPr>
+          <w:rFonts w:ascii="MS Mincho" w:eastAsia="MS Mincho" w:hAnsi="MS Mincho" w:cs="MS Mincho"/>
+        </w:rPr>
+        <w:t>往</w:t>
+      </w:r>
+      <w:r>
+        <w:rPr>
+          <w:rFonts w:hint="eastAsia"/>
+        </w:rPr>
+        <w:t>记录</w:t>
+      </w:r>
+    </w:p>
+    <w:p>
+      <w:r>
+        <w:t>pg_dump --file "times2.sql" --schema=approve --encoding "utf-8" -U jack --format=tar -h localhost -p 5432 times</w:t>
+      </w:r>
+    </w:p>
+    <w:p>
+      <w:r>
+        <w:t>pg_dump --file "</w:t>
+      </w:r>
+      <w:r>
+        <w:t>attachment.sql</w:t>
+      </w:r>
+      <w:r>
+        <w:t>" --schema=</w:t>
+      </w:r>
+      <w:r>
+        <w:t>attachment</w:t>
+      </w:r>
+      <w:r>
+        <w:t xml:space="preserve"> </w:t>
+      </w:r>
+      <w:r>
+        <w:t xml:space="preserve">--encoding "utf-8" -U </w:t>
+      </w:r>
+      <w:r>
+        <w:t>jingli</w:t>
+      </w:r>
+      <w:r>
+        <w:t xml:space="preserve"> --format=tar -h localhost -p 5432 </w:t>
+      </w:r>
+      <w:r>
+        <w:t>api</w:t>
+      </w:r>
+    </w:p>
+    <w:p/>
+    <w:p>
+      <w:pPr>
+        <w:pStyle w:val="Heading2"/>
+      </w:pPr>
+      <w:r>
+        <w:rPr>
+          <w:rFonts w:hint="eastAsia"/>
+        </w:rPr>
+        <w:t>2</w:t>
+      </w:r>
+      <w:r>
+        <w:t xml:space="preserve">. </w:t>
+      </w:r>
+      <w:r>
+        <w:rPr>
+          <w:rFonts w:hint="eastAsia"/>
+        </w:rPr>
+        <w:t>还</w:t>
+      </w:r>
+      <w:r>
+        <w:t>原</w:t>
+      </w:r>
+      <w:r>
+        <w:rPr>
+          <w:rFonts w:hint="eastAsia"/>
+        </w:rPr>
+        <w:t>说</w:t>
+      </w:r>
+      <w:r>
+        <w:t>明</w:t>
+      </w:r>
+    </w:p>
+    <w:p>
+      <w:r>
+        <w:rPr>
+          <w:rFonts w:hint="eastAsia"/>
+        </w:rPr>
+        <w:t>还</w:t>
+      </w:r>
+      <w:r>
+        <w:rPr>
+          <w:rFonts w:ascii="MS Mincho" w:eastAsia="MS Mincho" w:hAnsi="MS Mincho" w:cs="MS Mincho"/>
+        </w:rPr>
+        <w:t>原：</w:t>
+      </w:r>
+      <w:r>
+        <w:rPr>
+          <w:rFonts w:ascii="MS Mincho" w:eastAsia="MS Mincho" w:hAnsi="MS Mincho" w:cs="MS Mincho"/>
+        </w:rPr>
+        <w:t>整个数据</w:t>
+      </w:r>
+      <w:r>
+        <w:rPr>
+          <w:rFonts w:hint="eastAsia"/>
+        </w:rPr>
+        <w:t>库、某</w:t>
+      </w:r>
+      <w:r>
+        <w:rPr>
+          <w:rFonts w:ascii="MS Mincho" w:eastAsia="MS Mincho" w:hAnsi="MS Mincho" w:cs="MS Mincho" w:hint="eastAsia"/>
+        </w:rPr>
+        <w:t>些schema、某些table等，</w:t>
+      </w:r>
+      <w:r>
+        <w:rPr>
+          <w:rFonts w:ascii="SimSun" w:eastAsia="SimSun" w:hAnsi="SimSun" w:cs="SimSun" w:hint="eastAsia"/>
+        </w:rPr>
+        <w:t>还</w:t>
+      </w:r>
+      <w:r>
+        <w:rPr>
+          <w:rFonts w:ascii="MS Mincho" w:eastAsia="MS Mincho" w:hAnsi="MS Mincho" w:cs="MS Mincho"/>
+        </w:rPr>
+        <w:t>原</w:t>
+      </w:r>
+      <w:r>
+        <w:rPr>
+          <w:rFonts w:ascii="MS Mincho" w:eastAsia="MS Mincho" w:hAnsi="MS Mincho" w:cs="MS Mincho" w:hint="eastAsia"/>
+        </w:rPr>
+        <w:t>必</w:t>
+      </w:r>
+      <w:r>
+        <w:rPr>
+          <w:rFonts w:ascii="SimSun" w:eastAsia="SimSun" w:hAnsi="SimSun" w:cs="SimSun"/>
+        </w:rPr>
+        <w:t>备</w:t>
+      </w:r>
+      <w:r>
+        <w:rPr>
+          <w:rFonts w:ascii="MS Mincho" w:eastAsia="MS Mincho" w:hAnsi="MS Mincho" w:cs="MS Mincho" w:hint="eastAsia"/>
+        </w:rPr>
+        <w:t>参数</w:t>
+      </w:r>
+      <w:r>
+        <w:rPr>
+          <w:rFonts w:ascii="MS Mincho" w:eastAsia="MS Mincho" w:hAnsi="MS Mincho" w:cs="MS Mincho"/>
+        </w:rPr>
+        <w:t>:</w:t>
+      </w:r>
+      <w:r>
+        <w:rPr>
+          <w:rFonts w:ascii="MS Mincho" w:eastAsia="MS Mincho" w:hAnsi="MS Mincho" w:cs="MS Mincho" w:hint="eastAsia"/>
+        </w:rPr>
+        <w:t xml:space="preserve"> 指定</w:t>
+      </w:r>
+      <w:r>
+        <w:rPr>
+          <w:rFonts w:ascii="SimSun" w:eastAsia="SimSun" w:hAnsi="SimSun" w:cs="SimSun"/>
+        </w:rPr>
+        <w:t>还</w:t>
+      </w:r>
+      <w:r>
+        <w:rPr>
+          <w:rFonts w:ascii="MS Mincho" w:eastAsia="MS Mincho" w:hAnsi="MS Mincho" w:cs="MS Mincho" w:hint="eastAsia"/>
+        </w:rPr>
+        <w:t>原目</w:t>
+      </w:r>
+      <w:r>
+        <w:rPr>
+          <w:rFonts w:ascii="SimSun" w:eastAsia="SimSun" w:hAnsi="SimSun" w:cs="SimSun"/>
+        </w:rPr>
+        <w:t>标</w:t>
+      </w:r>
+      <w:r>
+        <w:rPr>
+          <w:rFonts w:ascii="MS Mincho" w:eastAsia="MS Mincho" w:hAnsi="MS Mincho" w:cs="MS Mincho" w:hint="eastAsia"/>
+        </w:rPr>
+        <w:t>文件的文件名</w:t>
+      </w:r>
+      <w:r>
+        <w:rPr>
+          <w:rFonts w:ascii="MS Mincho" w:eastAsia="MS Mincho" w:hAnsi="MS Mincho" w:cs="MS Mincho" w:hint="eastAsia"/>
+        </w:rPr>
+        <w:t>，</w:t>
+      </w:r>
+      <w:r>
+        <w:rPr>
+          <w:rFonts w:ascii="SimSun" w:eastAsia="SimSun" w:hAnsi="SimSun" w:cs="SimSun"/>
+        </w:rPr>
+        <w:t>对</w:t>
+      </w:r>
+      <w:r>
+        <w:rPr>
+          <w:rFonts w:ascii="MS Mincho" w:eastAsia="MS Mincho" w:hAnsi="MS Mincho" w:cs="MS Mincho" w:hint="eastAsia"/>
+        </w:rPr>
+        <w:t>于</w:t>
+      </w:r>
+      <w:r>
+        <w:rPr>
+          <w:rFonts w:ascii="Helvetica" w:eastAsia="Helvetica" w:hAnsi="Helvetica" w:cs="Helvetica"/>
+        </w:rPr>
+        <w:t>--</w:t>
+      </w:r>
+      <w:r>
+        <w:rPr>
+          <w:rFonts w:ascii="MS Mincho" w:eastAsia="MS Mincho" w:hAnsi="MS Mincho" w:cs="MS Mincho" w:hint="eastAsia"/>
+        </w:rPr>
+        <w:t>前</w:t>
+      </w:r>
+      <w:r>
+        <w:rPr>
+          <w:rFonts w:ascii="SimSun" w:eastAsia="SimSun" w:hAnsi="SimSun" w:cs="SimSun"/>
+        </w:rPr>
+        <w:t>缀</w:t>
+      </w:r>
+      <w:r>
+        <w:rPr>
+          <w:rFonts w:ascii="MS Mincho" w:eastAsia="MS Mincho" w:hAnsi="MS Mincho" w:cs="MS Mincho" w:hint="eastAsia"/>
+        </w:rPr>
+        <w:t>提供的参数，注意不能存在多余空格</w:t>
+      </w:r>
+    </w:p>
+    <w:p>
+      <w:pPr>
+        <w:pStyle w:val="Heading3"/>
+        <w:rPr>
+          <w:b w:val="0"/>
+        </w:rPr>
+      </w:pPr>
+      <w:r>
+        <w:rPr>
+          <w:b w:val="0"/>
+        </w:rPr>
+        <w:t xml:space="preserve">-e </w:t>
+      </w:r>
+      <w:r>
+        <w:rPr>
+          <w:rFonts w:hint="eastAsia"/>
+          <w:b w:val="0"/>
+        </w:rPr>
+        <w:t>参数表</w:t>
+      </w:r>
+      <w:r>
+        <w:rPr>
+          <w:rFonts w:ascii="MS Mincho" w:eastAsia="MS Mincho" w:hAnsi="MS Mincho" w:cs="MS Mincho"/>
+          <w:b w:val="0"/>
+        </w:rPr>
+        <w:t>明</w:t>
+      </w:r>
+      <w:r>
+        <w:rPr>
+          <w:rFonts w:hint="eastAsia"/>
+          <w:b w:val="0"/>
+        </w:rPr>
+        <w:t>遇到</w:t>
+      </w:r>
+      <w:r>
+        <w:rPr>
+          <w:b w:val="0"/>
+        </w:rPr>
+        <w:t>错误</w:t>
+      </w:r>
+      <w:r>
+        <w:rPr>
+          <w:rFonts w:ascii="MS Mincho" w:eastAsia="MS Mincho" w:hAnsi="MS Mincho" w:cs="MS Mincho"/>
+          <w:b w:val="0"/>
+        </w:rPr>
+        <w:t>，停止</w:t>
+      </w:r>
+      <w:r>
+        <w:rPr>
+          <w:b w:val="0"/>
+        </w:rPr>
+        <w:t>执</w:t>
+      </w:r>
+      <w:r>
+        <w:rPr>
+          <w:rFonts w:ascii="MS Mincho" w:eastAsia="MS Mincho" w:hAnsi="MS Mincho" w:cs="MS Mincho"/>
+          <w:b w:val="0"/>
+        </w:rPr>
+        <w:t>行</w:t>
+      </w:r>
+      <w:r>
+        <w:rPr>
+          <w:rFonts w:ascii="MS Mincho" w:eastAsia="MS Mincho" w:hAnsi="MS Mincho" w:cs="MS Mincho"/>
+          <w:b w:val="0"/>
+        </w:rPr>
+        <w:t>，</w:t>
+      </w:r>
+      <w:r>
+        <w:rPr>
+          <w:rFonts w:hint="eastAsia"/>
+          <w:b w:val="0"/>
+        </w:rPr>
+        <w:t xml:space="preserve"> </w:t>
+      </w:r>
+      <w:r>
+        <w:rPr>
+          <w:rFonts w:ascii="MS Mincho" w:eastAsia="MS Mincho" w:hAnsi="MS Mincho" w:cs="MS Mincho"/>
+          <w:b w:val="0"/>
+        </w:rPr>
+        <w:t>无需在</w:t>
+      </w:r>
+      <w:r>
+        <w:rPr>
+          <w:rFonts w:ascii="MS Mincho" w:eastAsia="MS Mincho" w:hAnsi="MS Mincho" w:cs="MS Mincho" w:hint="eastAsia"/>
+          <w:b w:val="0"/>
+        </w:rPr>
+        <w:t>其后添加参数</w:t>
+      </w:r>
+    </w:p>
+    <w:p>
+      <w:pPr>
+        <w:pStyle w:val="Heading3"/>
+        <w:rPr>
+          <w:b w:val="0"/>
+        </w:rPr>
+      </w:pPr>
+      <w:r>
+        <w:rPr>
+          <w:b w:val="0"/>
+        </w:rPr>
+        <w:t xml:space="preserve">--filename </w:t>
+      </w:r>
+      <w:r>
+        <w:rPr>
+          <w:rFonts w:ascii="MS Mincho" w:eastAsia="MS Mincho" w:hAnsi="MS Mincho" w:cs="MS Mincho"/>
+          <w:b w:val="0"/>
+        </w:rPr>
+        <w:t>复原的</w:t>
+      </w:r>
+      <w:r>
+        <w:rPr>
+          <w:rFonts w:hint="eastAsia"/>
+          <w:b w:val="0"/>
+        </w:rPr>
+        <w:t>该</w:t>
+      </w:r>
+      <w:r>
+        <w:rPr>
+          <w:rFonts w:ascii="MS Mincho" w:eastAsia="MS Mincho" w:hAnsi="MS Mincho" w:cs="MS Mincho"/>
+          <w:b w:val="0"/>
+        </w:rPr>
+        <w:t>参</w:t>
+      </w:r>
+      <w:r>
+        <w:rPr>
+          <w:rFonts w:hint="eastAsia"/>
+          <w:b w:val="0"/>
+        </w:rPr>
+        <w:t>数用</w:t>
+      </w:r>
+      <w:r>
+        <w:rPr>
+          <w:rFonts w:ascii="MS Mincho" w:eastAsia="MS Mincho" w:hAnsi="MS Mincho" w:cs="MS Mincho"/>
+          <w:b w:val="0"/>
+        </w:rPr>
+        <w:t>来将</w:t>
+      </w:r>
+      <w:r>
+        <w:rPr>
+          <w:rFonts w:hint="eastAsia"/>
+          <w:b w:val="0"/>
+        </w:rPr>
+        <w:t>执</w:t>
+      </w:r>
+      <w:r>
+        <w:rPr>
+          <w:rFonts w:ascii="MS Mincho" w:eastAsia="MS Mincho" w:hAnsi="MS Mincho" w:cs="MS Mincho"/>
+          <w:b w:val="0"/>
+        </w:rPr>
+        <w:t>行复原</w:t>
+      </w:r>
+      <w:r>
+        <w:rPr>
+          <w:rFonts w:hint="eastAsia"/>
+          <w:b w:val="0"/>
+        </w:rPr>
+        <w:t>的</w:t>
+      </w:r>
+      <w:r>
+        <w:rPr>
+          <w:rFonts w:hint="eastAsia"/>
+          <w:b w:val="0"/>
+        </w:rPr>
+        <w:t>log</w:t>
+      </w:r>
+      <w:r>
+        <w:rPr>
+          <w:rFonts w:hint="eastAsia"/>
+          <w:b w:val="0"/>
+        </w:rPr>
+        <w:t>写</w:t>
+      </w:r>
+      <w:r>
+        <w:rPr>
+          <w:rFonts w:ascii="MS Mincho" w:eastAsia="MS Mincho" w:hAnsi="MS Mincho" w:cs="MS Mincho"/>
+          <w:b w:val="0"/>
+        </w:rPr>
+        <w:t>入文件，</w:t>
+      </w:r>
+      <w:r>
+        <w:rPr>
+          <w:rFonts w:hint="eastAsia"/>
+          <w:b w:val="0"/>
+        </w:rPr>
+        <w:t>而</w:t>
+      </w:r>
+      <w:r>
+        <w:rPr>
+          <w:rFonts w:ascii="MS Mincho" w:eastAsia="MS Mincho" w:hAnsi="MS Mincho" w:cs="MS Mincho"/>
+          <w:b w:val="0"/>
+        </w:rPr>
+        <w:t>非</w:t>
+      </w:r>
+      <w:r>
+        <w:rPr>
+          <w:rFonts w:hint="eastAsia"/>
+          <w:b w:val="0"/>
+        </w:rPr>
+        <w:t>z</w:t>
+      </w:r>
+    </w:p>
+    <w:p>
+      <w:pPr>
+        <w:pStyle w:val="Heading3"/>
+      </w:pPr>
+      <w:r>
+        <w:rPr>
+          <w:rFonts w:hint="eastAsia"/>
+        </w:rPr>
+        <w:t xml:space="preserve">2.1 </w:t>
+      </w:r>
+      <w:r>
+        <w:rPr>
+          <w:rFonts w:hint="eastAsia"/>
+        </w:rPr>
+        <w:t>还</w:t>
+      </w:r>
+      <w:r>
+        <w:t>原数据</w:t>
+      </w:r>
+      <w:r>
+        <w:rPr>
+          <w:rFonts w:hint="eastAsia"/>
+        </w:rPr>
+        <w:t>库</w:t>
+      </w:r>
+    </w:p>
+    <w:p>
+      <w:r>
+        <w:t>pg_restore</w:t>
+      </w:r>
+      <w:r>
+        <w:rPr>
+          <w:rFonts w:hint="eastAsia"/>
+        </w:rPr>
+        <w:t xml:space="preserve"> </w:t>
+      </w:r>
+      <w:r>
+        <w:t>attachment</w:t>
+      </w:r>
+      <w:r>
+        <w:t>.sql</w:t>
+      </w:r>
+      <w:r>
+        <w:t xml:space="preserve"> -h localhost -p 5432 -U jack --dbname='for_test' --format=tar </w:t>
+      </w:r>
+    </w:p>
+    <w:p/>
+    <w:p>
+      <w:pPr>
+        <w:pStyle w:val="Heading3"/>
+      </w:pPr>
+      <w:r>
+        <w:rPr>
+          <w:rFonts w:hint="eastAsia"/>
+        </w:rPr>
+        <w:lastRenderedPageBreak/>
+        <w:t>2.2</w:t>
+      </w:r>
+      <w:r>
+        <w:rPr>
+          <w:rFonts w:hint="eastAsia"/>
+        </w:rPr>
+        <w:t xml:space="preserve"> </w:t>
+      </w:r>
+      <w:r>
+        <w:rPr>
+          <w:rFonts w:hint="eastAsia"/>
+        </w:rPr>
+        <w:t>还</w:t>
+      </w:r>
+      <w:r>
+        <w:rPr>
+          <w:rFonts w:ascii="MS Mincho" w:eastAsia="MS Mincho" w:hAnsi="MS Mincho" w:cs="MS Mincho"/>
+        </w:rPr>
+        <w:t>原数据</w:t>
+      </w:r>
+      <w:r>
+        <w:rPr>
+          <w:rFonts w:hint="eastAsia"/>
+        </w:rPr>
+        <w:t>库</w:t>
+      </w:r>
+      <w:r>
+        <w:rPr>
+          <w:rFonts w:ascii="MS Mincho" w:eastAsia="MS Mincho" w:hAnsi="MS Mincho" w:cs="MS Mincho"/>
+        </w:rPr>
+        <w:t>下某个</w:t>
+      </w:r>
+      <w:r>
+        <w:rPr>
+          <w:rFonts w:hint="eastAsia"/>
+        </w:rPr>
+        <w:t>schema</w:t>
+      </w:r>
+    </w:p>
+    <w:p>
+      <w:r>
+        <w:t xml:space="preserve">pg_restore </w:t>
+      </w:r>
+      <w:r>
+        <w:t>times1.sql</w:t>
+      </w:r>
+      <w:r>
+        <w:rPr>
+          <w:rFonts w:hint="eastAsia"/>
+        </w:rPr>
+        <w:t xml:space="preserve"> </w:t>
+      </w:r>
+      <w:r>
+        <w:t>-h localhost -p 54</w:t>
+      </w:r>
+      <w:r>
+        <w:t xml:space="preserve">32 -U jack --dbname='for_test' </w:t>
+      </w:r>
+      <w:r>
+        <w:t>--format=tar --schema=approve</w:t>
+      </w:r>
+      <w:r>
+        <w:t xml:space="preserve"> --table=</w:t>
+      </w:r>
+      <w:r>
+        <w:t>approves</w:t>
+      </w:r>
+    </w:p>
+    <w:p>
+      <w:r>
+        <w:rPr>
+          <w:rFonts w:hint="eastAsia"/>
+        </w:rPr>
+        <w:t>以</w:t>
+      </w:r>
+      <w:r>
+        <w:rPr>
+          <w:rFonts w:ascii="MS Mincho" w:eastAsia="MS Mincho" w:hAnsi="MS Mincho" w:cs="MS Mincho"/>
+        </w:rPr>
+        <w:t>往</w:t>
+      </w:r>
+      <w:r>
+        <w:rPr>
+          <w:rFonts w:hint="eastAsia"/>
+        </w:rPr>
+        <w:t>记录</w:t>
+      </w:r>
+    </w:p>
+    <w:p/>
+    <w:p>
+      <w:r>
+        <w:t xml:space="preserve">pg_restore </w:t>
+      </w:r>
+      <w:r>
+        <w:t xml:space="preserve">times1.sql </w:t>
+      </w:r>
+      <w:r>
+        <w:t>-h localhost -p 54</w:t>
+      </w:r>
+      <w:r>
+        <w:t xml:space="preserve">32 -U jack --dbname='for_test' </w:t>
+      </w:r>
+      <w:r>
+        <w:t>--format=tar --schema='approve' --table='approves'</w:t>
+      </w:r>
+    </w:p>
+    <w:p>
+      <w:r>
+        <w:t>pg_restore -h localhost -p 54</w:t>
+      </w:r>
+      <w:r>
+        <w:t xml:space="preserve">32 -U jack --dbname='for_test' </w:t>
+      </w:r>
+      <w:r>
+        <w:t>--file =times1.sql --format=tar --schema='approve' --table='approves'</w:t>
+      </w:r>
+    </w:p>
+    <w:p>
+      <w:r>
+        <w:t>pg_restore</w:t>
+      </w:r>
+      <w:r>
+        <w:t xml:space="preserve"> </w:t>
+      </w:r>
+      <w:r>
+        <w:t>-h localhost -p 5432 -U jack</w:t>
+      </w:r>
+      <w:r>
+        <w:t xml:space="preserve"> -d for_test -e -f './times1.sql' --format=tar --schema=approve --table=approves </w:t>
+      </w:r>
+    </w:p>
+    <w:p>
+      <w:r>
+        <w:t>pg_restore times1.sql  -h localhost -p 5432 -U jack --dbname='for_test'  --schema=approve --table=approves</w:t>
+      </w:r>
+    </w:p>
+    <w:p>
+      <w:r>
+        <w:t xml:space="preserve">pg_restore </w:t>
+      </w:r>
+      <w:r>
+        <w:t>attachment1.sql</w:t>
+      </w:r>
+      <w:r>
+        <w:t xml:space="preserve">  -h localhost -p 5432 -U </w:t>
+      </w:r>
+      <w:r>
+        <w:t>jingli --dbname='qmtrip</w:t>
+      </w:r>
+      <w:r>
+        <w:t>'  --schema=</w:t>
+      </w:r>
+      <w:r>
+        <w:t>attachment</w:t>
+      </w:r>
+      <w:r>
+        <w:t xml:space="preserve"> --table=</w:t>
+      </w:r>
+      <w:r>
+        <w:t>attachments</w:t>
+      </w:r>
+    </w:p>
+    <w:p/>
+    <w:p/>
+    <w:p>
+      <w:pPr>
+        <w:pStyle w:val="Heading2"/>
+      </w:pPr>
+      <w:r>
+        <w:rPr>
+          <w:rFonts w:hint="eastAsia"/>
+        </w:rPr>
+        <w:t>3.</w:t>
+      </w:r>
+      <w:r>
+        <w:rPr>
+          <w:rFonts w:hint="eastAsia"/>
+        </w:rPr>
+        <w:t xml:space="preserve"> </w:t>
+      </w:r>
+      <w:r>
+        <w:rPr>
+          <w:rFonts w:hint="eastAsia"/>
+        </w:rPr>
+        <w:t>window</w:t>
+      </w:r>
+      <w:r>
+        <w:rPr>
+          <w:rFonts w:ascii="MS Mincho" w:eastAsia="MS Mincho" w:hAnsi="MS Mincho" w:cs="MS Mincho"/>
+        </w:rPr>
+        <w:t>系</w:t>
+      </w:r>
+      <w:r>
+        <w:rPr>
+          <w:rFonts w:hint="eastAsia"/>
+        </w:rPr>
+        <w:t>统</w:t>
+      </w:r>
+    </w:p>
     <w:p>
       <w:r>
         <w:rPr>
@@ -2230,13 +3271,21 @@
         <w:t>”</w:t>
       </w:r>
     </w:p>
-    <w:p/>
-    <w:p>
-      <w:r>
-        <w:rPr>
-          <w:rFonts w:hint="eastAsia"/>
-        </w:rPr>
-        <w:t>D:\postgresql\bin\pg_dump.exe --host "l.jingli365.com" --port "15432" --username "times"</w:t>
+    <w:p>
+      <w:r>
+        <w:rPr>
+          <w:rFonts w:hint="eastAsia"/>
+        </w:rPr>
+        <w:t xml:space="preserve">D:\postgresql\bin\pg_dump.exe </w:t>
+      </w:r>
+      <w:r>
+        <w:t xml:space="preserve"> </w:t>
+      </w:r>
+      <w:r>
+        <w:rPr>
+          <w:rFonts w:hint="eastAsia"/>
+        </w:rPr>
+        <w:t>--host "l.jingli365.com" --port "15432" --username "times"</w:t>
       </w:r>
       <w:r>
         <w:t xml:space="preserve"> --verbose –</w:t>
@@ -2314,7 +3363,6 @@
         <w:t>”</w:t>
       </w:r>
     </w:p>
-    <w:p/>
     <w:p>
       <w:r>
         <w:rPr>
@@ -2329,7 +3377,6 @@
         <w:t xml:space="preserve"> https://www.postgresql.org/docs/9.2/static/app-pgrestore.html</w:t>
       </w:r>
     </w:p>
-    <w:p/>
     <w:p>
       <w:r>
         <w:rPr>
@@ -2364,8 +3411,6 @@
         <w:t>"</w:t>
       </w:r>
     </w:p>
-    <w:p/>
-    <w:p/>
     <w:p>
       <w:r>
         <w:rPr>
@@ -2383,8 +3428,6 @@
         <w:t>"</w:t>
       </w:r>
     </w:p>
-    <w:p/>
-    <w:p/>
     <w:p>
       <w:r>
         <w:rPr>
@@ -2438,8 +3481,6 @@
         <w:t>"</w:t>
       </w:r>
     </w:p>
-    <w:p/>
-    <w:p/>
     <w:p/>
     <w:p>
       <w:pPr>
@@ -2504,7 +3545,6 @@
         <w:rPr>
           <w:rFonts w:hint="eastAsia"/>
         </w:rPr>
-        <w:lastRenderedPageBreak/>
         <w:t xml:space="preserve">ctrl+/ </w:t>
       </w:r>
       <w:r>
@@ -2650,6 +3690,68 @@
       <w:bookmarkEnd w:id="11"/>
     </w:p>
     <w:p>
+      <w:r>
+        <w:rPr>
+          <w:rFonts w:hint="eastAsia"/>
+        </w:rPr>
+        <w:t>查看软件版本</w:t>
+      </w:r>
+    </w:p>
+    <w:p/>
+    <w:p>
+      <w:pPr>
+        <w:pStyle w:val="Heading1"/>
+      </w:pPr>
+      <w:r>
+        <w:rPr>
+          <w:rFonts w:hint="eastAsia"/>
+        </w:rPr>
+        <w:t>访问</w:t>
+      </w:r>
+      <w:r>
+        <w:t>不</w:t>
+      </w:r>
+      <w:r>
+        <w:rPr>
+          <w:rFonts w:hint="eastAsia"/>
+        </w:rPr>
+        <w:t>对</w:t>
+      </w:r>
+      <w:r>
+        <w:t>外</w:t>
+      </w:r>
+      <w:r>
+        <w:rPr>
+          <w:rFonts w:hint="eastAsia"/>
+        </w:rPr>
+        <w:t>开放端口的数据</w:t>
+      </w:r>
+      <w:r>
+        <w:t>库</w:t>
+      </w:r>
+      <w:r>
+        <w:rPr>
+          <w:rFonts w:hint="eastAsia"/>
+        </w:rPr>
+        <w:t>（</w:t>
+      </w:r>
+      <w:r>
+        <w:rPr>
+          <w:rFonts w:hint="eastAsia"/>
+        </w:rPr>
+        <w:t>ssh</w:t>
+      </w:r>
+      <w:r>
+        <w:t>）</w:t>
+      </w:r>
+    </w:p>
+    <w:p>
+      <w:r>
+        <w:t>https://www.postgresql.org/docs/9.1/static/ssh-tunnels.html</w:t>
+      </w:r>
+    </w:p>
+    <w:p/>
+    <w:p>
       <w:pPr>
         <w:pStyle w:val="Heading1"/>
       </w:pPr>
@@ -2704,6 +3806,16 @@
     </w:p>
     <w:p/>
     <w:p>
+      <w:r>
+        <w:rPr>
+          <w:rFonts w:hint="eastAsia"/>
+        </w:rPr>
+        <w:t>使用联合查询来更新多张表</w:t>
+      </w:r>
+    </w:p>
+    <w:p/>
+    <w:p/>
+    <w:p>
       <w:pPr>
         <w:pStyle w:val="Heading3"/>
       </w:pPr>
@@ -2729,6 +3841,26 @@
       <w:bookmarkEnd w:id="19"/>
     </w:p>
     <w:p>
+      <w:pPr>
+        <w:pStyle w:val="Heading4"/>
+      </w:pPr>
+      <w:r>
+        <w:t xml:space="preserve">2.1.1.1 </w:t>
+      </w:r>
+      <w:r>
+        <w:rPr>
+          <w:rFonts w:ascii="MS Mincho" w:eastAsia="MS Mincho" w:hAnsi="MS Mincho" w:cs="MS Mincho"/>
+        </w:rPr>
+        <w:t>添</w:t>
+      </w:r>
+      <w:r>
+        <w:rPr>
+          <w:rFonts w:ascii="MS Mincho" w:eastAsia="MS Mincho" w:hAnsi="MS Mincho" w:cs="MS Mincho" w:hint="eastAsia"/>
+        </w:rPr>
+        <w:t>加字段</w:t>
+      </w:r>
+    </w:p>
+    <w:p>
       <w:r>
         <w:rPr>
           <w:rFonts w:hint="eastAsia"/>
@@ -2737,6 +3869,410 @@
       </w:r>
     </w:p>
     <w:p/>
+    <w:p>
+      <w:pPr>
+        <w:pStyle w:val="Heading4"/>
+      </w:pPr>
+      <w:r>
+        <w:rPr>
+          <w:rFonts w:hint="eastAsia"/>
+        </w:rPr>
+        <w:t xml:space="preserve">2.1.1.2 </w:t>
+      </w:r>
+      <w:r>
+        <w:rPr>
+          <w:rFonts w:hint="eastAsia"/>
+        </w:rPr>
+        <w:t>删</w:t>
+      </w:r>
+      <w:r>
+        <w:rPr>
+          <w:rFonts w:ascii="MS Mincho" w:eastAsia="MS Mincho" w:hAnsi="MS Mincho" w:cs="MS Mincho"/>
+        </w:rPr>
+        <w:t>除</w:t>
+      </w:r>
+      <w:r>
+        <w:rPr>
+          <w:rFonts w:ascii="MS Mincho" w:eastAsia="MS Mincho" w:hAnsi="MS Mincho" w:cs="MS Mincho" w:hint="eastAsia"/>
+        </w:rPr>
+        <w:t>字段</w:t>
+      </w:r>
+    </w:p>
+    <w:p>
+      <w:r>
+        <w:rPr>
+          <w:rFonts w:hint="eastAsia"/>
+        </w:rPr>
+        <w:t>alter table place.cities drop</w:t>
+      </w:r>
+      <w:r>
+        <w:t xml:space="preserve"> </w:t>
+      </w:r>
+      <w:r>
+        <w:rPr>
+          <w:rFonts w:hint="eastAsia"/>
+        </w:rPr>
+        <w:t>column euroRailCtripCode</w:t>
+      </w:r>
+      <w:r>
+        <w:t xml:space="preserve"> [CASCADE]</w:t>
+      </w:r>
+      <w:r>
+        <w:rPr>
+          <w:rFonts w:hint="eastAsia"/>
+        </w:rPr>
+        <w:t>;</w:t>
+      </w:r>
+    </w:p>
+    <w:p>
+      <w:r>
+        <w:t xml:space="preserve">CASCADE: </w:t>
+      </w:r>
+      <w:r>
+        <w:rPr>
+          <w:rFonts w:ascii="MS Mincho" w:eastAsia="MS Mincho" w:hAnsi="MS Mincho" w:cs="MS Mincho" w:hint="eastAsia"/>
+        </w:rPr>
+        <w:t xml:space="preserve">optional，to </w:t>
+      </w:r>
+      <w:r>
+        <w:rPr>
+          <w:rFonts w:ascii="MS Mincho" w:eastAsia="MS Mincho" w:hAnsi="MS Mincho" w:cs="MS Mincho"/>
+        </w:rPr>
+        <w:t>remove all constraints which is relevant to this column.</w:t>
+      </w:r>
+    </w:p>
+    <w:p/>
+    <w:p>
+      <w:pPr>
+        <w:pStyle w:val="Heading4"/>
+      </w:pPr>
+      <w:r>
+        <w:t xml:space="preserve">2.1.1.3 </w:t>
+      </w:r>
+      <w:r>
+        <w:rPr>
+          <w:rFonts w:ascii="MS Mincho" w:eastAsia="MS Mincho" w:hAnsi="MS Mincho" w:cs="MS Mincho"/>
+        </w:rPr>
+        <w:t>修改</w:t>
+      </w:r>
+      <w:r>
+        <w:rPr>
+          <w:rFonts w:ascii="MS Mincho" w:eastAsia="MS Mincho" w:hAnsi="MS Mincho" w:cs="MS Mincho" w:hint="eastAsia"/>
+        </w:rPr>
+        <w:t>字段</w:t>
+      </w:r>
+      <w:r>
+        <w:rPr>
+          <w:rFonts w:ascii="SimSun" w:eastAsia="SimSun" w:hAnsi="SimSun" w:cs="SimSun"/>
+        </w:rPr>
+        <w:t>类</w:t>
+      </w:r>
+      <w:r>
+        <w:rPr>
+          <w:rFonts w:ascii="MS Mincho" w:eastAsia="MS Mincho" w:hAnsi="MS Mincho" w:cs="MS Mincho" w:hint="eastAsia"/>
+        </w:rPr>
+        <w:t>型</w:t>
+      </w:r>
+    </w:p>
+    <w:p>
+      <w:r>
+        <w:rPr>
+          <w:rFonts w:hint="eastAsia"/>
+        </w:rPr>
+        <w:t>alter table place.cities alter</w:t>
+      </w:r>
+      <w:r>
+        <w:rPr>
+          <w:rFonts w:hint="eastAsia"/>
+        </w:rPr>
+        <w:t xml:space="preserve"> </w:t>
+      </w:r>
+      <w:r>
+        <w:rPr>
+          <w:rFonts w:hint="eastAsia"/>
+        </w:rPr>
+        <w:t>column euroRailCtripCode</w:t>
+      </w:r>
+      <w:r>
+        <w:rPr>
+          <w:rFonts w:hint="eastAsia"/>
+        </w:rPr>
+        <w:t xml:space="preserve"> type</w:t>
+      </w:r>
+      <w:r>
+        <w:rPr>
+          <w:rFonts w:hint="eastAsia"/>
+        </w:rPr>
+        <w:t xml:space="preserve"> varchar(10);</w:t>
+      </w:r>
+    </w:p>
+    <w:p>
+      <w:r>
+        <w:t>type: keyword in postgres</w:t>
+      </w:r>
+    </w:p>
+    <w:p/>
+    <w:p>
+      <w:r>
+        <w:t>alter table statistics.memory alter column id type varchar(100);</w:t>
+      </w:r>
+    </w:p>
+    <w:p>
+      <w:pPr>
+        <w:pStyle w:val="Heading4"/>
+      </w:pPr>
+      <w:r>
+        <w:rPr>
+          <w:rFonts w:hint="eastAsia"/>
+        </w:rPr>
+        <w:t xml:space="preserve">2.1.1.4 </w:t>
+      </w:r>
+      <w:r>
+        <w:rPr>
+          <w:rFonts w:ascii="MS Mincho" w:eastAsia="MS Mincho" w:hAnsi="MS Mincho" w:cs="MS Mincho"/>
+        </w:rPr>
+        <w:t>修改</w:t>
+      </w:r>
+      <w:r>
+        <w:rPr>
+          <w:rFonts w:ascii="MS Mincho" w:eastAsia="MS Mincho" w:hAnsi="MS Mincho" w:cs="MS Mincho"/>
+        </w:rPr>
+        <w:t>/</w:t>
+      </w:r>
+      <w:r>
+        <w:rPr>
+          <w:rFonts w:ascii="SimSun" w:eastAsia="SimSun" w:hAnsi="SimSun" w:cs="SimSun"/>
+        </w:rPr>
+        <w:t>删</w:t>
+      </w:r>
+      <w:r>
+        <w:rPr>
+          <w:rFonts w:ascii="MS Mincho" w:eastAsia="MS Mincho" w:hAnsi="MS Mincho" w:cs="MS Mincho" w:hint="eastAsia"/>
+        </w:rPr>
+        <w:t>除</w:t>
+      </w:r>
+      <w:r>
+        <w:rPr>
+          <w:rFonts w:ascii="MS Mincho" w:eastAsia="MS Mincho" w:hAnsi="MS Mincho" w:cs="MS Mincho"/>
+        </w:rPr>
+        <w:t>字段默</w:t>
+      </w:r>
+      <w:r>
+        <w:rPr>
+          <w:rFonts w:hint="eastAsia"/>
+        </w:rPr>
+        <w:t>认值</w:t>
+      </w:r>
+    </w:p>
+    <w:p>
+      <w:r>
+        <w:t xml:space="preserve">alter table staff.staffs alter column price set </w:t>
+      </w:r>
+      <w:r>
+        <w:t>DEFAULT</w:t>
+      </w:r>
+      <w:r>
+        <w:t xml:space="preserve"> 7.77;</w:t>
+      </w:r>
+    </w:p>
+    <w:p>
+      <w:r>
+        <w:t xml:space="preserve">alter table staff.staffs alter column price </w:t>
+      </w:r>
+      <w:r>
+        <w:rPr>
+          <w:rFonts w:hint="eastAsia"/>
+        </w:rPr>
+        <w:t xml:space="preserve">drop </w:t>
+      </w:r>
+      <w:r>
+        <w:t>DEFAULT;</w:t>
+      </w:r>
+    </w:p>
+    <w:p>
+      <w:r>
+        <w:t>SET</w:t>
+      </w:r>
+      <w:r>
+        <w:rPr>
+          <w:rFonts w:ascii="MS Mincho" w:eastAsia="MS Mincho" w:hAnsi="MS Mincho" w:cs="MS Mincho"/>
+        </w:rPr>
+        <w:t>、</w:t>
+      </w:r>
+      <w:r>
+        <w:t>DEFAULT: keywords in postgres</w:t>
+      </w:r>
+    </w:p>
+    <w:p/>
+    <w:p>
+      <w:pPr>
+        <w:pStyle w:val="Heading4"/>
+        <w:rPr>
+          <w:rFonts w:ascii="MS Mincho" w:eastAsia="MS Mincho" w:hAnsi="MS Mincho" w:cs="MS Mincho"/>
+        </w:rPr>
+      </w:pPr>
+      <w:r>
+        <w:t xml:space="preserve">2.1.1.5 </w:t>
+      </w:r>
+      <w:r>
+        <w:rPr>
+          <w:rFonts w:ascii="MS Mincho" w:eastAsia="MS Mincho" w:hAnsi="MS Mincho" w:cs="MS Mincho"/>
+        </w:rPr>
+        <w:t>重</w:t>
+      </w:r>
+      <w:r>
+        <w:rPr>
+          <w:rFonts w:hint="eastAsia"/>
+        </w:rPr>
+        <w:t>置</w:t>
+      </w:r>
+      <w:r>
+        <w:rPr>
+          <w:rFonts w:ascii="MS Mincho" w:eastAsia="MS Mincho" w:hAnsi="MS Mincho" w:cs="MS Mincho"/>
+        </w:rPr>
+        <w:t>字段</w:t>
+      </w:r>
+      <w:r>
+        <w:rPr>
+          <w:rFonts w:ascii="MS Mincho" w:eastAsia="MS Mincho" w:hAnsi="MS Mincho" w:cs="MS Mincho" w:hint="eastAsia"/>
+        </w:rPr>
+        <w:t>名</w:t>
+      </w:r>
+    </w:p>
+    <w:p>
+      <w:r>
+        <w:t xml:space="preserve">alter table staff.staffs RENAME column price </w:t>
+      </w:r>
+      <w:r>
+        <w:rPr>
+          <w:rFonts w:hint="eastAsia"/>
+        </w:rPr>
+        <w:t>TO new_price</w:t>
+      </w:r>
+      <w:r>
+        <w:t>;</w:t>
+      </w:r>
+    </w:p>
+    <w:p>
+      <w:r>
+        <w:t>RENAME</w:t>
+      </w:r>
+      <w:r>
+        <w:rPr>
+          <w:rFonts w:ascii="MS Mincho" w:eastAsia="MS Mincho" w:hAnsi="MS Mincho" w:cs="MS Mincho"/>
+        </w:rPr>
+        <w:t>、</w:t>
+      </w:r>
+      <w:r>
+        <w:t>TO: keyword in postgres</w:t>
+      </w:r>
+    </w:p>
+    <w:p>
+      <w:pPr>
+        <w:pStyle w:val="Heading4"/>
+        <w:rPr>
+          <w:rFonts w:ascii="MS Mincho" w:eastAsia="MS Mincho" w:hAnsi="MS Mincho" w:cs="MS Mincho"/>
+        </w:rPr>
+      </w:pPr>
+      <w:r>
+        <w:t xml:space="preserve">2.1.1.6 </w:t>
+      </w:r>
+      <w:r>
+        <w:rPr>
+          <w:rFonts w:ascii="MS Mincho" w:eastAsia="MS Mincho" w:hAnsi="MS Mincho" w:cs="MS Mincho"/>
+        </w:rPr>
+        <w:t>添加</w:t>
+      </w:r>
+      <w:r>
+        <w:rPr>
+          <w:rFonts w:hint="eastAsia"/>
+        </w:rPr>
+        <w:t>/</w:t>
+      </w:r>
+      <w:r>
+        <w:rPr>
+          <w:rFonts w:hint="eastAsia"/>
+        </w:rPr>
+        <w:t>删</w:t>
+      </w:r>
+      <w:r>
+        <w:rPr>
+          <w:rFonts w:ascii="MS Mincho" w:eastAsia="MS Mincho" w:hAnsi="MS Mincho" w:cs="MS Mincho"/>
+        </w:rPr>
+        <w:t>除</w:t>
+      </w:r>
+      <w:r>
+        <w:rPr>
+          <w:rFonts w:hint="eastAsia"/>
+        </w:rPr>
+        <w:t>约</w:t>
+      </w:r>
+      <w:r>
+        <w:rPr>
+          <w:rFonts w:ascii="MS Mincho" w:eastAsia="MS Mincho" w:hAnsi="MS Mincho" w:cs="MS Mincho"/>
+        </w:rPr>
+        <w:t>束</w:t>
+      </w:r>
+    </w:p>
+    <w:p>
+      <w:r>
+        <w:t>alter table staff.staffs alter column</w:t>
+      </w:r>
+      <w:r>
+        <w:t xml:space="preserve"> name SET NOT NULL;</w:t>
+      </w:r>
+    </w:p>
+    <w:p>
+      <w:r>
+        <w:t>alter table staff.staffs drop constraint some_name; //known constraint</w:t>
+      </w:r>
+      <w:r>
+        <w:rPr>
+          <w:rFonts w:ascii="Helvetica" w:eastAsia="Helvetica" w:hAnsi="Helvetica" w:cs="Helvetica"/>
+        </w:rPr>
+        <w:t>’</w:t>
+      </w:r>
+      <w:r>
+        <w:t>s name</w:t>
+      </w:r>
+    </w:p>
+    <w:p>
+      <w:r>
+        <w:t>alter table staff.staffs alter column name DROP NOT NULL;</w:t>
+      </w:r>
+      <w:r>
+        <w:t xml:space="preserve">  //unknown constraint</w:t>
+      </w:r>
+      <w:r>
+        <w:rPr>
+          <w:rFonts w:ascii="Helvetica" w:eastAsia="Helvetica" w:hAnsi="Helvetica" w:cs="Helvetica"/>
+        </w:rPr>
+        <w:t>’</w:t>
+      </w:r>
+      <w:r>
+        <w:t>s name</w:t>
+      </w:r>
+    </w:p>
+    <w:p/>
+    <w:p>
+      <w:r>
+        <w:t>SET</w:t>
+      </w:r>
+      <w:r>
+        <w:rPr>
+          <w:rFonts w:hint="eastAsia"/>
+        </w:rPr>
+        <w:t>、</w:t>
+      </w:r>
+      <w:r>
+        <w:t>NOT NULL: keywords in postgres</w:t>
+      </w:r>
+    </w:p>
+    <w:p>
+      <w:r>
+        <w:t xml:space="preserve"> </w:t>
+      </w:r>
+    </w:p>
     <w:p>
       <w:pPr>
         <w:pStyle w:val="Heading3"/>
@@ -2853,6 +4389,7 @@
         <w:rPr>
           <w:rFonts w:hint="eastAsia"/>
         </w:rPr>
+        <w:lastRenderedPageBreak/>
         <w:t xml:space="preserve">2.1.3 </w:t>
       </w:r>
       <w:r>
@@ -3187,6 +4724,70 @@
         <w:t>索引的类。</w:t>
       </w:r>
     </w:p>
+    <w:p>
+      <w:r>
+        <w:rPr>
+          <w:rFonts w:hint="eastAsia"/>
+        </w:rPr>
+        <w:t>Json</w:t>
+      </w:r>
+      <w:r>
+        <w:rPr>
+          <w:rFonts w:hint="eastAsia"/>
+        </w:rPr>
+        <w:t>：以一种</w:t>
+      </w:r>
+      <w:r>
+        <w:rPr>
+          <w:rFonts w:hint="eastAsia"/>
+        </w:rPr>
+        <w:t>text</w:t>
+      </w:r>
+      <w:r>
+        <w:rPr>
+          <w:rFonts w:hint="eastAsia"/>
+        </w:rPr>
+        <w:t>形式进行存储，存储迅速，读取较慢。</w:t>
+      </w:r>
+    </w:p>
+    <w:p>
+      <w:r>
+        <w:rPr>
+          <w:rFonts w:hint="eastAsia"/>
+        </w:rPr>
+        <w:t xml:space="preserve">HStore </w:t>
+      </w:r>
+      <w:r>
+        <w:rPr>
+          <w:rFonts w:hint="eastAsia"/>
+        </w:rPr>
+        <w:t>文档类型数据的可选列类型。在</w:t>
+      </w:r>
+      <w:r>
+        <w:rPr>
+          <w:rFonts w:hint="eastAsia"/>
+        </w:rPr>
+        <w:t>jsonb</w:t>
+      </w:r>
+      <w:r>
+        <w:rPr>
+          <w:rFonts w:hint="eastAsia"/>
+        </w:rPr>
+        <w:t>之前，已被</w:t>
+      </w:r>
+      <w:r>
+        <w:rPr>
+          <w:rFonts w:hint="eastAsia"/>
+        </w:rPr>
+        <w:t>jsonb</w:t>
+      </w:r>
+      <w:r>
+        <w:rPr>
+          <w:rFonts w:hint="eastAsia"/>
+        </w:rPr>
+        <w:t>取代。</w:t>
+      </w:r>
+    </w:p>
     <w:p/>
     <w:p>
       <w:pPr>
@@ -3280,98 +4881,6 @@
         <w:t>值。</w:t>
       </w:r>
     </w:p>
-    <w:p/>
-    <w:p>
-      <w:pPr>
-        <w:rPr>
-          <w:b/>
-          <w:bCs/>
-          <w:color w:val="FF0000"/>
-        </w:rPr>
-      </w:pPr>
-      <w:r>
-        <w:rPr>
-          <w:rFonts w:hint="eastAsia"/>
-          <w:b/>
-          <w:bCs/>
-          <w:color w:val="FF0000"/>
-        </w:rPr>
-        <w:t>Usage:</w:t>
-      </w:r>
-    </w:p>
-    <w:p>
-      <w:r>
-        <w:rPr>
-          <w:rFonts w:hint="eastAsia"/>
-        </w:rPr>
-        <w:t xml:space="preserve">select budget_config -&gt;'hotel' as hotel from company.companies;  //budget_config </w:t>
-      </w:r>
-      <w:r>
-        <w:rPr>
-          <w:rFonts w:hint="eastAsia"/>
-        </w:rPr>
-        <w:t>结构为</w:t>
-      </w:r>
-      <w:r>
-        <w:rPr>
-          <w:rFonts w:hint="eastAsia"/>
-        </w:rPr>
-        <w:t>{</w:t>
-      </w:r>
-      <w:r>
-        <w:t>“</w:t>
-      </w:r>
-      <w:r>
-        <w:rPr>
-          <w:rFonts w:hint="eastAsia"/>
-        </w:rPr>
-        <w:t>hotel</w:t>
-      </w:r>
-      <w:r>
-        <w:t>”</w:t>
-      </w:r>
-      <w:r>
-        <w:rPr>
-          <w:rFonts w:hint="eastAsia"/>
-        </w:rPr>
-        <w:t xml:space="preserve">:{}, </w:t>
-      </w:r>
-      <w:r>
-        <w:t>“</w:t>
-      </w:r>
-      <w:r>
-        <w:rPr>
-          <w:rFonts w:hint="eastAsia"/>
-        </w:rPr>
-        <w:t>trafffic</w:t>
-      </w:r>
-      <w:r>
-        <w:t>”</w:t>
-      </w:r>
-      <w:r>
-        <w:rPr>
-          <w:rFonts w:hint="eastAsia"/>
-        </w:rPr>
-        <w:t>:{}}</w:t>
-      </w:r>
-    </w:p>
-    <w:p>
-      <w:r>
-        <w:rPr>
-          <w:rFonts w:hint="eastAsia"/>
-        </w:rPr>
-        <w:t>select * from company.companies where auto_approve_preference @&gt;'{"beforeDeparture":"5h"}';</w:t>
-      </w:r>
-    </w:p>
-    <w:p>
-      <w:r>
-        <w:rPr>
-          <w:rFonts w:hint="eastAsia"/>
-        </w:rPr>
-        <w:t>select * from company.companies where auto_approve_preference ? 'beforeDeparture';</w:t>
-      </w:r>
-    </w:p>
-    <w:p/>
     <w:p/>
     <w:p>
       <w:pPr>
@@ -3533,9 +5042,57 @@
       </w:r>
       <w:r>
         <w:rPr>
-          <w:rFonts w:hint="eastAsia"/>
+          <w:rFonts w:ascii="MS Mincho" w:eastAsia="MS Mincho" w:hAnsi="MS Mincho" w:cs="MS Mincho"/>
         </w:rPr>
         <w:t>：</w:t>
+      </w:r>
+      <w:r>
+        <w:rPr>
+          <w:rFonts w:ascii="MS Mincho" w:eastAsia="MS Mincho" w:hAnsi="MS Mincho" w:cs="MS Mincho"/>
+        </w:rPr>
+        <w:t>表示</w:t>
+      </w:r>
+      <w:r>
+        <w:rPr>
+          <w:rFonts w:hint="eastAsia"/>
+        </w:rPr>
+        <w:t>查询</w:t>
+      </w:r>
+      <w:r>
+        <w:rPr>
+          <w:rFonts w:hint="eastAsia"/>
+        </w:rPr>
+        <w:t>json</w:t>
+      </w:r>
+      <w:r>
+        <w:rPr>
+          <w:rFonts w:ascii="MS Mincho" w:eastAsia="MS Mincho" w:hAnsi="MS Mincho" w:cs="MS Mincho"/>
+        </w:rPr>
+        <w:t>中</w:t>
+      </w:r>
+      <w:r>
+        <w:rPr>
+          <w:rFonts w:hint="eastAsia"/>
+        </w:rPr>
+        <w:t>的某</w:t>
+      </w:r>
+      <w:r>
+        <w:rPr>
+          <w:rFonts w:ascii="MS Mincho" w:eastAsia="MS Mincho" w:hAnsi="MS Mincho" w:cs="MS Mincho"/>
+        </w:rPr>
+        <w:t>个</w:t>
+      </w:r>
+      <w:r>
+        <w:rPr>
+          <w:rFonts w:hint="eastAsia"/>
+        </w:rPr>
+        <w:t>key</w:t>
+      </w:r>
+      <w:r>
+        <w:rPr>
+          <w:rFonts w:hint="eastAsia"/>
+        </w:rPr>
+        <w:t>的值</w:t>
       </w:r>
     </w:p>
     <w:p>
@@ -3574,54 +5131,459 @@
       </w:r>
       <w:r>
         <w:rPr>
-          <w:rFonts w:hint="eastAsia"/>
+          <w:rFonts w:ascii="MS Mincho" w:eastAsia="MS Mincho" w:hAnsi="MS Mincho" w:cs="MS Mincho"/>
           <w:b/>
           <w:bCs/>
         </w:rPr>
-        <w:t>：类似嵌套分层级进行查询</w:t>
-      </w:r>
-    </w:p>
-    <w:p/>
-    <w:p>
-      <w:r>
-        <w:rPr>
-          <w:rFonts w:hint="eastAsia"/>
-        </w:rPr>
-        <w:t>Json</w:t>
-      </w:r>
-      <w:r>
-        <w:rPr>
-          <w:rFonts w:hint="eastAsia"/>
-        </w:rPr>
-        <w:t>：以一种</w:t>
-      </w:r>
-      <w:r>
-        <w:rPr>
-          <w:rFonts w:hint="eastAsia"/>
-        </w:rPr>
-        <w:t>text</w:t>
-      </w:r>
-      <w:r>
-        <w:rPr>
-          <w:rFonts w:hint="eastAsia"/>
-        </w:rPr>
-        <w:t>形式进行存储，存储迅速，读取较慢。</w:t>
-      </w:r>
-    </w:p>
-    <w:p/>
-    <w:p/>
-    <w:p>
-      <w:r>
-        <w:rPr>
-          <w:rFonts w:hint="eastAsia"/>
-        </w:rPr>
-        <w:t xml:space="preserve">HStore </w:t>
-      </w:r>
-      <w:r>
-        <w:rPr>
-          <w:rFonts w:hint="eastAsia"/>
-        </w:rPr>
-        <w:t>文档类型数据的可选列类型。在</w:t>
+        <w:t>：</w:t>
+      </w:r>
+      <w:r>
+        <w:rPr>
+          <w:rFonts w:hint="eastAsia"/>
+          <w:b/>
+          <w:bCs/>
+        </w:rPr>
+        <w:t>类</w:t>
+      </w:r>
+      <w:r>
+        <w:rPr>
+          <w:rFonts w:ascii="MS Mincho" w:eastAsia="MS Mincho" w:hAnsi="MS Mincho" w:cs="MS Mincho"/>
+          <w:b/>
+          <w:bCs/>
+        </w:rPr>
+        <w:t>似嵌套分</w:t>
+      </w:r>
+      <w:r>
+        <w:rPr>
+          <w:rFonts w:hint="eastAsia"/>
+          <w:b/>
+          <w:bCs/>
+        </w:rPr>
+        <w:t>层级进</w:t>
+      </w:r>
+      <w:r>
+        <w:rPr>
+          <w:rFonts w:ascii="MS Mincho" w:eastAsia="MS Mincho" w:hAnsi="MS Mincho" w:cs="MS Mincho"/>
+          <w:b/>
+          <w:bCs/>
+        </w:rPr>
+        <w:t>行</w:t>
+      </w:r>
+      <w:r>
+        <w:rPr>
+          <w:rFonts w:hint="eastAsia"/>
+          <w:b/>
+          <w:bCs/>
+        </w:rPr>
+        <w:t>查询</w:t>
+      </w:r>
+      <w:r>
+        <w:rPr>
+          <w:b/>
+          <w:bCs/>
+        </w:rPr>
+        <w:t xml:space="preserve">, </w:t>
+      </w:r>
+      <w:r>
+        <w:rPr>
+          <w:rFonts w:hint="eastAsia"/>
+          <w:b/>
+          <w:bCs/>
+        </w:rPr>
+        <w:t>查询</w:t>
+      </w:r>
+      <w:r>
+        <w:rPr>
+          <w:rFonts w:hint="eastAsia"/>
+          <w:b/>
+          <w:bCs/>
+        </w:rPr>
+        <w:t>json</w:t>
+      </w:r>
+      <w:r>
+        <w:rPr>
+          <w:rFonts w:ascii="MS Mincho" w:eastAsia="MS Mincho" w:hAnsi="MS Mincho" w:cs="MS Mincho"/>
+          <w:b/>
+          <w:bCs/>
+        </w:rPr>
+        <w:t>中一</w:t>
+      </w:r>
+      <w:r>
+        <w:rPr>
+          <w:rFonts w:hint="eastAsia"/>
+          <w:b/>
+          <w:bCs/>
+        </w:rPr>
+        <w:t>级数组</w:t>
+      </w:r>
+      <w:r>
+        <w:rPr>
+          <w:rFonts w:ascii="MS Mincho" w:eastAsia="MS Mincho" w:hAnsi="MS Mincho" w:cs="MS Mincho"/>
+          <w:b/>
+          <w:bCs/>
+        </w:rPr>
+        <w:t>中的某</w:t>
+      </w:r>
+      <w:r>
+        <w:rPr>
+          <w:rFonts w:hint="eastAsia"/>
+          <w:b/>
+          <w:bCs/>
+        </w:rPr>
+        <w:t>项的值</w:t>
+      </w:r>
+    </w:p>
+    <w:p/>
+    <w:p>
+      <w:pPr>
+        <w:rPr>
+          <w:b/>
+          <w:bCs/>
+          <w:color w:val="FF0000"/>
+        </w:rPr>
+      </w:pPr>
+      <w:r>
+        <w:rPr>
+          <w:rFonts w:hint="eastAsia"/>
+          <w:b/>
+          <w:bCs/>
+          <w:color w:val="FF0000"/>
+        </w:rPr>
+        <w:t>Usage:</w:t>
+      </w:r>
+    </w:p>
+    <w:p>
+      <w:r>
+        <w:rPr>
+          <w:rFonts w:hint="eastAsia"/>
+        </w:rPr>
+        <w:t xml:space="preserve">select budget_config -&gt;'hotel' as hotel from company.companies;  //budget_config </w:t>
+      </w:r>
+      <w:r>
+        <w:rPr>
+          <w:rFonts w:hint="eastAsia"/>
+        </w:rPr>
+        <w:t>结构为</w:t>
+      </w:r>
+      <w:r>
+        <w:rPr>
+          <w:rFonts w:hint="eastAsia"/>
+        </w:rPr>
+        <w:t>{</w:t>
+      </w:r>
+      <w:r>
+        <w:t>“</w:t>
+      </w:r>
+      <w:r>
+        <w:rPr>
+          <w:rFonts w:hint="eastAsia"/>
+        </w:rPr>
+        <w:t>hotel</w:t>
+      </w:r>
+      <w:r>
+        <w:t>”</w:t>
+      </w:r>
+      <w:r>
+        <w:rPr>
+          <w:rFonts w:hint="eastAsia"/>
+        </w:rPr>
+        <w:t xml:space="preserve">:{}, </w:t>
+      </w:r>
+      <w:r>
+        <w:t>“</w:t>
+      </w:r>
+      <w:r>
+        <w:rPr>
+          <w:rFonts w:hint="eastAsia"/>
+        </w:rPr>
+        <w:t>trafffic</w:t>
+      </w:r>
+      <w:r>
+        <w:t>”</w:t>
+      </w:r>
+      <w:r>
+        <w:rPr>
+          <w:rFonts w:hint="eastAsia"/>
+        </w:rPr>
+        <w:t>:{}}</w:t>
+      </w:r>
+    </w:p>
+    <w:p>
+      <w:r>
+        <w:rPr>
+          <w:rFonts w:hint="eastAsia"/>
+        </w:rPr>
+        <w:t>select * from company.companies where auto_approve_preference @&gt;'{"beforeDeparture":"5h"}';</w:t>
+      </w:r>
+    </w:p>
+    <w:p>
+      <w:r>
+        <w:rPr>
+          <w:rFonts w:hint="eastAsia"/>
+        </w:rPr>
+        <w:t>select * from company.companies where auto_approve_preference ? 'beforeDeparture';</w:t>
+      </w:r>
+    </w:p>
+    <w:p>
+      <w:r>
+        <w:rPr>
+          <w:rFonts w:hint="eastAsia"/>
+        </w:rPr>
+        <w:t>select budget</w:t>
+      </w:r>
+      <w:r>
+        <w:t>_config</w:t>
+      </w:r>
+      <w:r>
+        <w:t>::json</w:t>
+      </w:r>
+      <w:r>
+        <w:t xml:space="preserve"> #&gt; </w:t>
+      </w:r>
+      <w:r>
+        <w:rPr>
+          <w:rFonts w:ascii="Helvetica" w:eastAsia="Helvetica" w:hAnsi="Helvetica" w:cs="Helvetica"/>
+        </w:rPr>
+        <w:t>‘</w:t>
+      </w:r>
+      <w:r>
+        <w:t>{traffic, 2}</w:t>
+      </w:r>
+      <w:r>
+        <w:rPr>
+          <w:rFonts w:ascii="Helvetica" w:eastAsia="Helvetica" w:hAnsi="Helvetica" w:cs="Helvetica"/>
+        </w:rPr>
+        <w:t>’ from budget.budget_items;  //budget_config</w:t>
+      </w:r>
+      <w:r>
+        <w:rPr>
+          <w:rFonts w:ascii="Helvetica" w:eastAsia="Helvetica" w:hAnsi="Helvetica" w:cs="Helvetica" w:hint="eastAsia"/>
+        </w:rPr>
+        <w:t>结</w:t>
+      </w:r>
+      <w:r>
+        <w:rPr>
+          <w:rFonts w:ascii="MS Mincho" w:eastAsia="MS Mincho" w:hAnsi="MS Mincho" w:cs="MS Mincho"/>
+        </w:rPr>
+        <w:t>构</w:t>
+      </w:r>
+      <w:r>
+        <w:rPr>
+          <w:rFonts w:ascii="Helvetica" w:eastAsia="Helvetica" w:hAnsi="Helvetica" w:cs="Helvetica" w:hint="eastAsia"/>
+        </w:rPr>
+        <w:t xml:space="preserve">为： </w:t>
+      </w:r>
+      <w:r>
+        <w:rPr>
+          <w:rFonts w:hint="eastAsia"/>
+        </w:rPr>
+        <w:t>{</w:t>
+      </w:r>
+      <w:r>
+        <w:t>“</w:t>
+      </w:r>
+      <w:r>
+        <w:rPr>
+          <w:rFonts w:hint="eastAsia"/>
+        </w:rPr>
+        <w:t>hotel</w:t>
+      </w:r>
+      <w:r>
+        <w:t>”</w:t>
+      </w:r>
+      <w:r>
+        <w:rPr>
+          <w:rFonts w:hint="eastAsia"/>
+        </w:rPr>
+        <w:t xml:space="preserve">:{}, </w:t>
+      </w:r>
+      <w:r>
+        <w:t>“</w:t>
+      </w:r>
+      <w:r>
+        <w:rPr>
+          <w:rFonts w:hint="eastAsia"/>
+        </w:rPr>
+        <w:t>trafffic</w:t>
+      </w:r>
+      <w:r>
+        <w:t>”</w:t>
+      </w:r>
+      <w:r>
+        <w:rPr>
+          <w:rFonts w:hint="eastAsia"/>
+        </w:rPr>
+        <w:t>:</w:t>
+      </w:r>
+      <w:r>
+        <w:t>[{}, {}, {}]</w:t>
+      </w:r>
+      <w:r>
+        <w:rPr>
+          <w:rFonts w:hint="eastAsia"/>
+        </w:rPr>
+        <w:t>}</w:t>
+      </w:r>
+    </w:p>
+    <w:p/>
+    <w:p>
+      <w:pPr>
+        <w:pStyle w:val="Heading4"/>
+      </w:pPr>
+      <w:bookmarkStart w:id="33" w:name="_Toc497154856"/>
+      <w:r>
+        <w:rPr>
+          <w:rFonts w:hint="eastAsia"/>
+        </w:rPr>
+        <w:t>2.1.4.2 GIN indexing</w:t>
+      </w:r>
+      <w:bookmarkEnd w:id="33"/>
+    </w:p>
+    <w:p>
+      <w:r>
+        <w:rPr>
+          <w:rFonts w:hint="eastAsia"/>
+        </w:rPr>
+        <w:t>GIN indexing</w:t>
+      </w:r>
+      <w:r>
+        <w:rPr>
+          <w:rFonts w:hint="eastAsia"/>
+        </w:rPr>
+        <w:t>：</w:t>
+      </w:r>
+    </w:p>
+    <w:p>
+      <w:r>
+        <w:rPr>
+          <w:rFonts w:hint="eastAsia"/>
+        </w:rPr>
+        <w:t>Generalized inverted index</w:t>
+      </w:r>
+      <w:r>
+        <w:rPr>
+          <w:rFonts w:hint="eastAsia"/>
+        </w:rPr>
+        <w:t>。使用</w:t>
+      </w:r>
+      <w:r>
+        <w:rPr>
+          <w:rFonts w:hint="eastAsia"/>
+        </w:rPr>
+        <w:t>btree.</w:t>
+      </w:r>
+    </w:p>
+    <w:p/>
+    <w:p>
+      <w:pPr>
+        <w:pStyle w:val="Heading4"/>
+      </w:pPr>
+      <w:bookmarkStart w:id="34" w:name="_Toc497154857"/>
+      <w:r>
+        <w:rPr>
+          <w:rFonts w:hint="eastAsia"/>
+        </w:rPr>
+        <w:t>2.1.4.3 B-Tree</w:t>
+      </w:r>
+      <w:bookmarkEnd w:id="34"/>
+    </w:p>
+    <w:p>
+      <w:r>
+        <w:rPr>
+          <w:rFonts w:hint="eastAsia"/>
+        </w:rPr>
+        <w:t>Self-balancing tree data structure.</w:t>
+      </w:r>
+      <w:r>
+        <w:rPr>
+          <w:rFonts w:hint="eastAsia"/>
+        </w:rPr>
+        <w:t>是</w:t>
+      </w:r>
+      <w:r>
+        <w:rPr>
+          <w:rFonts w:hint="eastAsia"/>
+        </w:rPr>
+        <w:t>external memory</w:t>
+      </w:r>
+      <w:r>
+        <w:rPr>
+          <w:rFonts w:hint="eastAsia"/>
+        </w:rPr>
+        <w:t>的很好的</w:t>
+      </w:r>
+      <w:r>
+        <w:rPr>
+          <w:rFonts w:hint="eastAsia"/>
+        </w:rPr>
+        <w:t>data structure</w:t>
+      </w:r>
+      <w:r>
+        <w:rPr>
+          <w:rFonts w:hint="eastAsia"/>
+        </w:rPr>
+        <w:t>。通常用于</w:t>
+      </w:r>
+      <w:r>
+        <w:rPr>
+          <w:rFonts w:hint="eastAsia"/>
+        </w:rPr>
+        <w:t xml:space="preserve">databases </w:t>
+      </w:r>
+      <w:r>
+        <w:rPr>
+          <w:rFonts w:hint="eastAsia"/>
+        </w:rPr>
+        <w:t>和</w:t>
+      </w:r>
+      <w:r>
+        <w:rPr>
+          <w:rFonts w:hint="eastAsia"/>
+        </w:rPr>
+        <w:t>filesystem</w:t>
+      </w:r>
+      <w:r>
+        <w:rPr>
+          <w:rFonts w:hint="eastAsia"/>
+        </w:rPr>
+        <w:t>。非子节点拥有可变数量的子节点。一个节点的分支（或子节点）的数量会比存储在节点内部键值的数量大</w:t>
+      </w:r>
+      <w:r>
+        <w:rPr>
+          <w:rFonts w:hint="eastAsia"/>
+        </w:rPr>
+        <w:t>1</w:t>
+      </w:r>
+    </w:p>
+    <w:p/>
+    <w:p>
+      <w:pPr>
+        <w:pStyle w:val="Heading4"/>
+      </w:pPr>
+      <w:bookmarkStart w:id="35" w:name="_Toc497154858"/>
+      <w:r>
+        <w:rPr>
+          <w:rFonts w:hint="eastAsia"/>
+        </w:rPr>
+        <w:t>2.1.4.</w:t>
+      </w:r>
+      <w:bookmarkEnd w:id="35"/>
+      <w:r>
+        <w:t>4 json</w:t>
+      </w:r>
+      <w:r>
+        <w:rPr>
+          <w:rFonts w:hint="eastAsia"/>
+        </w:rPr>
+        <w:t>格式问题</w:t>
+      </w:r>
+    </w:p>
+    <w:p>
+      <w:r>
+        <w:rPr>
+          <w:rFonts w:hint="eastAsia"/>
+        </w:rPr>
+        <w:t>对于类型为</w:t>
       </w:r>
       <w:r>
         <w:rPr>
@@ -3633,7 +5595,79 @@
         <w:rPr>
           <w:rFonts w:hint="eastAsia"/>
         </w:rPr>
-        <w:t>之前，已被</w:t>
+        <w:t>的数据，在</w:t>
+      </w:r>
+      <w:r>
+        <w:rPr>
+          <w:rFonts w:hint="eastAsia"/>
+        </w:rPr>
+        <w:t>insert</w:t>
+      </w:r>
+      <w:r>
+        <w:rPr>
+          <w:rFonts w:hint="eastAsia"/>
+        </w:rPr>
+        <w:t>或者</w:t>
+      </w:r>
+      <w:r>
+        <w:rPr>
+          <w:rFonts w:hint="eastAsia"/>
+        </w:rPr>
+        <w:t>update</w:t>
+      </w:r>
+      <w:r>
+        <w:rPr>
+          <w:rFonts w:hint="eastAsia"/>
+        </w:rPr>
+        <w:t>数据时，需要注意格式</w:t>
+      </w:r>
+    </w:p>
+    <w:p>
+      <w:r>
+        <w:lastRenderedPageBreak/>
+        <w:t>update travel_policy.company_regions set types = '[1,2,3]', "group" = 2</w:t>
+      </w:r>
+      <w:r>
+        <w:rPr>
+          <w:rFonts w:hint="eastAsia"/>
+        </w:rPr>
+        <w:t xml:space="preserve"> where name = '</w:t>
+      </w:r>
+      <w:r>
+        <w:rPr>
+          <w:rFonts w:hint="eastAsia"/>
+        </w:rPr>
+        <w:t>港澳台</w:t>
+      </w:r>
+      <w:r>
+        <w:rPr>
+          <w:rFonts w:hint="eastAsia"/>
+        </w:rPr>
+        <w:t>'</w:t>
+      </w:r>
+      <w:r>
+        <w:rPr>
+          <w:rFonts w:hint="eastAsia"/>
+        </w:rPr>
+        <w:t xml:space="preserve">;   // </w:t>
+      </w:r>
+      <w:r>
+        <w:rPr>
+          <w:rFonts w:hint="eastAsia"/>
+        </w:rPr>
+        <w:t>字段</w:t>
+      </w:r>
+      <w:r>
+        <w:rPr>
+          <w:rFonts w:hint="eastAsia"/>
+        </w:rPr>
+        <w:t>types</w:t>
+      </w:r>
+      <w:r>
+        <w:rPr>
+          <w:rFonts w:hint="eastAsia"/>
+        </w:rPr>
+        <w:t>为</w:t>
       </w:r>
       <w:r>
         <w:rPr>
@@ -3645,33 +5679,1232 @@
         <w:rPr>
           <w:rFonts w:hint="eastAsia"/>
         </w:rPr>
-        <w:t>取代。</w:t>
-      </w:r>
-    </w:p>
-    <w:p/>
-    <w:p/>
-    <w:p/>
-    <w:p/>
+        <w:t>类型</w:t>
+      </w:r>
+    </w:p>
+    <w:p/>
+    <w:p>
+      <w:r>
+        <w:t>json</w:t>
+      </w:r>
+      <w:r>
+        <w:rPr>
+          <w:rFonts w:hint="eastAsia"/>
+        </w:rPr>
+        <w:t>数据插入时，</w:t>
+      </w:r>
+      <w:r>
+        <w:rPr>
+          <w:rFonts w:hint="eastAsia"/>
+        </w:rPr>
+        <w:t>\</w:t>
+      </w:r>
+      <w:r>
+        <w:rPr>
+          <w:rFonts w:hint="eastAsia"/>
+        </w:rPr>
+        <w:t>不会被视为转义字符，当且仅当前置</w:t>
+      </w:r>
+      <w:r>
+        <w:t>E</w:t>
+      </w:r>
+      <w:r>
+        <w:rPr>
+          <w:rFonts w:hint="eastAsia"/>
+        </w:rPr>
+        <w:t>时</w:t>
+      </w:r>
+      <w:r>
+        <w:rPr>
+          <w:rFonts w:hint="eastAsia"/>
+        </w:rPr>
+        <w:t>。当数据中存在</w:t>
+      </w:r>
+      <w:r>
+        <w:rPr>
+          <w:rFonts w:hint="eastAsia"/>
+        </w:rPr>
+        <w:t>单引号时，如</w:t>
+      </w:r>
+      <w:r>
+        <w:rPr>
+          <w:rFonts w:hint="eastAsia"/>
+        </w:rPr>
+        <w:t>jack</w:t>
+      </w:r>
+      <w:r>
+        <w:t>’s name</w:t>
+      </w:r>
+      <w:r>
+        <w:rPr>
+          <w:rFonts w:hint="eastAsia"/>
+        </w:rPr>
+        <w:t>此时的单引号需要转义，</w:t>
+      </w:r>
+      <w:r>
+        <w:rPr>
+          <w:rFonts w:hint="eastAsia"/>
+        </w:rPr>
+        <w:t>postgres</w:t>
+      </w:r>
+      <w:r>
+        <w:rPr>
+          <w:rFonts w:hint="eastAsia"/>
+        </w:rPr>
+        <w:t>支持如下方法：</w:t>
+      </w:r>
+    </w:p>
+    <w:p>
+      <w:r>
+        <w:rPr>
+          <w:rFonts w:hint="eastAsia"/>
+        </w:rPr>
+        <w:tab/>
+        <w:t>---</w:t>
+      </w:r>
+      <w:r>
+        <w:rPr>
+          <w:rFonts w:hint="eastAsia"/>
+        </w:rPr>
+        <w:t>使用成对的单引号实现转移</w:t>
+      </w:r>
+      <w:r>
+        <w:rPr>
+          <w:rFonts w:hint="eastAsia"/>
+        </w:rPr>
+        <w:t>：</w:t>
+      </w:r>
+      <w:r>
+        <w:rPr>
+          <w:rFonts w:hint="eastAsia"/>
+        </w:rPr>
+        <w:t xml:space="preserve"> insert</w:t>
+      </w:r>
+      <w:r>
+        <w:t xml:space="preserve"> into trip_plan.trip_approves(id, query) values(‘00000’, ‘</w:t>
+      </w:r>
+      <w:r>
+        <w:t>jack’’s name</w:t>
+      </w:r>
+      <w:r>
+        <w:t>’);</w:t>
+      </w:r>
+    </w:p>
+    <w:p>
+      <w:r>
+        <w:tab/>
+        <w:t>---</w:t>
+      </w:r>
+      <w:r>
+        <w:rPr>
+          <w:rFonts w:hint="eastAsia"/>
+        </w:rPr>
+        <w:t>对于插入字段的引号前加入</w:t>
+      </w:r>
+      <w:r>
+        <w:t>E,</w:t>
+      </w:r>
+      <w:r>
+        <w:rPr>
+          <w:rFonts w:hint="eastAsia"/>
+        </w:rPr>
+        <w:t>表明是</w:t>
+      </w:r>
+      <w:r>
+        <w:t>posix</w:t>
+      </w:r>
+      <w:r>
+        <w:t>(</w:t>
+      </w:r>
+      <w:r>
+        <w:t>Portable Operating System Interface of UNIX</w:t>
+      </w:r>
+      <w:r>
+        <w:t>)</w:t>
+      </w:r>
+      <w:r>
+        <w:rPr>
+          <w:rFonts w:hint="eastAsia"/>
+        </w:rPr>
+        <w:t>的编码</w:t>
+      </w:r>
+      <w:r>
+        <w:t>.</w:t>
+      </w:r>
+      <w:r>
+        <w:rPr>
+          <w:rFonts w:hint="eastAsia"/>
+        </w:rPr>
+        <w:t xml:space="preserve"> </w:t>
+      </w:r>
+      <w:r>
+        <w:rPr>
+          <w:rFonts w:hint="eastAsia"/>
+        </w:rPr>
+        <w:t>会对含有</w:t>
+      </w:r>
+      <w:r>
+        <w:rPr>
+          <w:rFonts w:hint="eastAsia"/>
+        </w:rPr>
+        <w:t>backslash</w:t>
+      </w:r>
+      <w:r>
+        <w:rPr>
+          <w:rFonts w:hint="eastAsia"/>
+        </w:rPr>
+        <w:t>的值，会将其视为转移字符</w:t>
+      </w:r>
+    </w:p>
+    <w:p>
+      <w:pPr>
+        <w:ind w:left="420" w:firstLine="420"/>
+      </w:pPr>
+      <w:r>
+        <w:rPr>
+          <w:rFonts w:hint="eastAsia"/>
+        </w:rPr>
+        <w:t>insert</w:t>
+      </w:r>
+      <w:r>
+        <w:t xml:space="preserve"> into trip_plan.trip_approves(id, query) values(‘00000’, </w:t>
+      </w:r>
+      <w:r>
+        <w:t>E</w:t>
+      </w:r>
+      <w:r>
+        <w:t>‘jack\’s name’);</w:t>
+      </w:r>
+    </w:p>
     <w:p/>
     <w:p>
       <w:pPr>
         <w:pStyle w:val="Heading4"/>
       </w:pPr>
-      <w:bookmarkStart w:id="33" w:name="_Toc497154856"/>
-      <w:r>
-        <w:rPr>
-          <w:rFonts w:hint="eastAsia"/>
-        </w:rPr>
-        <w:t>2.1.4.2 GIN indexing</w:t>
-      </w:r>
-      <w:bookmarkEnd w:id="33"/>
-    </w:p>
-    <w:p>
-      <w:r>
-        <w:rPr>
-          <w:rFonts w:hint="eastAsia"/>
-        </w:rPr>
-        <w:t>GIN indexing</w:t>
+      <w:r>
+        <w:t xml:space="preserve">2.1.4.5 </w:t>
+      </w:r>
+      <w:r>
+        <w:rPr>
+          <w:rFonts w:ascii="MS Mincho" w:eastAsia="MS Mincho" w:hAnsi="MS Mincho" w:cs="MS Mincho"/>
+        </w:rPr>
+        <w:t>数字</w:t>
+      </w:r>
+      <w:r>
+        <w:rPr>
+          <w:rFonts w:hint="eastAsia"/>
+        </w:rPr>
+        <w:t>类类</w:t>
+      </w:r>
+      <w:r>
+        <w:rPr>
+          <w:rFonts w:ascii="MS Mincho" w:eastAsia="MS Mincho" w:hAnsi="MS Mincho" w:cs="MS Mincho"/>
+        </w:rPr>
+        <w:t>型</w:t>
+      </w:r>
+    </w:p>
+    <w:p>
+      <w:pPr>
+        <w:pStyle w:val="Heading5"/>
+        <w:rPr>
+          <w:rFonts w:ascii="MS Mincho" w:eastAsia="MS Mincho" w:hAnsi="MS Mincho" w:cs="MS Mincho"/>
+        </w:rPr>
+      </w:pPr>
+      <w:r>
+        <w:rPr>
+          <w:rFonts w:hint="eastAsia"/>
+        </w:rPr>
+        <w:t>2.1.4.5.1 int</w:t>
+      </w:r>
+      <w:r>
+        <w:rPr>
+          <w:rFonts w:hint="eastAsia"/>
+        </w:rPr>
+        <w:t>-</w:t>
+      </w:r>
+      <w:r>
+        <w:rPr>
+          <w:rFonts w:ascii="MS Mincho" w:eastAsia="MS Mincho" w:hAnsi="MS Mincho" w:cs="MS Mincho"/>
+        </w:rPr>
+        <w:t>整</w:t>
+      </w:r>
+      <w:r>
+        <w:rPr>
+          <w:rFonts w:ascii="MS Mincho" w:eastAsia="MS Mincho" w:hAnsi="MS Mincho" w:cs="MS Mincho" w:hint="eastAsia"/>
+        </w:rPr>
+        <w:t>型</w:t>
+      </w:r>
+    </w:p>
+    <w:p>
+      <w:pPr>
+        <w:pStyle w:val="Heading6"/>
+      </w:pPr>
+      <w:r>
+        <w:rPr>
+          <w:rFonts w:hint="eastAsia"/>
+        </w:rPr>
+        <w:t>2.1.4.5.1.1 int</w:t>
+      </w:r>
+    </w:p>
+    <w:p>
+      <w:r>
+        <w:t>2</w:t>
+      </w:r>
+      <w:r>
+        <w:rPr>
+          <w:rFonts w:ascii="MS Mincho" w:eastAsia="MS Mincho" w:hAnsi="MS Mincho" w:cs="MS Mincho"/>
+        </w:rPr>
+        <w:t>个字</w:t>
+      </w:r>
+      <w:r>
+        <w:rPr>
+          <w:rFonts w:hint="eastAsia"/>
+        </w:rPr>
+        <w:t>节</w:t>
+      </w:r>
+    </w:p>
+    <w:p/>
+    <w:p>
+      <w:pPr>
+        <w:pStyle w:val="Heading6"/>
+      </w:pPr>
+      <w:r>
+        <w:rPr>
+          <w:rFonts w:hint="eastAsia"/>
+        </w:rPr>
+        <w:t>2.1.4.5.1.2 integer</w:t>
+      </w:r>
+    </w:p>
+    <w:p>
+      <w:r>
+        <w:rPr>
+          <w:rFonts w:hint="eastAsia"/>
+        </w:rPr>
+        <w:t>4</w:t>
+      </w:r>
+      <w:r>
+        <w:rPr>
+          <w:rFonts w:ascii="MS Mincho" w:eastAsia="MS Mincho" w:hAnsi="MS Mincho" w:cs="MS Mincho"/>
+        </w:rPr>
+        <w:t>个字</w:t>
+      </w:r>
+      <w:r>
+        <w:rPr>
+          <w:rFonts w:hint="eastAsia"/>
+        </w:rPr>
+        <w:t>节</w:t>
+      </w:r>
+    </w:p>
+    <w:p>
+      <w:pPr>
+        <w:pStyle w:val="Heading6"/>
+      </w:pPr>
+      <w:r>
+        <w:rPr>
+          <w:rFonts w:hint="eastAsia"/>
+        </w:rPr>
+        <w:t xml:space="preserve">2.1.4.5.1.3 </w:t>
+      </w:r>
+      <w:r>
+        <w:rPr>
+          <w:rFonts w:hint="eastAsia"/>
+        </w:rPr>
+        <w:t>bigint</w:t>
+      </w:r>
+    </w:p>
+    <w:p>
+      <w:pPr>
+        <w:rPr>
+          <w:rFonts w:ascii="MS Mincho" w:eastAsia="MS Mincho" w:hAnsi="MS Mincho" w:cs="MS Mincho"/>
+        </w:rPr>
+      </w:pPr>
+      <w:r>
+        <w:rPr>
+          <w:rFonts w:hint="eastAsia"/>
+        </w:rPr>
+        <w:t>8</w:t>
+      </w:r>
+      <w:r>
+        <w:rPr>
+          <w:rFonts w:ascii="MS Mincho" w:eastAsia="MS Mincho" w:hAnsi="MS Mincho" w:cs="MS Mincho"/>
+        </w:rPr>
+        <w:t>个字</w:t>
+      </w:r>
+      <w:r>
+        <w:rPr>
+          <w:rFonts w:hint="eastAsia"/>
+        </w:rPr>
+        <w:t>节</w:t>
+      </w:r>
+      <w:r>
+        <w:t>(</w:t>
+      </w:r>
+      <w:r>
+        <w:rPr>
+          <w:rFonts w:ascii="MS Mincho" w:eastAsia="MS Mincho" w:hAnsi="MS Mincho" w:cs="MS Mincho"/>
+        </w:rPr>
+        <w:t>二</w:t>
+      </w:r>
+      <w:r>
+        <w:rPr>
+          <w:rFonts w:hint="eastAsia"/>
+        </w:rPr>
+        <w:t>进制表</w:t>
+      </w:r>
+      <w:r>
+        <w:rPr>
+          <w:rFonts w:ascii="MS Mincho" w:eastAsia="MS Mincho" w:hAnsi="MS Mincho" w:cs="MS Mincho"/>
+        </w:rPr>
+        <w:t>示</w:t>
+      </w:r>
+      <w:r>
+        <w:t>2^64)</w:t>
+      </w:r>
+      <w:r>
+        <w:t xml:space="preserve">, </w:t>
+      </w:r>
+      <w:r>
+        <w:rPr>
+          <w:rFonts w:ascii="MS Mincho" w:eastAsia="MS Mincho" w:hAnsi="MS Mincho" w:cs="MS Mincho"/>
+        </w:rPr>
+        <w:t>范</w:t>
+      </w:r>
+      <w:r>
+        <w:rPr>
+          <w:rFonts w:hint="eastAsia"/>
+        </w:rPr>
+        <w:t>围：</w:t>
+      </w:r>
+      <w:r>
+        <w:rPr>
+          <w:rFonts w:hint="eastAsia"/>
+        </w:rPr>
+        <w:t xml:space="preserve"> </w:t>
+      </w:r>
+      <w:r>
+        <w:t>-9223372036854775808 to +9223372036854775807</w:t>
+      </w:r>
+      <w:r>
+        <w:rPr>
+          <w:rFonts w:ascii="MS Mincho" w:eastAsia="MS Mincho" w:hAnsi="MS Mincho" w:cs="MS Mincho"/>
+        </w:rPr>
+        <w:t>（十</w:t>
+      </w:r>
+      <w:r>
+        <w:rPr>
+          <w:rFonts w:hint="eastAsia"/>
+        </w:rPr>
+        <w:t>进制表</w:t>
+      </w:r>
+      <w:r>
+        <w:rPr>
+          <w:rFonts w:ascii="MS Mincho" w:eastAsia="MS Mincho" w:hAnsi="MS Mincho" w:cs="MS Mincho"/>
+        </w:rPr>
+        <w:t>示</w:t>
+      </w:r>
+      <w:r>
+        <w:rPr>
+          <w:rFonts w:hint="eastAsia"/>
+        </w:rPr>
+        <w:t>10</w:t>
+      </w:r>
+      <w:r>
+        <w:t>^18</w:t>
+      </w:r>
+      <w:r>
+        <w:rPr>
+          <w:rFonts w:ascii="MS Mincho" w:eastAsia="MS Mincho" w:hAnsi="MS Mincho" w:cs="MS Mincho"/>
+        </w:rPr>
+        <w:t>）</w:t>
+      </w:r>
+    </w:p>
+    <w:p/>
+    <w:p>
+      <w:pPr>
+        <w:pStyle w:val="Heading5"/>
+        <w:rPr>
+          <w:rFonts w:ascii="MS Mincho" w:eastAsia="MS Mincho" w:hAnsi="MS Mincho" w:cs="MS Mincho"/>
+        </w:rPr>
+      </w:pPr>
+      <w:r>
+        <w:rPr>
+          <w:rFonts w:hint="eastAsia"/>
+        </w:rPr>
+        <w:t>2.1.4.5.2 float</w:t>
+      </w:r>
+      <w:r>
+        <w:t>-</w:t>
+      </w:r>
+      <w:r>
+        <w:rPr>
+          <w:rFonts w:hint="eastAsia"/>
+        </w:rPr>
+        <w:t>浮点</w:t>
+      </w:r>
+      <w:r>
+        <w:rPr>
+          <w:rFonts w:ascii="MS Mincho" w:eastAsia="MS Mincho" w:hAnsi="MS Mincho" w:cs="MS Mincho"/>
+        </w:rPr>
+        <w:t>型</w:t>
+      </w:r>
+    </w:p>
+    <w:p>
+      <w:pPr>
+        <w:pStyle w:val="Heading6"/>
+      </w:pPr>
+      <w:r>
+        <w:rPr>
+          <w:rFonts w:hint="eastAsia"/>
+        </w:rPr>
+        <w:t xml:space="preserve">2.1.4.5.2.1 </w:t>
+      </w:r>
+      <w:r>
+        <w:t>decimal</w:t>
+      </w:r>
+    </w:p>
+    <w:p>
+      <w:r>
+        <w:t>user-</w:t>
+      </w:r>
+      <w:r>
+        <w:t>specified</w:t>
+      </w:r>
+      <w:r>
+        <w:t xml:space="preserve"> precision.</w:t>
+      </w:r>
+      <w:r>
+        <w:t xml:space="preserve"> Exact.</w:t>
+      </w:r>
+    </w:p>
+    <w:p>
+      <w:r>
+        <w:t xml:space="preserve">Up to </w:t>
+      </w:r>
+      <w:r>
+        <w:t>131072</w:t>
+      </w:r>
+      <w:r>
+        <w:t xml:space="preserve"> before decimal point, up to </w:t>
+      </w:r>
+      <w:r>
+        <w:t>16383</w:t>
+      </w:r>
+      <w:r>
+        <w:t xml:space="preserve"> after decimal point.</w:t>
+      </w:r>
+      <w:r>
+        <w:t xml:space="preserve"> </w:t>
+      </w:r>
+      <w:r>
+        <w:t>Which means, almost 17</w:t>
+      </w:r>
+      <w:r>
+        <w:rPr>
+          <w:rFonts w:hint="eastAsia"/>
+        </w:rPr>
+        <w:t>～</w:t>
+      </w:r>
+      <w:r>
+        <w:rPr>
+          <w:rFonts w:hint="eastAsia"/>
+        </w:rPr>
+        <w:t>18</w:t>
+      </w:r>
+      <w:r>
+        <w:t xml:space="preserve"> bit before decimal point, 14 bit after decimal point</w:t>
+      </w:r>
+    </w:p>
+    <w:p>
+      <w:r>
+        <w:t xml:space="preserve">For example: </w:t>
+      </w:r>
+    </w:p>
+    <w:p>
+      <w:r>
+        <w:t>23.5141</w:t>
+      </w:r>
+      <w:r>
+        <w:t xml:space="preserve"> has the precision of 6 and scale of 4</w:t>
+      </w:r>
+    </w:p>
+    <w:p>
+      <w:pPr>
+        <w:pStyle w:val="Heading6"/>
+      </w:pPr>
+      <w:r>
+        <w:rPr>
+          <w:rFonts w:hint="eastAsia"/>
+        </w:rPr>
+        <w:t xml:space="preserve">2.1.4.5.2.1 </w:t>
+      </w:r>
+      <w:r>
+        <w:t>numeric</w:t>
+      </w:r>
+    </w:p>
+    <w:p>
+      <w:r>
+        <w:t xml:space="preserve">user-specified precision. </w:t>
+      </w:r>
+      <w:r>
+        <w:t>Exact</w:t>
+      </w:r>
+    </w:p>
+    <w:p>
+      <w:r>
+        <w:t xml:space="preserve">Up to </w:t>
+      </w:r>
+      <w:r>
+        <w:t>131072</w:t>
+      </w:r>
+      <w:r>
+        <w:t xml:space="preserve"> before decimal point, up to </w:t>
+      </w:r>
+      <w:r>
+        <w:t>16383</w:t>
+      </w:r>
+      <w:r>
+        <w:t xml:space="preserve"> after decimal point.</w:t>
+      </w:r>
+      <w:r>
+        <w:t xml:space="preserve"> </w:t>
+      </w:r>
+      <w:r>
+        <w:t>Which means, almost 17</w:t>
+      </w:r>
+      <w:r>
+        <w:rPr>
+          <w:rFonts w:ascii="MS Mincho" w:eastAsia="MS Mincho" w:hAnsi="MS Mincho" w:cs="MS Mincho"/>
+        </w:rPr>
+        <w:t>～</w:t>
+      </w:r>
+      <w:r>
+        <w:rPr>
+          <w:rFonts w:hint="eastAsia"/>
+        </w:rPr>
+        <w:t>18</w:t>
+      </w:r>
+      <w:r>
+        <w:t xml:space="preserve"> bit before decimal point, 14 bit after decimal point</w:t>
+      </w:r>
+    </w:p>
+    <w:p>
+      <w:pPr>
+        <w:rPr>
+          <w:b/>
+          <w:i/>
+          <w:color w:val="FF0000"/>
+        </w:rPr>
+      </w:pPr>
+      <w:r>
+        <w:rPr>
+          <w:b/>
+          <w:i/>
+          <w:color w:val="FF0000"/>
+        </w:rPr>
+        <w:t>Note:</w:t>
+      </w:r>
+    </w:p>
+    <w:p>
+      <w:pPr>
+        <w:rPr>
+          <w:rFonts w:ascii="Helvetica" w:eastAsia="Helvetica" w:hAnsi="Helvetica" w:cs="Helvetica"/>
+        </w:rPr>
+      </w:pPr>
+      <w:r>
+        <w:t>Type numeric allow special value: NaN (not a number) to be stored.</w:t>
+      </w:r>
+      <w:r>
+        <w:t xml:space="preserve"> E.g, update table set a = </w:t>
+      </w:r>
+      <w:r>
+        <w:rPr>
+          <w:rFonts w:ascii="Helvetica" w:eastAsia="Helvetica" w:hAnsi="Helvetica" w:cs="Helvetica"/>
+        </w:rPr>
+        <w:t>‘</w:t>
+      </w:r>
+      <w:r>
+        <w:rPr>
+          <w:rFonts w:ascii="Helvetica" w:eastAsia="Helvetica" w:hAnsi="Helvetica" w:cs="Helvetica"/>
+        </w:rPr>
+        <w:t>NaN</w:t>
+      </w:r>
+      <w:r>
+        <w:rPr>
+          <w:rFonts w:ascii="Helvetica" w:eastAsia="Helvetica" w:hAnsi="Helvetica" w:cs="Helvetica"/>
+        </w:rPr>
+        <w:t>’</w:t>
+      </w:r>
+    </w:p>
+    <w:p>
+      <w:r>
+        <w:rPr>
+          <w:noProof/>
+          <w:lang w:val="en-GB"/>
+        </w:rPr>
+        <w:drawing>
+          <wp:inline distT="0" distB="0" distL="0" distR="0" wp14:anchorId="150720D9" wp14:editId="325A4C9E">
+            <wp:extent cx="5274310" cy="682167"/>
+            <wp:effectExtent l="0" t="0" r="8890" b="3810"/>
+            <wp:docPr id="1" name="Picture 1"/>
+            <wp:cNvGraphicFramePr>
+              <a:graphicFrameLocks xmlns:a="http://schemas.openxmlformats.org/drawingml/2006/main" noChangeAspect="1"/>
+            </wp:cNvGraphicFramePr>
+            <a:graphic xmlns:a="http://schemas.openxmlformats.org/drawingml/2006/main">
+              <a:graphicData uri="http://schemas.openxmlformats.org/drawingml/2006/picture">
+                <pic:pic xmlns:pic="http://schemas.openxmlformats.org/drawingml/2006/picture">
+                  <pic:nvPicPr>
+                    <pic:cNvPr id="1" name="Screen Shot 2018-03-04 at 12.02.15 PM.png"/>
+                    <pic:cNvPicPr/>
+                  </pic:nvPicPr>
+                  <pic:blipFill>
+                    <a:blip r:embed="rId10" cstate="print">
+                      <a:extLst>
+                        <a:ext uri="{28A0092B-C50C-407E-A947-70E740481C1C}">
+                          <a14:useLocalDpi xmlns:a14="http://schemas.microsoft.com/office/drawing/2010/main" val="0"/>
+                        </a:ext>
+                      </a:extLst>
+                    </a:blip>
+                    <a:stretch>
+                      <a:fillRect/>
+                    </a:stretch>
+                  </pic:blipFill>
+                  <pic:spPr>
+                    <a:xfrm>
+                      <a:off x="0" y="0"/>
+                      <a:ext cx="5281239" cy="683063"/>
+                    </a:xfrm>
+                    <a:prstGeom prst="rect">
+                      <a:avLst/>
+                    </a:prstGeom>
+                  </pic:spPr>
+                </pic:pic>
+              </a:graphicData>
+            </a:graphic>
+          </wp:inline>
+        </w:drawing>
+      </w:r>
+    </w:p>
+    <w:p>
+      <w:pPr>
+        <w:pStyle w:val="Heading6"/>
+      </w:pPr>
+      <w:r>
+        <w:rPr>
+          <w:rFonts w:hint="eastAsia"/>
+        </w:rPr>
+        <w:t xml:space="preserve">2.1.4.5.2.1 </w:t>
+      </w:r>
+      <w:r>
+        <w:t>real</w:t>
+      </w:r>
+    </w:p>
+    <w:p>
+      <w:r>
+        <w:t xml:space="preserve">4 bytes, </w:t>
+      </w:r>
+      <w:r>
+        <w:t>Inexact</w:t>
+      </w:r>
+    </w:p>
+    <w:p>
+      <w:pPr>
+        <w:pStyle w:val="Heading6"/>
+      </w:pPr>
+      <w:r>
+        <w:rPr>
+          <w:rFonts w:hint="eastAsia"/>
+        </w:rPr>
+        <w:t xml:space="preserve">2.1.4.5.2.1 </w:t>
+      </w:r>
+      <w:r>
+        <w:t>double precision</w:t>
+      </w:r>
+    </w:p>
+    <w:p>
+      <w:r>
+        <w:t>8 bytes, Inexact.</w:t>
+      </w:r>
+    </w:p>
+    <w:p/>
+    <w:p>
+      <w:pPr>
+        <w:pStyle w:val="Heading6"/>
+      </w:pPr>
+      <w:r>
+        <w:rPr>
+          <w:rFonts w:hint="eastAsia"/>
+        </w:rPr>
+        <w:t xml:space="preserve">2.1.4.5.2.1 </w:t>
+      </w:r>
+      <w:r>
+        <w:t>smallserial</w:t>
+      </w:r>
+    </w:p>
+    <w:p>
+      <w:r>
+        <w:t xml:space="preserve">2 bytes, </w:t>
+      </w:r>
+      <w:r>
+        <w:t>autoincrementing integer</w:t>
+      </w:r>
+      <w:r>
+        <w:t xml:space="preserve">, only positive integer </w:t>
+      </w:r>
+    </w:p>
+    <w:p>
+      <w:pPr>
+        <w:pStyle w:val="Heading6"/>
+      </w:pPr>
+      <w:r>
+        <w:rPr>
+          <w:rFonts w:hint="eastAsia"/>
+        </w:rPr>
+        <w:t xml:space="preserve">2.1.4.5.2.1 </w:t>
+      </w:r>
+      <w:r>
+        <w:t>serial</w:t>
+      </w:r>
+    </w:p>
+    <w:p>
+      <w:r>
+        <w:t>4 bytes</w:t>
+      </w:r>
+      <w:r>
+        <w:t>, autoincrementing integer</w:t>
+      </w:r>
+      <w:r>
+        <w:t>, only positive integer</w:t>
+      </w:r>
+    </w:p>
+    <w:p>
+      <w:r>
+        <w:t xml:space="preserve">Range: 1 to </w:t>
+      </w:r>
+      <w:r>
+        <w:t>2147483647</w:t>
+      </w:r>
+    </w:p>
+    <w:p>
+      <w:pPr>
+        <w:pStyle w:val="Heading6"/>
+      </w:pPr>
+      <w:r>
+        <w:rPr>
+          <w:rFonts w:hint="eastAsia"/>
+        </w:rPr>
+        <w:lastRenderedPageBreak/>
+        <w:t xml:space="preserve">2.1.4.5.2.1 </w:t>
+      </w:r>
+      <w:r>
+        <w:t>bigserial</w:t>
+      </w:r>
+    </w:p>
+    <w:p>
+      <w:r>
+        <w:t>8 bytes, autoincrementing integer</w:t>
+      </w:r>
+      <w:r>
+        <w:t>, only positive integer</w:t>
+      </w:r>
+    </w:p>
+    <w:p>
+      <w:r>
+        <w:t xml:space="preserve">Range: 1 to </w:t>
+      </w:r>
+      <w:r>
+        <w:t>9223372036854775807</w:t>
+      </w:r>
+    </w:p>
+    <w:p>
+      <w:pPr>
+        <w:pStyle w:val="Heading4"/>
+        <w:rPr>
+          <w:rFonts w:ascii="MS Mincho" w:eastAsia="MS Mincho" w:hAnsi="MS Mincho" w:cs="MS Mincho"/>
+        </w:rPr>
+      </w:pPr>
+      <w:r>
+        <w:t xml:space="preserve">2.1.4.6 </w:t>
+      </w:r>
+      <w:r>
+        <w:rPr>
+          <w:rFonts w:ascii="MS Mincho" w:eastAsia="MS Mincho" w:hAnsi="MS Mincho" w:cs="MS Mincho"/>
+        </w:rPr>
+        <w:t>文本</w:t>
+      </w:r>
+      <w:r>
+        <w:rPr>
+          <w:rFonts w:hint="eastAsia"/>
+        </w:rPr>
+        <w:t>类</w:t>
+      </w:r>
+      <w:r>
+        <w:rPr>
+          <w:rFonts w:ascii="MS Mincho" w:eastAsia="MS Mincho" w:hAnsi="MS Mincho" w:cs="MS Mincho"/>
+        </w:rPr>
+        <w:t>型</w:t>
+      </w:r>
+    </w:p>
+    <w:p>
+      <w:pPr>
+        <w:pStyle w:val="Heading6"/>
+      </w:pPr>
+      <w:r>
+        <w:rPr>
+          <w:rFonts w:hint="eastAsia"/>
+        </w:rPr>
+        <w:t>2.1.4.6.1 string</w:t>
+      </w:r>
+    </w:p>
+    <w:p/>
+    <w:p>
+      <w:pPr>
+        <w:pStyle w:val="Heading6"/>
+      </w:pPr>
+      <w:r>
+        <w:rPr>
+          <w:rFonts w:hint="eastAsia"/>
+        </w:rPr>
+        <w:t>2.1.4.6.2 text</w:t>
+      </w:r>
+    </w:p>
+    <w:p/>
+    <w:p/>
+    <w:p>
+      <w:pPr>
+        <w:pStyle w:val="Heading4"/>
+      </w:pPr>
+      <w:r>
+        <w:t>2.1.4.7 uuid</w:t>
+      </w:r>
+    </w:p>
+    <w:p>
+      <w:r>
+        <w:t>uuid</w:t>
+      </w:r>
+      <w:r>
+        <w:rPr>
+          <w:rFonts w:hint="eastAsia"/>
+        </w:rPr>
+        <w:t>类</w:t>
+      </w:r>
+      <w:r>
+        <w:rPr>
+          <w:rFonts w:ascii="MS Mincho" w:eastAsia="MS Mincho" w:hAnsi="MS Mincho" w:cs="MS Mincho"/>
+        </w:rPr>
+        <w:t>型由</w:t>
+      </w:r>
+      <w:r>
+        <w:rPr>
+          <w:rFonts w:hint="eastAsia"/>
+        </w:rPr>
+        <w:t>32digits</w:t>
+      </w:r>
+      <w:r>
+        <w:t>(</w:t>
+      </w:r>
+      <w:r>
+        <w:rPr>
+          <w:rFonts w:hint="eastAsia"/>
+        </w:rPr>
+        <w:t>该</w:t>
+      </w:r>
+      <w:r>
+        <w:rPr>
+          <w:rFonts w:hint="eastAsia"/>
+        </w:rPr>
+        <w:t>32</w:t>
+      </w:r>
+      <w:r>
+        <w:rPr>
+          <w:rFonts w:ascii="MS Mincho" w:eastAsia="MS Mincho" w:hAnsi="MS Mincho" w:cs="MS Mincho"/>
+        </w:rPr>
+        <w:t>个</w:t>
+      </w:r>
+      <w:r>
+        <w:rPr>
+          <w:rFonts w:hint="eastAsia"/>
+        </w:rPr>
+        <w:t>digits</w:t>
+      </w:r>
+      <w:r>
+        <w:rPr>
+          <w:rFonts w:hint="eastAsia"/>
+        </w:rPr>
+        <w:t>是使</w:t>
+      </w:r>
+      <w:r>
+        <w:rPr>
+          <w:rFonts w:ascii="MS Mincho" w:eastAsia="MS Mincho" w:hAnsi="MS Mincho" w:cs="MS Mincho"/>
+        </w:rPr>
+        <w:t>用十六</w:t>
+      </w:r>
+      <w:r>
+        <w:rPr>
+          <w:rFonts w:hint="eastAsia"/>
+        </w:rPr>
+        <w:t>进制表</w:t>
+      </w:r>
+      <w:r>
+        <w:rPr>
+          <w:rFonts w:ascii="MS Mincho" w:eastAsia="MS Mincho" w:hAnsi="MS Mincho" w:cs="MS Mincho"/>
+        </w:rPr>
+        <w:t>示</w:t>
+      </w:r>
+      <w:r>
+        <w:t>)</w:t>
+      </w:r>
+      <w:r>
+        <w:rPr>
+          <w:rFonts w:hint="eastAsia"/>
+        </w:rPr>
+        <w:t>组</w:t>
+      </w:r>
+      <w:r>
+        <w:rPr>
+          <w:rFonts w:ascii="MS Mincho" w:eastAsia="MS Mincho" w:hAnsi="MS Mincho" w:cs="MS Mincho"/>
+        </w:rPr>
+        <w:t>成，</w:t>
+      </w:r>
+      <w:r>
+        <w:rPr>
+          <w:rFonts w:hint="eastAsia"/>
+        </w:rPr>
+        <w:t>128</w:t>
+      </w:r>
+      <w:r>
+        <w:rPr>
+          <w:rFonts w:ascii="MS Mincho" w:eastAsia="MS Mincho" w:hAnsi="MS Mincho" w:cs="MS Mincho"/>
+        </w:rPr>
+        <w:t>个</w:t>
+      </w:r>
+      <w:r>
+        <w:rPr>
+          <w:rFonts w:hint="eastAsia"/>
+        </w:rPr>
+        <w:t>bit</w:t>
+      </w:r>
+      <w:r>
+        <w:rPr>
+          <w:rFonts w:ascii="MS Mincho" w:eastAsia="MS Mincho" w:hAnsi="MS Mincho" w:cs="MS Mincho"/>
+        </w:rPr>
+        <w:t>，共占用</w:t>
+      </w:r>
+      <w:r>
+        <w:rPr>
+          <w:rFonts w:hint="eastAsia"/>
+        </w:rPr>
+        <w:t>16</w:t>
+      </w:r>
+      <w:r>
+        <w:rPr>
+          <w:rFonts w:ascii="MS Mincho" w:eastAsia="MS Mincho" w:hAnsi="MS Mincho" w:cs="MS Mincho"/>
+        </w:rPr>
+        <w:t>个字</w:t>
+      </w:r>
+      <w:r>
+        <w:rPr>
+          <w:rFonts w:hint="eastAsia"/>
+        </w:rPr>
+        <w:t>节。</w:t>
+      </w:r>
+      <w:r>
+        <w:rPr>
+          <w:rFonts w:hint="eastAsia"/>
+        </w:rPr>
+        <w:t>每</w:t>
+      </w:r>
+      <w:r>
+        <w:rPr>
+          <w:rFonts w:ascii="MS Mincho" w:eastAsia="MS Mincho" w:hAnsi="MS Mincho" w:cs="MS Mincho"/>
+        </w:rPr>
+        <w:t>个</w:t>
+      </w:r>
+      <w:r>
+        <w:rPr>
+          <w:rFonts w:hint="eastAsia"/>
+        </w:rPr>
+        <w:t>digit</w:t>
+      </w:r>
+      <w:r>
+        <w:rPr>
+          <w:rFonts w:ascii="MS Mincho" w:eastAsia="MS Mincho" w:hAnsi="MS Mincho" w:cs="MS Mincho"/>
+        </w:rPr>
+        <w:t>占用</w:t>
+      </w:r>
+      <w:r>
+        <w:rPr>
+          <w:rFonts w:hint="eastAsia"/>
+        </w:rPr>
+        <w:t>4bit</w:t>
+      </w:r>
+    </w:p>
+    <w:p/>
+    <w:p>
+      <w:pPr>
+        <w:pStyle w:val="Heading3"/>
+      </w:pPr>
+      <w:r>
+        <w:rPr>
+          <w:rFonts w:hint="eastAsia"/>
+        </w:rPr>
+        <w:t xml:space="preserve">2.1.5 </w:t>
+      </w:r>
+      <w:r>
+        <w:rPr>
+          <w:rFonts w:hint="eastAsia"/>
+        </w:rPr>
+        <w:t>多表联合操作</w:t>
+      </w:r>
+    </w:p>
+    <w:p>
+      <w:pPr>
+        <w:pStyle w:val="Heading4"/>
+      </w:pPr>
+      <w:r>
+        <w:rPr>
+          <w:rFonts w:hint="eastAsia"/>
+        </w:rPr>
+        <w:t xml:space="preserve">2.1.5.1 </w:t>
+      </w:r>
+      <w:r>
+        <w:rPr>
+          <w:rFonts w:hint="eastAsia"/>
+        </w:rPr>
+        <w:t>多表联合查询</w:t>
+      </w:r>
+    </w:p>
+    <w:p/>
+    <w:p/>
+    <w:p>
+      <w:pPr>
+        <w:pStyle w:val="Heading4"/>
+      </w:pPr>
+      <w:r>
+        <w:rPr>
+          <w:rFonts w:hint="eastAsia"/>
+        </w:rPr>
+        <w:t xml:space="preserve">2.1.5.2 </w:t>
+      </w:r>
+      <w:r>
+        <w:rPr>
+          <w:rFonts w:hint="eastAsia"/>
+        </w:rPr>
+        <w:t>多表联合更新</w:t>
+      </w:r>
+    </w:p>
+    <w:p>
+      <w:r>
+        <w:rPr>
+          <w:rFonts w:hint="eastAsia"/>
+        </w:rPr>
+        <w:t>方法一：使用</w:t>
+      </w:r>
+      <w:r>
+        <w:rPr>
+          <w:rFonts w:hint="eastAsia"/>
+        </w:rPr>
+        <w:t>from</w:t>
+      </w:r>
+      <w:r>
+        <w:rPr>
+          <w:rFonts w:hint="eastAsia"/>
+        </w:rPr>
+        <w:t>的方式</w:t>
+      </w:r>
+      <w:r>
+        <w:t>(</w:t>
+      </w:r>
+      <w:r>
+        <w:rPr>
+          <w:rFonts w:hint="eastAsia"/>
+          <w:color w:val="FF0000"/>
+        </w:rPr>
+        <w:t>缺陷：每次只能更新一张表</w:t>
+      </w:r>
+      <w:r>
+        <w:t>)</w:t>
+      </w:r>
+    </w:p>
+    <w:p>
+      <w:r>
+        <w:t>update approve.approves as aa</w:t>
+      </w:r>
+    </w:p>
+    <w:p>
+      <w:r>
+        <w:t>set budget = tt.budget, old_budget = tt.old_budget</w:t>
+      </w:r>
+    </w:p>
+    <w:p>
+      <w:r>
+        <w:t xml:space="preserve">from </w:t>
+      </w:r>
+      <w:r>
+        <w:t>trip_plan.trip_approves as tt</w:t>
+      </w:r>
+    </w:p>
+    <w:p>
+      <w:r>
+        <w:t>where aa.id = tt.id</w:t>
+      </w:r>
+    </w:p>
+    <w:p>
+      <w:r>
+        <w:rPr>
+          <w:rFonts w:hint="eastAsia"/>
+        </w:rPr>
+        <w:t>注意，</w:t>
+      </w:r>
+      <w:r>
+        <w:rPr>
+          <w:rFonts w:hint="eastAsia"/>
+        </w:rPr>
+        <w:t>update</w:t>
+      </w:r>
+      <w:r>
+        <w:rPr>
+          <w:rFonts w:hint="eastAsia"/>
+        </w:rPr>
+        <w:t>语句中的</w:t>
+      </w:r>
+      <w:r>
+        <w:rPr>
+          <w:rFonts w:hint="eastAsia"/>
+        </w:rPr>
+        <w:t>set</w:t>
+      </w:r>
+      <w:r>
+        <w:rPr>
+          <w:rFonts w:hint="eastAsia"/>
+        </w:rPr>
+        <w:t>其后跟的表字段，无需使用别名进行约束，更新字段为</w:t>
+      </w:r>
+      <w:r>
+        <w:rPr>
+          <w:rFonts w:hint="eastAsia"/>
+        </w:rPr>
+        <w:t>update</w:t>
+      </w:r>
+      <w:r>
+        <w:rPr>
+          <w:rFonts w:hint="eastAsia"/>
+        </w:rPr>
+        <w:t>关键字后的表名。</w:t>
+      </w:r>
+    </w:p>
+    <w:p/>
+    <w:p>
+      <w:r>
+        <w:rPr>
+          <w:rFonts w:hint="eastAsia"/>
+        </w:rPr>
+        <w:t>方法</w:t>
+      </w:r>
+      <w:r>
+        <w:rPr>
+          <w:rFonts w:hint="eastAsia"/>
+        </w:rPr>
+        <w:t>二</w:t>
       </w:r>
       <w:r>
         <w:rPr>
@@ -3685,229 +6918,75 @@
         <w:rPr>
           <w:rFonts w:hint="eastAsia"/>
         </w:rPr>
-        <w:t>Generalized inverted index</w:t>
-      </w:r>
-      <w:r>
-        <w:rPr>
-          <w:rFonts w:hint="eastAsia"/>
-        </w:rPr>
-        <w:t>。使用</w:t>
-      </w:r>
-      <w:r>
-        <w:rPr>
-          <w:rFonts w:hint="eastAsia"/>
-        </w:rPr>
-        <w:t>btree.</w:t>
-      </w:r>
-    </w:p>
-    <w:p/>
-    <w:p>
-      <w:pPr>
-        <w:pStyle w:val="Heading4"/>
-      </w:pPr>
-      <w:bookmarkStart w:id="34" w:name="_Toc497154857"/>
-      <w:r>
-        <w:rPr>
-          <w:rFonts w:hint="eastAsia"/>
-        </w:rPr>
-        <w:t>2.1.4.3 B-Tree</w:t>
-      </w:r>
-      <w:bookmarkEnd w:id="34"/>
-    </w:p>
-    <w:p>
-      <w:r>
-        <w:rPr>
-          <w:rFonts w:hint="eastAsia"/>
-        </w:rPr>
-        <w:t>Self-balancing tree data structure.</w:t>
-      </w:r>
-      <w:r>
-        <w:rPr>
-          <w:rFonts w:hint="eastAsia"/>
-        </w:rPr>
-        <w:t>是</w:t>
-      </w:r>
-      <w:r>
-        <w:rPr>
-          <w:rFonts w:hint="eastAsia"/>
-        </w:rPr>
-        <w:t>external memory</w:t>
-      </w:r>
-      <w:r>
-        <w:rPr>
-          <w:rFonts w:hint="eastAsia"/>
-        </w:rPr>
-        <w:t>的很好的</w:t>
-      </w:r>
-      <w:r>
-        <w:rPr>
-          <w:rFonts w:hint="eastAsia"/>
-        </w:rPr>
-        <w:t>data structure</w:t>
-      </w:r>
-      <w:r>
-        <w:rPr>
-          <w:rFonts w:hint="eastAsia"/>
-        </w:rPr>
-        <w:t>。通常用于</w:t>
-      </w:r>
-      <w:r>
-        <w:rPr>
-          <w:rFonts w:hint="eastAsia"/>
-        </w:rPr>
-        <w:t xml:space="preserve">databases </w:t>
-      </w:r>
-      <w:r>
-        <w:rPr>
-          <w:rFonts w:hint="eastAsia"/>
-        </w:rPr>
-        <w:t>和</w:t>
-      </w:r>
-      <w:r>
-        <w:rPr>
-          <w:rFonts w:hint="eastAsia"/>
-        </w:rPr>
-        <w:t>filesystem</w:t>
-      </w:r>
-      <w:r>
-        <w:rPr>
-          <w:rFonts w:hint="eastAsia"/>
-        </w:rPr>
-        <w:t>。非子节点拥有可变数量的子节点。一个节点的分支（或子节点）的数量会比存储在节点内部键值的数量大</w:t>
-      </w:r>
-      <w:r>
-        <w:rPr>
-          <w:rFonts w:hint="eastAsia"/>
-        </w:rPr>
-        <w:t>1</w:t>
-      </w:r>
-    </w:p>
-    <w:p/>
-    <w:p>
-      <w:pPr>
-        <w:pStyle w:val="Heading4"/>
-      </w:pPr>
-      <w:bookmarkStart w:id="35" w:name="_Toc497154858"/>
-      <w:r>
-        <w:rPr>
-          <w:rFonts w:hint="eastAsia"/>
-        </w:rPr>
-        <w:t>2.1.4.</w:t>
-      </w:r>
-      <w:r>
-        <w:t xml:space="preserve">x </w:t>
-      </w:r>
-      <w:r>
-        <w:rPr>
-          <w:rFonts w:hint="eastAsia"/>
-        </w:rPr>
-        <w:t>实际的问题</w:t>
-      </w:r>
-      <w:bookmarkEnd w:id="35"/>
-    </w:p>
-    <w:p>
-      <w:r>
-        <w:rPr>
-          <w:rFonts w:hint="eastAsia"/>
-        </w:rPr>
-        <w:t>对于类型为</w:t>
-      </w:r>
-      <w:r>
-        <w:rPr>
-          <w:rFonts w:hint="eastAsia"/>
-        </w:rPr>
-        <w:t>jsonb</w:t>
-      </w:r>
-      <w:r>
-        <w:rPr>
-          <w:rFonts w:hint="eastAsia"/>
-        </w:rPr>
-        <w:t>的数据，在</w:t>
-      </w:r>
-      <w:r>
-        <w:rPr>
-          <w:rFonts w:hint="eastAsia"/>
-        </w:rPr>
-        <w:t>insert</w:t>
-      </w:r>
-      <w:r>
-        <w:rPr>
-          <w:rFonts w:hint="eastAsia"/>
-        </w:rPr>
-        <w:t>或者</w:t>
-      </w:r>
-      <w:r>
-        <w:rPr>
-          <w:rFonts w:hint="eastAsia"/>
-        </w:rPr>
-        <w:t>update</w:t>
-      </w:r>
-      <w:r>
-        <w:rPr>
-          <w:rFonts w:hint="eastAsia"/>
-        </w:rPr>
-        <w:t>数据时，需要注意格式</w:t>
-      </w:r>
-    </w:p>
-    <w:p>
-      <w:r>
-        <w:t>update travel_policy.company_regions set types = '[1,2,3]', "group" = 2</w:t>
-      </w:r>
-      <w:r>
-        <w:rPr>
-          <w:rFonts w:hint="eastAsia"/>
-        </w:rPr>
-        <w:t xml:space="preserve"> where name = '</w:t>
-      </w:r>
-      <w:r>
-        <w:rPr>
-          <w:rFonts w:hint="eastAsia"/>
-        </w:rPr>
-        <w:t>港澳台</w:t>
-      </w:r>
-      <w:r>
-        <w:rPr>
-          <w:rFonts w:hint="eastAsia"/>
-        </w:rPr>
-        <w:t>'</w:t>
-      </w:r>
-      <w:r>
-        <w:rPr>
-          <w:rFonts w:hint="eastAsia"/>
-        </w:rPr>
-        <w:t xml:space="preserve">;   // </w:t>
-      </w:r>
-      <w:r>
-        <w:rPr>
-          <w:rFonts w:hint="eastAsia"/>
-        </w:rPr>
-        <w:t>字段</w:t>
-      </w:r>
-      <w:r>
-        <w:rPr>
-          <w:rFonts w:hint="eastAsia"/>
-        </w:rPr>
-        <w:t>types</w:t>
-      </w:r>
-      <w:r>
-        <w:rPr>
-          <w:rFonts w:hint="eastAsia"/>
-        </w:rPr>
-        <w:t>为</w:t>
-      </w:r>
-      <w:r>
-        <w:rPr>
-          <w:rFonts w:hint="eastAsia"/>
-        </w:rPr>
-        <w:t>jsonb</w:t>
-      </w:r>
-      <w:r>
-        <w:rPr>
-          <w:rFonts w:hint="eastAsia"/>
-        </w:rPr>
-        <w:t>类型</w:t>
-      </w:r>
-    </w:p>
+        <w:t>通过</w:t>
+      </w:r>
+      <w:r>
+        <w:rPr>
+          <w:rFonts w:hint="eastAsia"/>
+        </w:rPr>
+        <w:t>join</w:t>
+      </w:r>
+      <w:r>
+        <w:rPr>
+          <w:rFonts w:hint="eastAsia"/>
+        </w:rPr>
+        <w:t>的方式进行表的链接，进而根据条件进行相应的字段的更新</w:t>
+      </w:r>
+    </w:p>
+    <w:p/>
+    <w:p>
+      <w:r>
+        <w:rPr>
+          <w:rFonts w:hint="eastAsia"/>
+        </w:rPr>
+        <w:t>方法</w:t>
+      </w:r>
+      <w:r>
+        <w:rPr>
+          <w:rFonts w:hint="eastAsia"/>
+        </w:rPr>
+        <w:t>三</w:t>
+      </w:r>
+    </w:p>
+    <w:p>
+      <w:r>
+        <w:rPr>
+          <w:rFonts w:hint="eastAsia"/>
+        </w:rPr>
+        <w:t>使用</w:t>
+      </w:r>
+      <w:r>
+        <w:rPr>
+          <w:rFonts w:hint="eastAsia"/>
+        </w:rPr>
+        <w:t>with</w:t>
+      </w:r>
+      <w:r>
+        <w:rPr>
+          <w:rFonts w:hint="eastAsia"/>
+        </w:rPr>
+        <w:t>，</w:t>
+      </w:r>
+      <w:r>
+        <w:rPr>
+          <w:rFonts w:hint="eastAsia"/>
+        </w:rPr>
+        <w:t xml:space="preserve"> </w:t>
+      </w:r>
+      <w:r>
+        <w:rPr>
+          <w:rFonts w:hint="eastAsia"/>
+        </w:rPr>
+        <w:t>相当于创建视图，将修改</w:t>
+      </w:r>
+      <w:r>
+        <w:rPr>
+          <w:rFonts w:hint="eastAsia"/>
+        </w:rPr>
+        <w:t>反射到原表</w:t>
+      </w:r>
+    </w:p>
+    <w:p/>
     <w:p/>
     <w:p/>
     <w:p/>
@@ -3938,7 +7017,7 @@
       <w:r>
         <w:t xml:space="preserve">reference: </w:t>
       </w:r>
-      <w:hyperlink r:id="rId10" w:history="1">
+      <w:hyperlink r:id="rId11" w:history="1">
         <w:r>
           <w:rPr>
             <w:rStyle w:val="Hyperlink"/>
@@ -3993,9 +7072,6 @@
     <w:p>
       <w:pPr>
         <w:pStyle w:val="Heading4"/>
-        <w:rPr>
-          <w:rFonts w:hint="eastAsia"/>
-        </w:rPr>
       </w:pPr>
       <w:r>
         <w:t xml:space="preserve">2.2.1.2 </w:t>
@@ -4012,27 +7088,9 @@
         <w:t>/etc/init.d/postgresql restart</w:t>
       </w:r>
     </w:p>
-    <w:p>
-      <w:pPr>
-        <w:rPr>
-          <w:rFonts w:hint="eastAsia"/>
-        </w:rPr>
-      </w:pPr>
-    </w:p>
-    <w:p>
-      <w:pPr>
-        <w:rPr>
-          <w:rFonts w:hint="eastAsia"/>
-        </w:rPr>
-      </w:pPr>
-    </w:p>
-    <w:p>
-      <w:pPr>
-        <w:rPr>
-          <w:rFonts w:hint="eastAsia"/>
-        </w:rPr>
-      </w:pPr>
-    </w:p>
+    <w:p/>
+    <w:p/>
+    <w:p/>
     <w:p/>
     <w:p>
       <w:pPr>
@@ -4330,15 +7388,306 @@
         <w:rPr>
           <w:rFonts w:hint="eastAsia"/>
         </w:rPr>
-        <w:t>创建用户</w:t>
+        <w:t>用户</w:t>
       </w:r>
       <w:bookmarkEnd w:id="42"/>
+      <w:r>
+        <w:t>/</w:t>
+      </w:r>
+      <w:r>
+        <w:rPr>
+          <w:rFonts w:hint="eastAsia"/>
+        </w:rPr>
+        <w:t>数据库</w:t>
+      </w:r>
+      <w:r>
+        <w:t>/</w:t>
+      </w:r>
+      <w:r>
+        <w:t>schema</w:t>
+      </w:r>
+      <w:r>
+        <w:t>/</w:t>
+      </w:r>
+      <w:r>
+        <w:rPr>
+          <w:rFonts w:hint="eastAsia"/>
+        </w:rPr>
+        <w:t>表</w:t>
+      </w:r>
+    </w:p>
+    <w:p>
+      <w:pPr>
+        <w:pStyle w:val="Heading4"/>
+      </w:pPr>
+      <w:r>
+        <w:t>2.2.3.1</w:t>
+      </w:r>
+      <w:r>
+        <w:rPr>
+          <w:rFonts w:hint="eastAsia"/>
+        </w:rPr>
+        <w:t xml:space="preserve"> </w:t>
+      </w:r>
+      <w:r>
+        <w:rPr>
+          <w:rFonts w:hint="eastAsia"/>
+        </w:rPr>
+        <w:t>查询语句</w:t>
+      </w:r>
+    </w:p>
+    <w:p>
+      <w:r>
+        <w:rPr>
+          <w:rFonts w:hint="eastAsia"/>
+        </w:rPr>
+        <w:t>显</w:t>
+      </w:r>
+      <w:r>
+        <w:rPr>
+          <w:rFonts w:ascii="MS Mincho" w:eastAsia="MS Mincho" w:hAnsi="MS Mincho" w:cs="MS Mincho"/>
+        </w:rPr>
+        <w:t>示角色信</w:t>
+      </w:r>
+      <w:r>
+        <w:rPr>
+          <w:rFonts w:hint="eastAsia"/>
+        </w:rPr>
+        <w:t>息：</w:t>
+      </w:r>
+      <w:r>
+        <w:rPr>
+          <w:rFonts w:hint="eastAsia"/>
+        </w:rPr>
+        <w:t xml:space="preserve">  </w:t>
+      </w:r>
+      <w:r>
+        <w:t xml:space="preserve">\dg [S+] [PATTERN] </w:t>
+      </w:r>
+      <w:r>
+        <w:rPr>
+          <w:rFonts w:hint="eastAsia"/>
+        </w:rPr>
+        <w:t>或</w:t>
+      </w:r>
+      <w:r>
+        <w:rPr>
+          <w:rFonts w:ascii="MS Mincho" w:eastAsia="MS Mincho" w:hAnsi="MS Mincho" w:cs="MS Mincho"/>
+        </w:rPr>
+        <w:t>者</w:t>
+      </w:r>
+      <w:r>
+        <w:rPr>
+          <w:rFonts w:hint="eastAsia"/>
+        </w:rPr>
+        <w:t xml:space="preserve"> </w:t>
+      </w:r>
+      <w:r>
+        <w:t>\du [S+] [PATTERN]</w:t>
+      </w:r>
+    </w:p>
+    <w:p/>
+    <w:p>
+      <w:pPr>
+        <w:pStyle w:val="Heading4"/>
+      </w:pPr>
+      <w:r>
+        <w:rPr>
+          <w:rFonts w:hint="eastAsia"/>
+        </w:rPr>
+        <w:t xml:space="preserve">2.2.3.2 </w:t>
+      </w:r>
+      <w:r>
+        <w:rPr>
+          <w:rFonts w:hint="eastAsia"/>
+        </w:rPr>
+        <w:t>创</w:t>
+      </w:r>
+      <w:r>
+        <w:rPr>
+          <w:rFonts w:ascii="MS Mincho" w:eastAsia="MS Mincho" w:hAnsi="MS Mincho" w:cs="MS Mincho"/>
+        </w:rPr>
+        <w:t>建</w:t>
+      </w:r>
+      <w:r>
+        <w:rPr>
+          <w:rFonts w:hint="eastAsia"/>
+        </w:rPr>
+        <w:t>语句</w:t>
+      </w:r>
+    </w:p>
+    <w:p>
+      <w:r>
+        <w:t>CREATE DATABASE times_common_api WITH OWNER times;</w:t>
+      </w:r>
     </w:p>
     <w:p>
       <w:r>
         <w:t>CREATE USER user-name WITH PASSWORD password</w:t>
       </w:r>
     </w:p>
+    <w:p>
+      <w:r>
+        <w:t>CREATE USER times</w:t>
+      </w:r>
+      <w:r>
+        <w:t xml:space="preserve"> WITH PASSWORD </w:t>
+      </w:r>
+      <w:r>
+        <w:t>‘</w:t>
+      </w:r>
+      <w:r>
+        <w:t>time0418</w:t>
+      </w:r>
+      <w:r>
+        <w:t>’;</w:t>
+      </w:r>
+    </w:p>
+    <w:p>
+      <w:r>
+        <w:t>CREATE DATABASE times WITH OWNER times;</w:t>
+      </w:r>
+    </w:p>
+    <w:p>
+      <w:r>
+        <w:t xml:space="preserve">CREATE SCHEMA </w:t>
+      </w:r>
+      <w:r>
+        <w:rPr>
+          <w:rFonts w:hint="eastAsia"/>
+        </w:rPr>
+        <w:t>name</w:t>
+      </w:r>
+      <w:r>
+        <w:t>; (</w:t>
+      </w:r>
+      <w:r>
+        <w:rPr>
+          <w:rFonts w:hint="eastAsia"/>
+        </w:rPr>
+        <w:t>通过</w:t>
+      </w:r>
+      <w:r>
+        <w:t>\connect</w:t>
+      </w:r>
+      <w:r>
+        <w:rPr>
+          <w:rFonts w:hint="eastAsia"/>
+        </w:rPr>
+        <w:t>进行数据库切换，进而可以创建某个数据库的</w:t>
+      </w:r>
+      <w:r>
+        <w:rPr>
+          <w:rFonts w:hint="eastAsia"/>
+        </w:rPr>
+        <w:t>schema</w:t>
+      </w:r>
+      <w:r>
+        <w:t>)</w:t>
+      </w:r>
+      <w:r>
+        <w:t>;</w:t>
+      </w:r>
+    </w:p>
+    <w:p/>
+    <w:p>
+      <w:r>
+        <w:t>CREATE SCHEMA IF NOT EXISTS schema_name AUTHORIZATION user_name;</w:t>
+      </w:r>
+    </w:p>
+    <w:p/>
+    <w:p>
+      <w:r>
+        <w:t>CREATE TABLE statistics.memory(id INT primary key, heapusage DECIMAL(10,3), heaptotal DECIMAL(10,3));</w:t>
+      </w:r>
+      <w:r>
+        <w:t xml:space="preserve"> //</w:t>
+      </w:r>
+      <w:r>
+        <w:rPr>
+          <w:rFonts w:hint="eastAsia"/>
+        </w:rPr>
+        <w:t>命令</w:t>
+      </w:r>
+      <w:r>
+        <w:rPr>
+          <w:rFonts w:ascii="MS Mincho" w:eastAsia="MS Mincho" w:hAnsi="MS Mincho" w:cs="MS Mincho"/>
+        </w:rPr>
+        <w:t>行登</w:t>
+      </w:r>
+      <w:r>
+        <w:rPr>
+          <w:rFonts w:hint="eastAsia"/>
+        </w:rPr>
+        <w:t>陆的</w:t>
+      </w:r>
+      <w:r>
+        <w:rPr>
+          <w:rFonts w:hint="eastAsia"/>
+        </w:rPr>
+        <w:t>owner</w:t>
+      </w:r>
+      <w:r>
+        <w:rPr>
+          <w:rFonts w:ascii="MS Mincho" w:eastAsia="MS Mincho" w:hAnsi="MS Mincho" w:cs="MS Mincho"/>
+        </w:rPr>
+        <w:t>是</w:t>
+      </w:r>
+      <w:r>
+        <w:rPr>
+          <w:rFonts w:hint="eastAsia"/>
+        </w:rPr>
+        <w:t>谁</w:t>
+      </w:r>
+      <w:r>
+        <w:rPr>
+          <w:rFonts w:ascii="MS Mincho" w:eastAsia="MS Mincho" w:hAnsi="MS Mincho" w:cs="MS Mincho"/>
+        </w:rPr>
+        <w:t>，默</w:t>
+      </w:r>
+      <w:r>
+        <w:rPr>
+          <w:rFonts w:hint="eastAsia"/>
+        </w:rPr>
+        <w:t>认创</w:t>
+      </w:r>
+      <w:r>
+        <w:rPr>
+          <w:rFonts w:ascii="MS Mincho" w:eastAsia="MS Mincho" w:hAnsi="MS Mincho" w:cs="MS Mincho"/>
+        </w:rPr>
+        <w:t>建</w:t>
+      </w:r>
+      <w:r>
+        <w:rPr>
+          <w:rFonts w:hint="eastAsia"/>
+        </w:rPr>
+        <w:t>的</w:t>
+      </w:r>
+      <w:r>
+        <w:rPr>
+          <w:rFonts w:ascii="MS Mincho" w:eastAsia="MS Mincho" w:hAnsi="MS Mincho" w:cs="MS Mincho"/>
+        </w:rPr>
+        <w:t>表</w:t>
+      </w:r>
+      <w:r>
+        <w:rPr>
+          <w:rFonts w:hint="eastAsia"/>
+        </w:rPr>
+        <w:t>的</w:t>
+      </w:r>
+      <w:r>
+        <w:rPr>
+          <w:rFonts w:hint="eastAsia"/>
+        </w:rPr>
+        <w:t>owner</w:t>
+      </w:r>
+      <w:r>
+        <w:rPr>
+          <w:rFonts w:hint="eastAsia"/>
+        </w:rPr>
+        <w:t>就是谁</w:t>
+      </w:r>
+    </w:p>
     <w:p/>
     <w:p>
       <w:pPr>
@@ -4446,6 +7795,32 @@
         <w:t>;</w:t>
       </w:r>
     </w:p>
+    <w:p>
+      <w:r>
+        <w:t>CREATE DATABASE times_common_api WITH OWNER times;</w:t>
+      </w:r>
+      <w:r>
+        <w:t xml:space="preserve">  //</w:t>
+      </w:r>
+      <w:r>
+        <w:rPr>
+          <w:rFonts w:hint="eastAsia"/>
+        </w:rPr>
+        <w:t>添加</w:t>
+      </w:r>
+      <w:r>
+        <w:rPr>
+          <w:rFonts w:hint="eastAsia"/>
+        </w:rPr>
+        <w:t>with</w:t>
+      </w:r>
+      <w:r>
+        <w:rPr>
+          <w:rFonts w:hint="eastAsia"/>
+        </w:rPr>
+        <w:t>关键字，成功</w:t>
+      </w:r>
+    </w:p>
     <w:p/>
     <w:p>
       <w:pPr>
@@ -4470,9 +7845,6 @@
     <w:p>
       <w:pPr>
         <w:pStyle w:val="Heading3"/>
-        <w:rPr>
-          <w:rFonts w:hint="eastAsia"/>
-        </w:rPr>
       </w:pPr>
       <w:r>
         <w:t xml:space="preserve">2.2.7 </w:t>
@@ -4481,21 +7853,10 @@
         <w:rPr>
           <w:rFonts w:hint="eastAsia"/>
         </w:rPr>
-        <w:t>创建数据库</w:t>
-      </w:r>
-      <w:r>
-        <w:t>/</w:t>
-      </w:r>
-      <w:r>
-        <w:rPr>
-          <w:rFonts w:hint="eastAsia"/>
-        </w:rPr>
         <w:t>删除数据库</w:t>
       </w:r>
-    </w:p>
-    <w:p>
-      <w:r>
-        <w:t>CREATE DATABASE times WITH OWNER times;</w:t>
+      <w:r>
+        <w:t>/schema</w:t>
       </w:r>
     </w:p>
     <w:p>
@@ -4512,9 +7873,363 @@
         <w:t>;</w:t>
       </w:r>
     </w:p>
-    <w:p/>
-    <w:p/>
-    <w:p/>
+    <w:p>
+      <w:r>
+        <w:t>DROP SCHEMA IF EXISTS schema_name CASCADE;</w:t>
+      </w:r>
+      <w:r>
+        <w:rPr>
+          <w:rFonts w:hint="eastAsia"/>
+        </w:rPr>
+        <w:t xml:space="preserve"> </w:t>
+      </w:r>
+      <w:r>
+        <w:t>//</w:t>
+      </w:r>
+      <w:r>
+        <w:rPr>
+          <w:rFonts w:hint="eastAsia"/>
+        </w:rPr>
+        <w:t>级联删除</w:t>
+      </w:r>
+      <w:r>
+        <w:rPr>
+          <w:rFonts w:hint="eastAsia"/>
+        </w:rPr>
+        <w:t>schema</w:t>
+      </w:r>
+      <w:r>
+        <w:rPr>
+          <w:rFonts w:hint="eastAsia"/>
+        </w:rPr>
+        <w:t>，及其内部的</w:t>
+      </w:r>
+      <w:r>
+        <w:rPr>
+          <w:rFonts w:hint="eastAsia"/>
+        </w:rPr>
+        <w:t>table</w:t>
+      </w:r>
+      <w:r>
+        <w:rPr>
+          <w:rFonts w:hint="eastAsia"/>
+        </w:rPr>
+        <w:t>、</w:t>
+      </w:r>
+      <w:r>
+        <w:rPr>
+          <w:rFonts w:hint="eastAsia"/>
+        </w:rPr>
+        <w:t>function</w:t>
+      </w:r>
+    </w:p>
+    <w:p/>
+    <w:p/>
+    <w:p/>
+    <w:p>
+      <w:pPr>
+        <w:pStyle w:val="Heading3"/>
+      </w:pPr>
+      <w:r>
+        <w:t xml:space="preserve">2.2.8 </w:t>
+      </w:r>
+      <w:r>
+        <w:rPr>
+          <w:rFonts w:hint="eastAsia"/>
+        </w:rPr>
+        <w:t>数据库内切换数据库</w:t>
+      </w:r>
+    </w:p>
+    <w:p>
+      <w:r>
+        <w:t>\connect database_name</w:t>
+      </w:r>
+      <w:r>
+        <w:t>;</w:t>
+      </w:r>
+    </w:p>
+    <w:p/>
+    <w:p>
+      <w:pPr>
+        <w:pStyle w:val="Heading3"/>
+      </w:pPr>
+      <w:r>
+        <w:t xml:space="preserve">2.2.9 </w:t>
+      </w:r>
+      <w:r>
+        <w:rPr>
+          <w:rFonts w:hint="eastAsia"/>
+        </w:rPr>
+        <w:t>显示数据库的</w:t>
+      </w:r>
+      <w:r>
+        <w:rPr>
+          <w:rFonts w:hint="eastAsia"/>
+        </w:rPr>
+        <w:t>系统级信息（</w:t>
+      </w:r>
+      <w:r>
+        <w:rPr>
+          <w:rFonts w:hint="eastAsia"/>
+        </w:rPr>
+        <w:t>schema</w:t>
+      </w:r>
+      <w:r>
+        <w:rPr>
+          <w:rFonts w:hint="eastAsia"/>
+        </w:rPr>
+        <w:t>、</w:t>
+      </w:r>
+      <w:r>
+        <w:rPr>
+          <w:rFonts w:hint="eastAsia"/>
+        </w:rPr>
+        <w:t>funciton</w:t>
+      </w:r>
+      <w:r>
+        <w:rPr>
+          <w:rFonts w:hint="eastAsia"/>
+        </w:rPr>
+        <w:t>等）</w:t>
+      </w:r>
+    </w:p>
+    <w:p>
+      <w:r>
+        <w:rPr>
+          <w:rFonts w:hint="eastAsia"/>
+        </w:rPr>
+        <w:t>参考：</w:t>
+      </w:r>
+      <w:r>
+        <w:rPr>
+          <w:rFonts w:hint="eastAsia"/>
+        </w:rPr>
+        <w:t xml:space="preserve"> </w:t>
+      </w:r>
+      <w:hyperlink r:id="rId12" w:history="1">
+        <w:r>
+          <w:rPr>
+            <w:rStyle w:val="Hyperlink"/>
+          </w:rPr>
+          <w:t>https://gist.github.com/Kartones/dd3ff5ec5ea238d4c546</w:t>
+        </w:r>
+      </w:hyperlink>
+      <w:r>
+        <w:rPr>
+          <w:rFonts w:hint="eastAsia"/>
+        </w:rPr>
+        <w:t xml:space="preserve"> </w:t>
+      </w:r>
+    </w:p>
+    <w:p>
+      <w:pPr>
+        <w:pStyle w:val="Heading4"/>
+      </w:pPr>
+      <w:r>
+        <w:rPr>
+          <w:rFonts w:hint="eastAsia"/>
+        </w:rPr>
+        <w:t>2.2.9.1 schema</w:t>
+      </w:r>
+      <w:r>
+        <w:rPr>
+          <w:rFonts w:hint="eastAsia"/>
+        </w:rPr>
+        <w:t>，</w:t>
+      </w:r>
+      <w:r>
+        <w:rPr>
+          <w:rFonts w:hint="eastAsia"/>
+        </w:rPr>
+        <w:t>table</w:t>
+      </w:r>
+      <w:r>
+        <w:rPr>
+          <w:rFonts w:hint="eastAsia"/>
+        </w:rPr>
+        <w:t>信息</w:t>
+      </w:r>
+    </w:p>
+    <w:p>
+      <w:r>
+        <w:t>information_schema.tables</w:t>
+      </w:r>
+      <w:r>
+        <w:rPr>
+          <w:rFonts w:hint="eastAsia"/>
+        </w:rPr>
+        <w:t xml:space="preserve"> </w:t>
+      </w:r>
+      <w:r>
+        <w:rPr>
+          <w:rFonts w:hint="eastAsia"/>
+        </w:rPr>
+        <w:t>系统表，可以查询到某数据库中的</w:t>
+      </w:r>
+      <w:r>
+        <w:rPr>
+          <w:rFonts w:hint="eastAsia"/>
+        </w:rPr>
+        <w:t>schema</w:t>
+      </w:r>
+      <w:r>
+        <w:rPr>
+          <w:rFonts w:hint="eastAsia"/>
+        </w:rPr>
+        <w:t>、</w:t>
+      </w:r>
+    </w:p>
+    <w:p/>
+    <w:p>
+      <w:pPr>
+        <w:pStyle w:val="Heading4"/>
+      </w:pPr>
+      <w:r>
+        <w:t xml:space="preserve">2.2.9.2 </w:t>
+      </w:r>
+      <w:r>
+        <w:t>namespace</w:t>
+      </w:r>
+    </w:p>
+    <w:p>
+      <w:r>
+        <w:t>pg_catalog.pg_namespace</w:t>
+      </w:r>
+      <w:r>
+        <w:rPr>
+          <w:rFonts w:hint="eastAsia"/>
+        </w:rPr>
+        <w:t xml:space="preserve"> </w:t>
+      </w:r>
+      <w:r>
+        <w:rPr>
+          <w:rFonts w:hint="eastAsia"/>
+        </w:rPr>
+        <w:t>系统表，</w:t>
+      </w:r>
+      <w:r>
+        <w:rPr>
+          <w:rFonts w:hint="eastAsia"/>
+        </w:rPr>
+        <w:t>显示命名空间。</w:t>
+      </w:r>
+    </w:p>
+    <w:p/>
+    <w:p>
+      <w:pPr>
+        <w:pStyle w:val="Heading3"/>
+      </w:pPr>
+      <w:r>
+        <w:rPr>
+          <w:rFonts w:hint="eastAsia"/>
+        </w:rPr>
+        <w:t xml:space="preserve">2.2.10 </w:t>
+      </w:r>
+      <w:r>
+        <w:rPr>
+          <w:rFonts w:hint="eastAsia"/>
+        </w:rPr>
+        <w:t>显</w:t>
+      </w:r>
+      <w:r>
+        <w:t>示</w:t>
+      </w:r>
+      <w:r>
+        <w:rPr>
+          <w:rFonts w:hint="eastAsia"/>
+        </w:rPr>
+        <w:t>view/function</w:t>
+      </w:r>
+      <w:r>
+        <w:rPr>
+          <w:rFonts w:hint="eastAsia"/>
+        </w:rPr>
+        <w:t>的定义</w:t>
+      </w:r>
+    </w:p>
+    <w:p>
+      <w:pPr>
+        <w:pStyle w:val="Heading4"/>
+      </w:pPr>
+      <w:r>
+        <w:rPr>
+          <w:rFonts w:hint="eastAsia"/>
+        </w:rPr>
+        <w:t xml:space="preserve">2.2.10.1 </w:t>
+      </w:r>
+      <w:r>
+        <w:rPr>
+          <w:rFonts w:hint="eastAsia"/>
+        </w:rPr>
+        <w:t>显</w:t>
+      </w:r>
+      <w:r>
+        <w:t>示</w:t>
+      </w:r>
+      <w:r>
+        <w:rPr>
+          <w:rFonts w:hint="eastAsia"/>
+        </w:rPr>
+        <w:t>view</w:t>
+      </w:r>
+      <w:r>
+        <w:t>定</w:t>
+      </w:r>
+      <w:r>
+        <w:rPr>
+          <w:rFonts w:hint="eastAsia"/>
+        </w:rPr>
+        <w:t>义</w:t>
+      </w:r>
+    </w:p>
+    <w:p>
+      <w:r>
+        <w:t>\sv [+] VIEWNAME</w:t>
+      </w:r>
+    </w:p>
+    <w:p>
+      <w:pPr>
+        <w:pStyle w:val="Heading4"/>
+      </w:pPr>
+      <w:r>
+        <w:rPr>
+          <w:rFonts w:hint="eastAsia"/>
+        </w:rPr>
+        <w:t xml:space="preserve">2.2.10.1 </w:t>
+      </w:r>
+      <w:r>
+        <w:rPr>
+          <w:rFonts w:hint="eastAsia"/>
+        </w:rPr>
+        <w:t>显</w:t>
+      </w:r>
+      <w:r>
+        <w:t>示</w:t>
+      </w:r>
+      <w:r>
+        <w:t>function</w:t>
+      </w:r>
+      <w:r>
+        <w:t>定</w:t>
+      </w:r>
+      <w:r>
+        <w:rPr>
+          <w:rFonts w:hint="eastAsia"/>
+        </w:rPr>
+        <w:t>义</w:t>
+      </w:r>
+    </w:p>
+    <w:p>
+      <w:r>
+        <w:t xml:space="preserve">\sf [+] </w:t>
+      </w:r>
+      <w:r>
+        <w:t>FUNC</w:t>
+      </w:r>
+      <w:r>
+        <w:t>NAME</w:t>
+      </w:r>
+    </w:p>
     <w:p/>
     <w:p>
       <w:pPr>
@@ -4540,6 +8255,31 @@
       <w:bookmarkEnd w:id="44"/>
       <w:bookmarkEnd w:id="45"/>
       <w:bookmarkEnd w:id="46"/>
+      <w:r>
+        <w:rPr>
+          <w:rFonts w:hint="eastAsia"/>
+        </w:rPr>
+        <w:t>--</w:t>
+      </w:r>
+      <w:r>
+        <w:t>FUNCTION</w:t>
+      </w:r>
+    </w:p>
+    <w:p>
+      <w:r>
+        <w:t xml:space="preserve">Reference: </w:t>
+      </w:r>
+      <w:hyperlink r:id="rId13" w:history="1">
+        <w:r>
+          <w:rPr>
+            <w:rStyle w:val="Hyperlink"/>
+          </w:rPr>
+          <w:t>https://www.postgresql.org/docs/9.1/static/functions-math.html</w:t>
+        </w:r>
+      </w:hyperlink>
+      <w:r>
+        <w:t xml:space="preserve"> </w:t>
+      </w:r>
     </w:p>
     <w:p>
       <w:pPr>
@@ -4574,7 +8314,6 @@
         <w:rPr>
           <w:rFonts w:hint="eastAsia"/>
         </w:rPr>
-        <w:lastRenderedPageBreak/>
         <w:t>2.3.2 to_number(text,text)</w:t>
       </w:r>
       <w:bookmarkEnd w:id="51"/>
@@ -4589,7 +8328,7 @@
         </w:rPr>
         <w:t xml:space="preserve">Reference: </w:t>
       </w:r>
-      <w:hyperlink r:id="rId11" w:history="1">
+      <w:hyperlink r:id="rId14" w:history="1">
         <w:r>
           <w:rPr>
             <w:rStyle w:val="Hyperlink"/>
@@ -4740,6 +8479,7 @@
         <w:rPr>
           <w:rFonts w:hint="eastAsia"/>
         </w:rPr>
+        <w:lastRenderedPageBreak/>
         <w:t>2.3.5 trim</w:t>
       </w:r>
       <w:bookmarkEnd w:id="63"/>
@@ -4787,6 +8527,9 @@
     <w:p/>
     <w:p/>
     <w:p>
+      <w:pPr>
+        <w:pStyle w:val="Heading3"/>
+      </w:pPr>
       <w:r>
         <w:rPr>
           <w:rFonts w:hint="eastAsia"/>
@@ -4861,13 +8604,488 @@
         <w:t xml:space="preserve"> 4)</w:t>
       </w:r>
     </w:p>
-    <w:p/>
     <w:p>
       <w:r>
         <w:rPr>
           <w:rFonts w:hint="eastAsia"/>
         </w:rPr>
         <w:t>蓝色字体为关键字。</w:t>
+      </w:r>
+    </w:p>
+    <w:p/>
+    <w:p>
+      <w:pPr>
+        <w:pStyle w:val="Heading3"/>
+      </w:pPr>
+      <w:r>
+        <w:t>2.3.8 round</w:t>
+      </w:r>
+      <w:r>
+        <w:t>(</w:t>
+      </w:r>
+      <w:r>
+        <w:t>v1, v2</w:t>
+      </w:r>
+      <w:r>
+        <w:t>)</w:t>
+      </w:r>
+    </w:p>
+    <w:p>
+      <w:r>
+        <w:t>v2,</w:t>
+      </w:r>
+      <w:r>
+        <w:rPr>
+          <w:rFonts w:hint="eastAsia"/>
+        </w:rPr>
+        <w:t xml:space="preserve"> optional</w:t>
+      </w:r>
+      <w:r>
+        <w:rPr>
+          <w:rFonts w:ascii="MS Mincho" w:eastAsia="MS Mincho" w:hAnsi="MS Mincho" w:cs="MS Mincho"/>
+        </w:rPr>
+        <w:t>，</w:t>
+      </w:r>
+      <w:r>
+        <w:rPr>
+          <w:rFonts w:hint="eastAsia"/>
+        </w:rPr>
+        <w:t xml:space="preserve"> </w:t>
+      </w:r>
+      <w:r>
+        <w:t>to decide precision of target value.</w:t>
+      </w:r>
+    </w:p>
+    <w:p/>
+    <w:p>
+      <w:pPr>
+        <w:pStyle w:val="Heading3"/>
+      </w:pPr>
+      <w:r>
+        <w:t>2.3.9 cbrt (</w:t>
+      </w:r>
+      <w:r>
+        <w:t>v1, v2</w:t>
+      </w:r>
+      <w:r>
+        <w:t>) ----</w:t>
+      </w:r>
+      <w:r>
+        <w:t>cube root</w:t>
+      </w:r>
+    </w:p>
+    <w:p>
+      <w:pPr>
+        <w:pStyle w:val="Heading3"/>
+      </w:pPr>
+      <w:r>
+        <w:t>2.3.10 sqrt (</w:t>
+      </w:r>
+      <w:r>
+        <w:t>v1, v2</w:t>
+      </w:r>
+      <w:r>
+        <w:t>) ----</w:t>
+      </w:r>
+      <w:r>
+        <w:t>square root</w:t>
+      </w:r>
+    </w:p>
+    <w:p>
+      <w:pPr>
+        <w:pStyle w:val="Heading3"/>
+      </w:pPr>
+      <w:r>
+        <w:t>2.3.11</w:t>
+      </w:r>
+      <w:r>
+        <w:t xml:space="preserve"> </w:t>
+      </w:r>
+      <w:r>
+        <w:t>System Management Function</w:t>
+      </w:r>
+    </w:p>
+    <w:p>
+      <w:pPr>
+        <w:pStyle w:val="Heading4"/>
+      </w:pPr>
+      <w:r>
+        <w:t xml:space="preserve">2.3.11.1 </w:t>
+      </w:r>
+      <w:r>
+        <w:t>pg_column_size</w:t>
+      </w:r>
+      <w:r>
+        <w:t>----calculating size of column</w:t>
+      </w:r>
+    </w:p>
+    <w:p>
+      <w:r>
+        <w:t>unit: byte</w:t>
+      </w:r>
+    </w:p>
+    <w:p>
+      <w:r>
+        <w:t>e.g: select pg_</w:t>
+      </w:r>
+      <w:r>
+        <w:t xml:space="preserve"> </w:t>
+      </w:r>
+      <w:r>
+        <w:t>column</w:t>
+      </w:r>
+      <w:r>
+        <w:t xml:space="preserve"> </w:t>
+      </w:r>
+      <w:r>
+        <w:t>_size(databasename_string);</w:t>
+      </w:r>
+    </w:p>
+    <w:p/>
+    <w:p>
+      <w:pPr>
+        <w:pStyle w:val="Heading4"/>
+      </w:pPr>
+      <w:r>
+        <w:t>2.3.11.</w:t>
+      </w:r>
+      <w:r>
+        <w:rPr>
+          <w:rFonts w:hint="eastAsia"/>
+        </w:rPr>
+        <w:t>2</w:t>
+      </w:r>
+      <w:r>
+        <w:t xml:space="preserve"> pg_database_size</w:t>
+      </w:r>
+      <w:r>
+        <w:t xml:space="preserve">----calculating size of </w:t>
+      </w:r>
+      <w:r>
+        <w:t>database</w:t>
+      </w:r>
+    </w:p>
+    <w:p>
+      <w:r>
+        <w:t>unit: byte</w:t>
+      </w:r>
+    </w:p>
+    <w:p>
+      <w:r>
+        <w:t>e.g: select pg_database_size(databasename_string);</w:t>
+      </w:r>
+    </w:p>
+    <w:p>
+      <w:pPr>
+        <w:pStyle w:val="Heading4"/>
+      </w:pPr>
+      <w:r>
+        <w:t xml:space="preserve">2.3.11.3 </w:t>
+      </w:r>
+      <w:r>
+        <w:t>pg_ls_dir</w:t>
+      </w:r>
+    </w:p>
+    <w:p>
+      <w:pPr>
+        <w:widowControl/>
+        <w:jc w:val="left"/>
+        <w:rPr>
+          <w:rFonts w:ascii="MS Mincho" w:eastAsia="MS Mincho" w:hAnsi="MS Mincho" w:cs="MS Mincho"/>
+        </w:rPr>
+      </w:pPr>
+      <w:r>
+        <w:rPr>
+          <w:rFonts w:hint="eastAsia"/>
+        </w:rPr>
+        <w:t xml:space="preserve">select </w:t>
+      </w:r>
+      <w:r>
+        <w:t>pg_ls_dir</w:t>
+      </w:r>
+      <w:r>
+        <w:t>(</w:t>
+      </w:r>
+      <w:r>
+        <w:rPr>
+          <w:rFonts w:ascii="Helvetica" w:eastAsia="Helvetica" w:hAnsi="Helvetica" w:cs="Helvetica"/>
+        </w:rPr>
+        <w:t>‘./’</w:t>
+      </w:r>
+      <w:r>
+        <w:t>)</w:t>
+      </w:r>
+      <w:r>
+        <w:t>;</w:t>
+      </w:r>
+      <w:r>
+        <w:t xml:space="preserve">  //</w:t>
+      </w:r>
+      <w:r>
+        <w:rPr>
+          <w:rFonts w:ascii="MS Mincho" w:eastAsia="MS Mincho" w:hAnsi="MS Mincho" w:cs="MS Mincho"/>
+        </w:rPr>
+        <w:t>表示</w:t>
+      </w:r>
+      <w:r>
+        <w:rPr>
+          <w:rFonts w:hint="eastAsia"/>
+        </w:rPr>
+        <w:t>postgres</w:t>
+      </w:r>
+      <w:r>
+        <w:rPr>
+          <w:rFonts w:ascii="MS Mincho" w:eastAsia="MS Mincho" w:hAnsi="MS Mincho" w:cs="MS Mincho"/>
+        </w:rPr>
+        <w:t>的安装</w:t>
+      </w:r>
+      <w:r>
+        <w:rPr>
+          <w:rFonts w:ascii="MS Mincho" w:eastAsia="MS Mincho" w:hAnsi="MS Mincho" w:cs="MS Mincho" w:hint="eastAsia"/>
+        </w:rPr>
+        <w:t>路径</w:t>
+      </w:r>
+      <w:r>
+        <w:rPr>
+          <w:rFonts w:ascii="MS Mincho" w:eastAsia="MS Mincho" w:hAnsi="MS Mincho" w:cs="MS Mincho"/>
+        </w:rPr>
+        <w:t>(</w:t>
+      </w:r>
+      <w:r>
+        <w:rPr>
+          <w:rFonts w:ascii="MS Mincho" w:eastAsia="MS Mincho" w:hAnsi="MS Mincho" w:cs="MS Mincho" w:hint="eastAsia"/>
+        </w:rPr>
+        <w:t>/</w:t>
+      </w:r>
+      <w:r>
+        <w:rPr>
+          <w:rFonts w:ascii="MS Mincho" w:eastAsia="MS Mincho" w:hAnsi="MS Mincho" w:cs="MS Mincho"/>
+        </w:rPr>
+        <w:t>usr/local/var/postgres/)</w:t>
+      </w:r>
+    </w:p>
+    <w:p>
+      <w:pPr>
+        <w:widowControl/>
+        <w:jc w:val="left"/>
+        <w:rPr>
+          <w:rFonts w:ascii="MS Mincho" w:eastAsia="MS Mincho" w:hAnsi="MS Mincho" w:cs="MS Mincho"/>
+        </w:rPr>
+      </w:pPr>
+    </w:p>
+    <w:p>
+      <w:pPr>
+        <w:pStyle w:val="Heading4"/>
+      </w:pPr>
+      <w:r>
+        <w:t xml:space="preserve">2.3.11.4 </w:t>
+      </w:r>
+      <w:r>
+        <w:t>pg_terminate_backend(pid int)</w:t>
+      </w:r>
+    </w:p>
+    <w:p>
+      <w:r>
+        <w:rPr>
+          <w:rFonts w:hint="eastAsia"/>
+        </w:rPr>
+        <w:t>终</w:t>
+      </w:r>
+      <w:r>
+        <w:rPr>
+          <w:rFonts w:ascii="MS Mincho" w:eastAsia="MS Mincho" w:hAnsi="MS Mincho" w:cs="MS Mincho"/>
+        </w:rPr>
+        <w:t>止</w:t>
+      </w:r>
+      <w:r>
+        <w:t>a backend.</w:t>
+      </w:r>
+    </w:p>
+    <w:p/>
+    <w:p>
+      <w:pPr>
+        <w:pStyle w:val="Heading4"/>
+      </w:pPr>
+      <w:r>
+        <w:t>2.3.11.5</w:t>
+      </w:r>
+      <w:r>
+        <w:t xml:space="preserve"> </w:t>
+      </w:r>
+      <w:r>
+        <w:rPr>
+          <w:rFonts w:ascii="MS Mincho" w:eastAsia="MS Mincho" w:hAnsi="MS Mincho" w:cs="MS Mincho"/>
+        </w:rPr>
+        <w:t>系</w:t>
+      </w:r>
+      <w:r>
+        <w:rPr>
+          <w:rFonts w:hint="eastAsia"/>
+        </w:rPr>
+        <w:t>统</w:t>
+      </w:r>
+      <w:r>
+        <w:rPr>
+          <w:rFonts w:ascii="MS Mincho" w:eastAsia="MS Mincho" w:hAnsi="MS Mincho" w:cs="MS Mincho"/>
+        </w:rPr>
+        <w:t>表</w:t>
+      </w:r>
+    </w:p>
+    <w:p>
+      <w:r>
+        <w:t>2.3.11.5</w:t>
+      </w:r>
+      <w:r>
+        <w:t xml:space="preserve">.1 </w:t>
+      </w:r>
+      <w:r>
+        <w:t>pg_stat_activity</w:t>
+      </w:r>
+    </w:p>
+    <w:p>
+      <w:r>
+        <w:t>select * from pg_stat_activity;</w:t>
+      </w:r>
+      <w:r>
+        <w:rPr>
+          <w:rFonts w:hint="eastAsia"/>
+        </w:rPr>
+        <w:t xml:space="preserve"> //</w:t>
+      </w:r>
+      <w:r>
+        <w:rPr>
+          <w:rFonts w:hint="eastAsia"/>
+        </w:rPr>
+        <w:t>显</w:t>
+      </w:r>
+      <w:r>
+        <w:rPr>
+          <w:rFonts w:ascii="MS Mincho" w:eastAsia="MS Mincho" w:hAnsi="MS Mincho" w:cs="MS Mincho"/>
+        </w:rPr>
+        <w:t>示了所有</w:t>
+      </w:r>
+      <w:r>
+        <w:rPr>
+          <w:rFonts w:hint="eastAsia"/>
+        </w:rPr>
+        <w:t>的</w:t>
+      </w:r>
+      <w:r>
+        <w:rPr>
+          <w:rFonts w:hint="eastAsia"/>
+        </w:rPr>
+        <w:t>进</w:t>
+      </w:r>
+      <w:r>
+        <w:rPr>
+          <w:rFonts w:ascii="MS Mincho" w:eastAsia="MS Mincho" w:hAnsi="MS Mincho" w:cs="MS Mincho"/>
+        </w:rPr>
+        <w:t>程</w:t>
+      </w:r>
+      <w:r>
+        <w:rPr>
+          <w:rFonts w:ascii="MS Mincho" w:eastAsia="MS Mincho" w:hAnsi="MS Mincho" w:cs="MS Mincho" w:hint="eastAsia"/>
+        </w:rPr>
+        <w:t>活</w:t>
+      </w:r>
+      <w:r>
+        <w:rPr>
+          <w:rFonts w:ascii="SimSun" w:eastAsia="SimSun" w:hAnsi="SimSun" w:cs="SimSun"/>
+        </w:rPr>
+        <w:t>动</w:t>
+      </w:r>
+      <w:r>
+        <w:rPr>
+          <w:rFonts w:ascii="MS Mincho" w:eastAsia="MS Mincho" w:hAnsi="MS Mincho" w:cs="MS Mincho"/>
+        </w:rPr>
+        <w:t>状</w:t>
+      </w:r>
+      <w:r>
+        <w:rPr>
+          <w:rFonts w:hint="eastAsia"/>
+        </w:rPr>
+        <w:t>态</w:t>
+      </w:r>
+    </w:p>
+    <w:p>
+      <w:r>
+        <w:t>2.3.11.</w:t>
+      </w:r>
+      <w:r>
+        <w:t>5</w:t>
+      </w:r>
+      <w:r>
+        <w:t xml:space="preserve">.2 </w:t>
+      </w:r>
+      <w:r>
+        <w:t>pg_stat_database</w:t>
+      </w:r>
+    </w:p>
+    <w:p>
+      <w:pPr>
+        <w:pStyle w:val="Heading4"/>
+      </w:pPr>
+      <w:r>
+        <w:t xml:space="preserve">2.3.11.6 </w:t>
+      </w:r>
+      <w:r>
+        <w:t>pg_backend_pid</w:t>
+      </w:r>
+    </w:p>
+    <w:p>
+      <w:r>
+        <w:t xml:space="preserve">select </w:t>
+      </w:r>
+      <w:r>
+        <w:t>pg_backend_pid</w:t>
+      </w:r>
+      <w:r>
+        <w:t>();</w:t>
+      </w:r>
+      <w:r>
+        <w:t xml:space="preserve"> //</w:t>
+      </w:r>
+      <w:r>
+        <w:rPr>
+          <w:rFonts w:hint="eastAsia"/>
+        </w:rPr>
+        <w:t>获</w:t>
+      </w:r>
+      <w:r>
+        <w:rPr>
+          <w:rFonts w:ascii="MS Mincho" w:eastAsia="MS Mincho" w:hAnsi="MS Mincho" w:cs="MS Mincho"/>
+        </w:rPr>
+        <w:t>取</w:t>
+      </w:r>
+      <w:r>
+        <w:rPr>
+          <w:rFonts w:hint="eastAsia"/>
+        </w:rPr>
+        <w:t>当</w:t>
+      </w:r>
+      <w:r>
+        <w:rPr>
+          <w:rFonts w:ascii="MS Mincho" w:eastAsia="MS Mincho" w:hAnsi="MS Mincho" w:cs="MS Mincho"/>
+        </w:rPr>
+        <w:t>前</w:t>
+      </w:r>
+      <w:r>
+        <w:rPr>
+          <w:rFonts w:hint="eastAsia"/>
+        </w:rPr>
+        <w:t>session</w:t>
+      </w:r>
+      <w:r>
+        <w:rPr>
+          <w:rFonts w:hint="eastAsia"/>
+        </w:rPr>
+        <w:t>的</w:t>
+      </w:r>
+      <w:r>
+        <w:rPr>
+          <w:rFonts w:hint="eastAsia"/>
+        </w:rPr>
+        <w:t>pid</w:t>
       </w:r>
     </w:p>
     <w:p/>
@@ -4954,6 +9172,7 @@
         <w:rPr>
           <w:rFonts w:hint="eastAsia"/>
         </w:rPr>
+        <w:lastRenderedPageBreak/>
         <w:t>2.5 foreign key</w:t>
       </w:r>
       <w:bookmarkEnd w:id="75"/>
@@ -4981,6 +9200,31 @@
         <w:t>当外键存在时，此时插入数据时，要求外键表明的行必须在依赖的表中。</w:t>
       </w:r>
     </w:p>
+    <w:p/>
+    <w:p>
+      <w:pPr>
+        <w:pStyle w:val="Heading2"/>
+      </w:pPr>
+      <w:r>
+        <w:t>2.6 cluster</w:t>
+      </w:r>
+    </w:p>
+    <w:p>
+      <w:pPr>
+        <w:pStyle w:val="Heading3"/>
+      </w:pPr>
+      <w:r>
+        <w:t>2.6.1 introduction</w:t>
+      </w:r>
+    </w:p>
+    <w:p>
+      <w:r>
+        <w:t>In file system terms, a database cluster is a single directory under which all data will be stored. We call this the data directory or data area. It is completely up to you where you choose to store your data. There is no default, although locations such as /usr/local/pgsql/data or /var/lib/pgsql/data are popular.</w:t>
+      </w:r>
+    </w:p>
+    <w:p/>
+    <w:p/>
+    <w:p/>
     <w:p/>
     <w:p>
       <w:pPr>
@@ -4998,12 +9242,54 @@
         <w:rPr>
           <w:rFonts w:hint="eastAsia"/>
         </w:rPr>
-        <w:t>存储程序</w:t>
+        <w:t>存</w:t>
+      </w:r>
+      <w:r>
+        <w:rPr>
+          <w:rFonts w:ascii="SimSun" w:eastAsia="SimSun" w:hAnsi="SimSun" w:cs="SimSun"/>
+        </w:rPr>
+        <w:t>储</w:t>
+      </w:r>
+      <w:r>
+        <w:rPr>
+          <w:rFonts w:ascii="SimSun" w:eastAsia="SimSun" w:hAnsi="SimSun" w:cs="SimSun" w:hint="eastAsia"/>
+        </w:rPr>
+        <w:t>过</w:t>
+      </w:r>
+      <w:r>
+        <w:rPr>
+          <w:rFonts w:ascii="MS Mincho" w:eastAsia="MS Mincho" w:hAnsi="MS Mincho" w:cs="MS Mincho"/>
+        </w:rPr>
+        <w:t>程(</w:t>
+      </w:r>
+      <w:r>
+        <w:rPr>
+          <w:rFonts w:hint="eastAsia"/>
+        </w:rPr>
+        <w:t>程序</w:t>
       </w:r>
       <w:bookmarkEnd w:id="79"/>
       <w:bookmarkEnd w:id="80"/>
       <w:bookmarkEnd w:id="81"/>
       <w:bookmarkEnd w:id="82"/>
+      <w:r>
+        <w:t>)</w:t>
+      </w:r>
+      <w:r>
+        <w:t>/</w:t>
+      </w:r>
+      <w:r>
+        <w:rPr>
+          <w:rFonts w:hint="eastAsia"/>
+        </w:rPr>
+        <w:t>函</w:t>
+      </w:r>
+      <w:r>
+        <w:rPr>
+          <w:rFonts w:ascii="MS Mincho" w:eastAsia="MS Mincho" w:hAnsi="MS Mincho" w:cs="MS Mincho"/>
+        </w:rPr>
+        <w:t>数</w:t>
+      </w:r>
     </w:p>
     <w:p>
       <w:pPr>
@@ -5037,7 +9323,7 @@
         </w:rPr>
         <w:t>参考：</w:t>
       </w:r>
-      <w:hyperlink r:id="rId12" w:history="1">
+      <w:hyperlink r:id="rId15" w:history="1">
         <w:r>
           <w:rPr>
             <w:rStyle w:val="Hyperlink"/>
@@ -5054,6 +9340,320 @@
       </w:r>
     </w:p>
     <w:p/>
+    <w:p>
+      <w:r>
+        <w:rPr>
+          <w:rFonts w:hint="eastAsia"/>
+        </w:rPr>
+        <w:t>储</w:t>
+      </w:r>
+      <w:r>
+        <w:rPr>
+          <w:rFonts w:ascii="MS Mincho" w:eastAsia="MS Mincho" w:hAnsi="MS Mincho" w:cs="MS Mincho"/>
+        </w:rPr>
+        <w:t>存</w:t>
+      </w:r>
+      <w:r>
+        <w:rPr>
+          <w:rFonts w:hint="eastAsia"/>
+        </w:rPr>
+        <w:t>过</w:t>
+      </w:r>
+      <w:r>
+        <w:rPr>
+          <w:rFonts w:ascii="MS Mincho" w:eastAsia="MS Mincho" w:hAnsi="MS Mincho" w:cs="MS Mincho"/>
+        </w:rPr>
+        <w:t>程</w:t>
+      </w:r>
+      <w:r>
+        <w:rPr>
+          <w:rFonts w:hint="eastAsia"/>
+        </w:rPr>
+        <w:t>举</w:t>
+      </w:r>
+      <w:r>
+        <w:rPr>
+          <w:rFonts w:ascii="MS Mincho" w:eastAsia="MS Mincho" w:hAnsi="MS Mincho" w:cs="MS Mincho"/>
+        </w:rPr>
+        <w:t>例</w:t>
+      </w:r>
+      <w:r>
+        <w:rPr>
+          <w:rFonts w:hint="eastAsia"/>
+        </w:rPr>
+        <w:t>：</w:t>
+      </w:r>
+    </w:p>
+    <w:p>
+      <w:r>
+        <w:t>DECLARE lat_change NUMERIC(15, 10);</w:t>
+      </w:r>
+    </w:p>
+    <w:p>
+      <w:r>
+        <w:t>DECLARE lng_change NUMERIC(15, 10);</w:t>
+      </w:r>
+    </w:p>
+    <w:p>
+      <w:r>
+        <w:t>DECLARE lat_min NUMERIC(15,10);</w:t>
+      </w:r>
+    </w:p>
+    <w:p>
+      <w:r>
+        <w:t>DECLARE lng_min NUMERIC(15,10);</w:t>
+      </w:r>
+    </w:p>
+    <w:p>
+      <w:r>
+        <w:t>DECLARE lat_max NUMERIC(15,10);</w:t>
+      </w:r>
+    </w:p>
+    <w:p>
+      <w:r>
+        <w:t>DECLARE lng_max NUMERIC(15,10);</w:t>
+      </w:r>
+    </w:p>
+    <w:p/>
+    <w:p>
+      <w:r>
+        <w:t>BEGIN</w:t>
+      </w:r>
+    </w:p>
+    <w:p>
+      <w:r>
+        <w:t xml:space="preserve">    --SELECT distance;</w:t>
+      </w:r>
+    </w:p>
+    <w:p>
+      <w:r>
+        <w:t xml:space="preserve">    lat_change = distance / 111.2;</w:t>
+      </w:r>
+    </w:p>
+    <w:p>
+      <w:r>
+        <w:t xml:space="preserve">    lng_change = abs(cos(lat*(pi()/180)));</w:t>
+      </w:r>
+    </w:p>
+    <w:p>
+      <w:r>
+        <w:t xml:space="preserve">    lat_min = lat - lat_change;</w:t>
+      </w:r>
+    </w:p>
+    <w:p>
+      <w:r>
+        <w:t xml:space="preserve">    lat_max = lat + lat_change;</w:t>
+      </w:r>
+    </w:p>
+    <w:p>
+      <w:r>
+        <w:t xml:space="preserve">    lng_min = lng - lng_change;</w:t>
+      </w:r>
+    </w:p>
+    <w:p>
+      <w:r>
+        <w:t xml:space="preserve">    lng_max = lng + lng_change;</w:t>
+      </w:r>
+    </w:p>
+    <w:p>
+      <w:r>
+        <w:t xml:space="preserve">    RETURN ST_MakeBox2D(POINT(lat_min,lng_min)::geometry, POINT(lat_max,lng_max)::geometry);</w:t>
+      </w:r>
+    </w:p>
+    <w:p>
+      <w:r>
+        <w:t xml:space="preserve">    --RETURN box((lat_min,</w:t>
+      </w:r>
+      <w:r>
+        <w:t xml:space="preserve"> lng_min), (lat_max, lng_max));</w:t>
+      </w:r>
+    </w:p>
+    <w:p>
+      <w:r>
+        <w:t>END;</w:t>
+      </w:r>
+    </w:p>
+    <w:p/>
+    <w:p/>
+    <w:p>
+      <w:pPr>
+        <w:pStyle w:val="Heading2"/>
+      </w:pPr>
+      <w:r>
+        <w:rPr>
+          <w:rFonts w:hint="eastAsia"/>
+        </w:rPr>
+        <w:t>3.1</w:t>
+      </w:r>
+      <w:r>
+        <w:t xml:space="preserve"> postgres</w:t>
+      </w:r>
+      <w:r>
+        <w:rPr>
+          <w:rFonts w:hint="eastAsia"/>
+        </w:rPr>
+        <w:t>提供的系统函数</w:t>
+      </w:r>
+    </w:p>
+    <w:p>
+      <w:pPr>
+        <w:pStyle w:val="Heading3"/>
+      </w:pPr>
+      <w:r>
+        <w:t>3.1.1</w:t>
+      </w:r>
+      <w:r>
+        <w:rPr>
+          <w:rFonts w:hint="eastAsia"/>
+        </w:rPr>
+        <w:t xml:space="preserve"> </w:t>
+      </w:r>
+      <w:r>
+        <w:rPr>
+          <w:rFonts w:hint="eastAsia"/>
+        </w:rPr>
+        <w:t>关于</w:t>
+      </w:r>
+      <w:r>
+        <w:rPr>
+          <w:rFonts w:hint="eastAsia"/>
+        </w:rPr>
+        <w:t xml:space="preserve">location </w:t>
+      </w:r>
+      <w:r>
+        <w:rPr>
+          <w:rFonts w:hint="eastAsia"/>
+        </w:rPr>
+        <w:t>函数集合</w:t>
+      </w:r>
+    </w:p>
+    <w:p>
+      <w:r>
+        <w:rPr>
+          <w:rFonts w:hint="eastAsia"/>
+        </w:rPr>
+        <w:t>参考：</w:t>
+      </w:r>
+      <w:hyperlink r:id="rId16" w:history="1">
+        <w:r>
+          <w:rPr>
+            <w:rStyle w:val="Hyperlink"/>
+          </w:rPr>
+          <w:t>https://postgis.net/docs/index.html</w:t>
+        </w:r>
+      </w:hyperlink>
+      <w:r>
+        <w:rPr>
+          <w:rFonts w:hint="eastAsia"/>
+        </w:rPr>
+        <w:t xml:space="preserve"> </w:t>
+      </w:r>
+    </w:p>
+    <w:p>
+      <w:pPr>
+        <w:pStyle w:val="Heading4"/>
+      </w:pPr>
+      <w:r>
+        <w:rPr>
+          <w:rFonts w:hint="eastAsia"/>
+        </w:rPr>
+        <w:t xml:space="preserve">3.1.1.1 </w:t>
+      </w:r>
+      <w:r>
+        <w:t>ST_XMin</w:t>
+      </w:r>
+    </w:p>
+    <w:p>
+      <w:r>
+        <w:rPr>
+          <w:rFonts w:hint="eastAsia"/>
+        </w:rPr>
+        <w:t>使用一个</w:t>
+      </w:r>
+      <w:r>
+        <w:rPr>
+          <w:rFonts w:hint="eastAsia"/>
+        </w:rPr>
+        <w:t>box</w:t>
+      </w:r>
+      <w:r>
+        <w:rPr>
+          <w:rFonts w:hint="eastAsia"/>
+        </w:rPr>
+        <w:t>2d</w:t>
+      </w:r>
+      <w:r>
+        <w:rPr>
+          <w:rFonts w:hint="eastAsia"/>
+        </w:rPr>
+        <w:t>、</w:t>
+      </w:r>
+      <w:r>
+        <w:rPr>
+          <w:rFonts w:hint="eastAsia"/>
+        </w:rPr>
+        <w:t>box</w:t>
+      </w:r>
+      <w:r>
+        <w:rPr>
+          <w:rFonts w:hint="eastAsia"/>
+        </w:rPr>
+        <w:t>3d</w:t>
+      </w:r>
+      <w:r>
+        <w:rPr>
+          <w:rFonts w:hint="eastAsia"/>
+        </w:rPr>
+        <w:t>或者</w:t>
+      </w:r>
+      <w:r>
+        <w:rPr>
+          <w:rFonts w:hint="eastAsia"/>
+        </w:rPr>
+        <w:t>geometry</w:t>
+      </w:r>
+      <w:r>
+        <w:t>(</w:t>
+      </w:r>
+      <w:r>
+        <w:rPr>
+          <w:rFonts w:hint="eastAsia"/>
+        </w:rPr>
+        <w:t>几何图行</w:t>
+      </w:r>
+      <w:r>
+        <w:t>)</w:t>
+      </w:r>
+      <w:r>
+        <w:rPr>
+          <w:rFonts w:hint="eastAsia"/>
+        </w:rPr>
+        <w:t>的最小集合</w:t>
+      </w:r>
+    </w:p>
+    <w:p/>
+    <w:p>
+      <w:r>
+        <w:rPr>
+          <w:rFonts w:hint="eastAsia"/>
+        </w:rPr>
+        <w:t>参考：</w:t>
+      </w:r>
+      <w:r>
+        <w:t xml:space="preserve">       </w:t>
+      </w:r>
+    </w:p>
+    <w:p>
+      <w:r>
+        <w:t>let fnStr = `city."getBoundsFromLatLng"(${point[1]}, ${point[0]}, ${distance})`;</w:t>
+      </w:r>
+    </w:p>
+    <w:p>
+      <w:r>
+        <w:lastRenderedPageBreak/>
+        <w:t>let sql = `SELECT ST_XMin(${fnStr}) as lat_min, ST_XMax(${fnStr}) as lat_max, ST_YMin(${fnStr}) as lng_min, ST_YMax(${fnStr}) as lng_max`;</w:t>
+      </w:r>
+    </w:p>
     <w:p/>
     <w:p/>
     <w:p/>
@@ -5512,11 +10112,6 @@
       </w:r>
     </w:p>
     <w:p>
-      <w:pPr>
-        <w:rPr>
-          <w:rFonts w:hint="eastAsia"/>
-        </w:rPr>
-      </w:pPr>
       <w:r>
         <w:rPr>
           <w:rFonts w:hint="eastAsia"/>
@@ -5539,19 +10134,10 @@
         <w:t xml:space="preserve"> postgres</w:t>
       </w:r>
     </w:p>
-    <w:p>
-      <w:pPr>
-        <w:rPr>
-          <w:rFonts w:hint="eastAsia"/>
-        </w:rPr>
-      </w:pPr>
-    </w:p>
+    <w:p/>
     <w:p>
       <w:pPr>
         <w:pStyle w:val="Heading2"/>
-        <w:rPr>
-          <w:rFonts w:hint="eastAsia"/>
-        </w:rPr>
       </w:pPr>
       <w:r>
         <w:rPr>
@@ -5719,11 +10305,6 @@
       </w:r>
     </w:p>
     <w:p>
-      <w:pPr>
-        <w:rPr>
-          <w:rFonts w:hint="eastAsia"/>
-        </w:rPr>
-      </w:pPr>
       <w:r>
         <w:rPr>
           <w:rFonts w:hint="eastAsia"/>
@@ -5738,11 +10319,6 @@
       </w:r>
     </w:p>
     <w:p>
-      <w:pPr>
-        <w:rPr>
-          <w:rFonts w:hint="eastAsia"/>
-        </w:rPr>
-      </w:pPr>
       <w:r>
         <w:tab/>
         <w:t xml:space="preserve">---md5: </w:t>
@@ -5773,11 +10349,6 @@
       </w:r>
     </w:p>
     <w:p>
-      <w:pPr>
-        <w:rPr>
-          <w:rFonts w:hint="eastAsia"/>
-        </w:rPr>
-      </w:pPr>
       <w:r>
         <w:rPr>
           <w:rFonts w:hint="eastAsia"/>
@@ -5803,25 +10374,1303 @@
         </w:rPr>
         <w:t>相同。</w:t>
       </w:r>
+    </w:p>
+    <w:p/>
+    <w:p>
+      <w:pPr>
+        <w:pStyle w:val="Heading3"/>
+      </w:pPr>
+      <w:r>
+        <w:t>5.2.3 pg_ctl.conf</w:t>
+      </w:r>
+    </w:p>
+    <w:p>
+      <w:r>
+        <w:rPr>
+          <w:rFonts w:hint="eastAsia"/>
+        </w:rPr>
+        <w:t>配置数据库的集群初始化、数据库服务器的启动、停止、重启，</w:t>
+      </w:r>
+      <w:r>
+        <w:rPr>
+          <w:rFonts w:hint="eastAsia"/>
+        </w:rPr>
+        <w:t xml:space="preserve"> </w:t>
+      </w:r>
+      <w:r>
+        <w:rPr>
+          <w:rFonts w:hint="eastAsia"/>
+        </w:rPr>
+        <w:t>显示运行数据库的状态</w:t>
+      </w:r>
+      <w:r>
+        <w:rPr>
+          <w:rFonts w:hint="eastAsia"/>
+        </w:rPr>
+        <w:t>。</w:t>
+      </w:r>
+    </w:p>
+    <w:p>
+      <w:pPr>
+        <w:pStyle w:val="Heading4"/>
+      </w:pPr>
+      <w:r>
+        <w:lastRenderedPageBreak/>
+        <w:t>5.2.3.1 stop mode</w:t>
+      </w:r>
+    </w:p>
+    <w:p>
+      <w:r>
+        <w:rPr>
+          <w:rFonts w:hint="eastAsia"/>
+        </w:rPr>
+        <w:t>pg</w:t>
+      </w:r>
+      <w:r>
+        <w:t>_ctl stop</w:t>
+      </w:r>
+    </w:p>
+    <w:p>
+      <w:r>
+        <w:rPr>
+          <w:rFonts w:hint="eastAsia"/>
+        </w:rPr>
+        <w:t>四种停止数据库方式：</w:t>
+      </w:r>
+      <w:r>
+        <w:rPr>
+          <w:rFonts w:hint="eastAsia"/>
+        </w:rPr>
+        <w:t xml:space="preserve"> </w:t>
+      </w:r>
+      <w:r>
+        <w:rPr>
+          <w:rFonts w:hint="eastAsia"/>
+        </w:rPr>
+        <w:t>使用</w:t>
+      </w:r>
+      <w:r>
+        <w:t xml:space="preserve">-m </w:t>
+      </w:r>
+      <w:r>
+        <w:rPr>
+          <w:rFonts w:hint="eastAsia"/>
+        </w:rPr>
+        <w:t>参数形式。</w:t>
+      </w:r>
+    </w:p>
+    <w:p>
+      <w:r>
+        <w:t xml:space="preserve">Smart: </w:t>
+      </w:r>
+      <w:r>
+        <w:rPr>
+          <w:rFonts w:hint="eastAsia"/>
+        </w:rPr>
+        <w:t>等待所有链接断开，备份完成。当处于热排队阶段，复原、流化副本在所有客户端断开链接后，终止。</w:t>
+      </w:r>
+    </w:p>
+    <w:p>
+      <w:r>
+        <w:t>F</w:t>
+      </w:r>
+      <w:r>
+        <w:rPr>
+          <w:rFonts w:hint="eastAsia"/>
+        </w:rPr>
+        <w:t>ast</w:t>
+      </w:r>
+      <w:r>
+        <w:rPr>
+          <w:rFonts w:hint="eastAsia"/>
+        </w:rPr>
+        <w:t>：不会等待链接断开和网上备份完成。存在事务的，将会</w:t>
+      </w:r>
+      <w:r>
+        <w:rPr>
+          <w:rFonts w:hint="eastAsia"/>
+        </w:rPr>
+        <w:t>rollback</w:t>
+      </w:r>
+      <w:r>
+        <w:rPr>
+          <w:rFonts w:hint="eastAsia"/>
+        </w:rPr>
+        <w:t>，同时断开链接。</w:t>
+      </w:r>
+    </w:p>
+    <w:p>
+      <w:r>
+        <w:t>I</w:t>
+      </w:r>
+      <w:r>
+        <w:rPr>
+          <w:rFonts w:hint="eastAsia"/>
+        </w:rPr>
+        <w:t>mmediate</w:t>
+      </w:r>
+      <w:r>
+        <w:rPr>
+          <w:rFonts w:hint="eastAsia"/>
+        </w:rPr>
+        <w:t>：快速终止进程。下次重启时造成恢复问题。</w:t>
+      </w:r>
+    </w:p>
+    <w:p>
+      <w:pPr>
+        <w:pStyle w:val="Heading4"/>
+      </w:pPr>
+      <w:r>
+        <w:rPr>
+          <w:rFonts w:hint="eastAsia"/>
+        </w:rPr>
+        <w:t>5.2.3.2 reload</w:t>
+      </w:r>
+    </w:p>
+    <w:p>
+      <w:r>
+        <w:rPr>
+          <w:rFonts w:hint="eastAsia"/>
+        </w:rPr>
+        <w:t>形同</w:t>
+      </w:r>
+      <w:r>
+        <w:rPr>
+          <w:rFonts w:hint="eastAsia"/>
+        </w:rPr>
+        <w:t>nginx</w:t>
+      </w:r>
+      <w:r>
+        <w:rPr>
+          <w:rFonts w:hint="eastAsia"/>
+        </w:rPr>
+        <w:t>，</w:t>
+      </w:r>
+      <w:r>
+        <w:rPr>
+          <w:rFonts w:hint="eastAsia"/>
+        </w:rPr>
+        <w:t xml:space="preserve"> </w:t>
+      </w:r>
+      <w:r>
+        <w:rPr>
+          <w:rFonts w:hint="eastAsia"/>
+        </w:rPr>
+        <w:t>通过</w:t>
+      </w:r>
+      <w:r>
+        <w:rPr>
+          <w:rFonts w:hint="eastAsia"/>
+        </w:rPr>
+        <w:t>reload</w:t>
+      </w:r>
+      <w:r>
+        <w:rPr>
+          <w:rFonts w:hint="eastAsia"/>
+        </w:rPr>
+        <w:t>方式重新加载配置文件进行数据库启动。</w:t>
+      </w:r>
+    </w:p>
+    <w:p/>
+    <w:p>
+      <w:pPr>
+        <w:pStyle w:val="Heading4"/>
+      </w:pPr>
+      <w:r>
+        <w:t>5.2.3.3</w:t>
+      </w:r>
+    </w:p>
+    <w:p/>
+    <w:p>
+      <w:pPr>
+        <w:pStyle w:val="Heading3"/>
+      </w:pPr>
+      <w:r>
+        <w:t>5.2.4 pg_ident.conf</w:t>
+      </w:r>
+    </w:p>
+    <w:p>
+      <w:r>
+        <w:rPr>
+          <w:rFonts w:hint="eastAsia"/>
+        </w:rPr>
+        <w:t>配置</w:t>
+      </w:r>
+      <w:r>
+        <w:rPr>
+          <w:rFonts w:hint="eastAsia"/>
+        </w:rPr>
+        <w:t>linux</w:t>
+      </w:r>
+      <w:r>
+        <w:rPr>
+          <w:rFonts w:hint="eastAsia"/>
+        </w:rPr>
+        <w:t>系统用户和数据库用户的同名映射，完成</w:t>
+      </w:r>
+      <w:r>
+        <w:rPr>
+          <w:rFonts w:hint="eastAsia"/>
+        </w:rPr>
+        <w:t>peer</w:t>
+      </w:r>
+      <w:r>
+        <w:rPr>
+          <w:rFonts w:hint="eastAsia"/>
+        </w:rPr>
+        <w:t>方式的验证。</w:t>
+      </w:r>
+    </w:p>
+    <w:p/>
+    <w:p/>
+    <w:p/>
+    <w:p>
+      <w:pPr>
+        <w:pStyle w:val="Heading1"/>
+        <w:rPr>
+          <w:rFonts w:hint="eastAsia"/>
+        </w:rPr>
+      </w:pPr>
+      <w:r>
+        <w:rPr>
+          <w:rFonts w:hint="eastAsia"/>
+        </w:rPr>
+        <w:t>6. sql</w:t>
+      </w:r>
+      <w:r>
+        <w:rPr>
+          <w:rFonts w:ascii="MS Mincho" w:eastAsia="MS Mincho" w:hAnsi="MS Mincho" w:cs="MS Mincho"/>
+        </w:rPr>
+        <w:t>的</w:t>
+      </w:r>
+      <w:r>
+        <w:rPr>
+          <w:rFonts w:ascii="MS Mincho" w:eastAsia="MS Mincho" w:hAnsi="MS Mincho" w:cs="MS Mincho" w:hint="eastAsia"/>
+        </w:rPr>
+        <w:t>速度</w:t>
+      </w:r>
+    </w:p>
+    <w:p>
+      <w:pPr>
+        <w:pStyle w:val="Heading2"/>
+        <w:rPr>
+          <w:rFonts w:hint="eastAsia"/>
+        </w:rPr>
+      </w:pPr>
+      <w:r>
+        <w:rPr>
+          <w:rFonts w:hint="eastAsia"/>
+        </w:rPr>
+        <w:t>6.1 join</w:t>
+      </w:r>
+    </w:p>
+    <w:p>
+      <w:pPr>
+        <w:pStyle w:val="Heading3"/>
+      </w:pPr>
+      <w:r>
+        <w:rPr>
+          <w:rFonts w:hint="eastAsia"/>
+        </w:rPr>
+        <w:t>6.1.1 left</w:t>
+      </w:r>
+      <w:r>
+        <w:t xml:space="preserve"> join | right join | inner join</w:t>
+      </w:r>
+    </w:p>
+    <w:p>
+      <w:pPr>
+        <w:pStyle w:val="Heading4"/>
+      </w:pPr>
+      <w:r>
+        <w:t>6.1.1.1 left join</w:t>
+      </w:r>
+    </w:p>
+    <w:p>
+      <w:pPr>
+        <w:rPr>
+          <w:rFonts w:hint="eastAsia"/>
+        </w:rPr>
+      </w:pPr>
+      <w:r>
+        <w:rPr>
+          <w:rFonts w:ascii="MS Mincho" w:eastAsia="MS Mincho" w:hAnsi="MS Mincho" w:cs="MS Mincho"/>
+        </w:rPr>
+        <w:t>左</w:t>
+      </w:r>
+      <w:r>
+        <w:rPr>
+          <w:rFonts w:hint="eastAsia"/>
+        </w:rPr>
+        <w:t>连</w:t>
+      </w:r>
+      <w:r>
+        <w:rPr>
+          <w:rFonts w:ascii="MS Mincho" w:eastAsia="MS Mincho" w:hAnsi="MS Mincho" w:cs="MS Mincho"/>
+        </w:rPr>
+        <w:t>接，重</w:t>
+      </w:r>
+      <w:r>
+        <w:rPr>
+          <w:rFonts w:hint="eastAsia"/>
+        </w:rPr>
+        <w:t>点</w:t>
+      </w:r>
+      <w:r>
+        <w:rPr>
+          <w:rFonts w:ascii="MS Mincho" w:eastAsia="MS Mincho" w:hAnsi="MS Mincho" w:cs="MS Mincho"/>
+        </w:rPr>
+        <w:t>在左，</w:t>
+      </w:r>
+      <w:r>
+        <w:rPr>
+          <w:rFonts w:hint="eastAsia"/>
+        </w:rPr>
+        <w:t>对</w:t>
+      </w:r>
+      <w:r>
+        <w:rPr>
+          <w:rFonts w:ascii="MS Mincho" w:eastAsia="MS Mincho" w:hAnsi="MS Mincho" w:cs="MS Mincho"/>
+        </w:rPr>
+        <w:t>于左</w:t>
+      </w:r>
+      <w:r>
+        <w:rPr>
+          <w:rFonts w:hint="eastAsia"/>
+        </w:rPr>
+        <w:t>侧数</w:t>
+      </w:r>
+      <w:r>
+        <w:rPr>
+          <w:rFonts w:ascii="MS Mincho" w:eastAsia="MS Mincho" w:hAnsi="MS Mincho" w:cs="MS Mincho"/>
+        </w:rPr>
+        <w:t>据表，</w:t>
+      </w:r>
+      <w:r>
+        <w:rPr>
+          <w:rFonts w:hint="eastAsia"/>
+        </w:rPr>
+        <w:t>每一</w:t>
+      </w:r>
+      <w:r>
+        <w:rPr>
+          <w:rFonts w:ascii="MS Mincho" w:eastAsia="MS Mincho" w:hAnsi="MS Mincho" w:cs="MS Mincho"/>
+        </w:rPr>
+        <w:t>行都会在</w:t>
+      </w:r>
+      <w:r>
+        <w:rPr>
+          <w:rFonts w:hint="eastAsia"/>
+        </w:rPr>
+        <w:t>结</w:t>
+      </w:r>
+      <w:r>
+        <w:rPr>
+          <w:rFonts w:ascii="MS Mincho" w:eastAsia="MS Mincho" w:hAnsi="MS Mincho" w:cs="MS Mincho"/>
+        </w:rPr>
+        <w:t>果中体</w:t>
+      </w:r>
+      <w:r>
+        <w:rPr>
+          <w:rFonts w:hint="eastAsia"/>
+        </w:rPr>
+        <w:t>现</w:t>
+      </w:r>
+      <w:r>
+        <w:rPr>
+          <w:rFonts w:ascii="MS Mincho" w:eastAsia="MS Mincho" w:hAnsi="MS Mincho" w:cs="MS Mincho"/>
+        </w:rPr>
+        <w:t>，右</w:t>
+      </w:r>
+      <w:r>
+        <w:rPr>
+          <w:rFonts w:hint="eastAsia"/>
+        </w:rPr>
+        <w:t>侧</w:t>
+      </w:r>
+      <w:r>
+        <w:rPr>
+          <w:rFonts w:ascii="MS Mincho" w:eastAsia="MS Mincho" w:hAnsi="MS Mincho" w:cs="MS Mincho"/>
+        </w:rPr>
+        <w:t>表</w:t>
+      </w:r>
+      <w:r>
+        <w:rPr>
+          <w:rFonts w:ascii="MS Mincho" w:eastAsia="MS Mincho" w:hAnsi="MS Mincho" w:cs="MS Mincho"/>
+        </w:rPr>
+        <w:t>无</w:t>
+      </w:r>
+      <w:r>
+        <w:rPr>
+          <w:rFonts w:hint="eastAsia"/>
+        </w:rPr>
+        <w:t>matching</w:t>
+      </w:r>
+      <w:r>
+        <w:rPr>
+          <w:rFonts w:hint="eastAsia"/>
+        </w:rPr>
+        <w:t>的</w:t>
+      </w:r>
+      <w:r>
+        <w:rPr>
+          <w:rFonts w:hint="eastAsia"/>
+        </w:rPr>
+        <w:t>row</w:t>
+      </w:r>
+      <w:r>
+        <w:rPr>
+          <w:rFonts w:ascii="MS Mincho" w:eastAsia="MS Mincho" w:hAnsi="MS Mincho" w:cs="MS Mincho"/>
+        </w:rPr>
+        <w:t>，使用</w:t>
+      </w:r>
+      <w:r>
+        <w:rPr>
+          <w:rFonts w:hint="eastAsia"/>
+        </w:rPr>
+        <w:t>null</w:t>
+      </w:r>
+      <w:r>
+        <w:rPr>
+          <w:rFonts w:ascii="MS Mincho" w:eastAsia="MS Mincho" w:hAnsi="MS Mincho" w:cs="MS Mincho"/>
+        </w:rPr>
+        <w:t>替代</w:t>
+      </w:r>
+    </w:p>
+    <w:p>
+      <w:pPr>
+        <w:pStyle w:val="Heading4"/>
+        <w:rPr>
+          <w:rFonts w:hint="eastAsia"/>
+        </w:rPr>
+      </w:pPr>
+      <w:r>
+        <w:rPr>
+          <w:rFonts w:hint="eastAsia"/>
+        </w:rPr>
+        <w:t>6.1.1.2 right join</w:t>
+      </w:r>
+    </w:p>
+    <w:p>
+      <w:pPr>
+        <w:rPr>
+          <w:rFonts w:hint="eastAsia"/>
+        </w:rPr>
+      </w:pPr>
+    </w:p>
+    <w:p>
+      <w:pPr>
+        <w:pStyle w:val="Heading4"/>
+        <w:rPr>
+          <w:rFonts w:hint="eastAsia"/>
+        </w:rPr>
+      </w:pPr>
+      <w:r>
+        <w:rPr>
+          <w:rFonts w:hint="eastAsia"/>
+        </w:rPr>
+        <w:t>6.1.1.3 inner join</w:t>
+      </w:r>
+    </w:p>
+    <w:p>
+      <w:r>
+        <w:rPr>
+          <w:rFonts w:hint="eastAsia"/>
+        </w:rPr>
+        <w:t>结果</w:t>
+      </w:r>
+      <w:r>
+        <w:rPr>
+          <w:rFonts w:ascii="MS Mincho" w:eastAsia="MS Mincho" w:hAnsi="MS Mincho" w:cs="MS Mincho"/>
+        </w:rPr>
+        <w:t>集中</w:t>
+      </w:r>
+      <w:r>
+        <w:rPr>
+          <w:rFonts w:ascii="MS Mincho" w:eastAsia="MS Mincho" w:hAnsi="MS Mincho" w:cs="MS Mincho"/>
+        </w:rPr>
+        <w:t>左右两</w:t>
+      </w:r>
+      <w:r>
+        <w:rPr>
+          <w:rFonts w:hint="eastAsia"/>
+        </w:rPr>
+        <w:t>张</w:t>
+      </w:r>
+      <w:r>
+        <w:rPr>
+          <w:rFonts w:ascii="MS Mincho" w:eastAsia="MS Mincho" w:hAnsi="MS Mincho" w:cs="MS Mincho"/>
+        </w:rPr>
+        <w:t>表</w:t>
+      </w:r>
+      <w:r>
+        <w:rPr>
+          <w:rFonts w:ascii="MS Mincho" w:eastAsia="MS Mincho" w:hAnsi="MS Mincho" w:cs="MS Mincho" w:hint="eastAsia"/>
+        </w:rPr>
+        <w:t>数据都存在，且相互关</w:t>
+      </w:r>
+      <w:r>
+        <w:rPr>
+          <w:rFonts w:ascii="SimSun" w:eastAsia="SimSun" w:hAnsi="SimSun" w:cs="SimSun"/>
+        </w:rPr>
+        <w:t>联</w:t>
+      </w:r>
+    </w:p>
+    <w:p>
+      <w:r>
+        <w:rPr>
+          <w:noProof/>
+          <w:lang w:val="en-GB"/>
+        </w:rPr>
+        <w:drawing>
+          <wp:inline distT="0" distB="0" distL="0" distR="0" wp14:anchorId="187B1790" wp14:editId="297F2141">
+            <wp:extent cx="5274310" cy="1073785"/>
+            <wp:effectExtent l="0" t="0" r="8890" b="0"/>
+            <wp:docPr id="2" name="Picture 2"/>
+            <wp:cNvGraphicFramePr>
+              <a:graphicFrameLocks xmlns:a="http://schemas.openxmlformats.org/drawingml/2006/main" noChangeAspect="1"/>
+            </wp:cNvGraphicFramePr>
+            <a:graphic xmlns:a="http://schemas.openxmlformats.org/drawingml/2006/main">
+              <a:graphicData uri="http://schemas.openxmlformats.org/drawingml/2006/picture">
+                <pic:pic xmlns:pic="http://schemas.openxmlformats.org/drawingml/2006/picture">
+                  <pic:nvPicPr>
+                    <pic:cNvPr id="2" name="Screen Shot 2018-05-22 at 12.03.56 PM.png"/>
+                    <pic:cNvPicPr/>
+                  </pic:nvPicPr>
+                  <pic:blipFill>
+                    <a:blip r:embed="rId17">
+                      <a:extLst>
+                        <a:ext uri="{28A0092B-C50C-407E-A947-70E740481C1C}">
+                          <a14:useLocalDpi xmlns:a14="http://schemas.microsoft.com/office/drawing/2010/main" val="0"/>
+                        </a:ext>
+                      </a:extLst>
+                    </a:blip>
+                    <a:stretch>
+                      <a:fillRect/>
+                    </a:stretch>
+                  </pic:blipFill>
+                  <pic:spPr>
+                    <a:xfrm>
+                      <a:off x="0" y="0"/>
+                      <a:ext cx="5274310" cy="1073785"/>
+                    </a:xfrm>
+                    <a:prstGeom prst="rect">
+                      <a:avLst/>
+                    </a:prstGeom>
+                  </pic:spPr>
+                </pic:pic>
+              </a:graphicData>
+            </a:graphic>
+          </wp:inline>
+        </w:drawing>
+      </w:r>
+    </w:p>
+    <w:p>
+      <w:pPr>
+        <w:rPr>
+          <w:rFonts w:hint="eastAsia"/>
+        </w:rPr>
+      </w:pPr>
+      <w:r>
+        <w:t xml:space="preserve">select tt.travel_policy_id, tt.plane_levels, tt.train_levels, tt.hotel_levels, tt.traffic_prefer, tt.hotel_prefer, tt.min_price_limit, tt.max_price_limit, tt.company_region_id, tt.allow_plane </w:t>
+      </w:r>
+    </w:p>
+    <w:p>
+      <w:pPr>
+        <w:rPr>
+          <w:rFonts w:hint="eastAsia"/>
+        </w:rPr>
+      </w:pPr>
+      <w:r>
+        <w:rPr>
+          <w:color w:val="FF0000"/>
+        </w:rPr>
+        <w:t xml:space="preserve">from </w:t>
+      </w:r>
+      <w:r>
+        <w:t xml:space="preserve">travel_policy.travel_policy_regions as tt </w:t>
+      </w:r>
+    </w:p>
+    <w:p>
+      <w:pPr>
+        <w:rPr>
+          <w:rFonts w:hint="eastAsia"/>
+        </w:rPr>
+      </w:pPr>
+      <w:r>
+        <w:rPr>
+          <w:color w:val="FF0000"/>
+        </w:rPr>
+        <w:t xml:space="preserve">inner join </w:t>
+      </w:r>
+      <w:r>
+        <w:t>travel_policy.company_regions as tc on tt.company_region_id = tc.id and tt.travel_policy_id = '82e814f0-59c4-11e8-962e-5b9f708342a7' and tt.deleted_at is null and tc.types @&gt; '1' and tc.company_id = '82188ff0-59c4-11e8-90e3-b7bae914b7de' and tc.deleted_at is null</w:t>
+      </w:r>
+      <w:r>
+        <w:t xml:space="preserve"> </w:t>
+      </w:r>
+    </w:p>
+    <w:p>
+      <w:pPr>
+        <w:rPr>
+          <w:rFonts w:hint="eastAsia"/>
+        </w:rPr>
+      </w:pPr>
+      <w:r>
+        <w:rPr>
+          <w:color w:val="FF0000"/>
+        </w:rPr>
+        <w:t xml:space="preserve">inner join </w:t>
+      </w:r>
+      <w:r>
+        <w:t>travel_policy.region_places as tr on tt.company_region_id = tr.company_region_id where tr.place_id = '1814991' and tr.deleted_at is null;</w:t>
+      </w:r>
+    </w:p>
+    <w:p>
+      <w:pPr>
+        <w:rPr>
+          <w:rFonts w:hint="eastAsia"/>
+        </w:rPr>
+      </w:pPr>
+    </w:p>
+    <w:p>
+      <w:pPr>
+        <w:rPr>
+          <w:rFonts w:hint="eastAsia"/>
+          <w:color w:val="ED7D31" w:themeColor="accent2"/>
+        </w:rPr>
+      </w:pPr>
+      <w:r>
+        <w:rPr>
+          <w:color w:val="ED7D31" w:themeColor="accent2"/>
+        </w:rPr>
+        <w:t>travel_policy_region</w:t>
+      </w:r>
+      <w:r>
+        <w:rPr>
+          <w:rFonts w:ascii="MS Mincho" w:eastAsia="MS Mincho" w:hAnsi="MS Mincho" w:cs="MS Mincho"/>
+          <w:color w:val="ED7D31" w:themeColor="accent2"/>
+        </w:rPr>
+        <w:t>表</w:t>
+      </w:r>
+      <w:r>
+        <w:rPr>
+          <w:rFonts w:hint="eastAsia"/>
+          <w:color w:val="ED7D31" w:themeColor="accent2"/>
+        </w:rPr>
+        <w:t>数</w:t>
+      </w:r>
+      <w:r>
+        <w:rPr>
+          <w:rFonts w:ascii="MS Mincho" w:eastAsia="MS Mincho" w:hAnsi="MS Mincho" w:cs="MS Mincho"/>
+          <w:color w:val="ED7D31" w:themeColor="accent2"/>
+        </w:rPr>
+        <w:t>据</w:t>
+      </w:r>
+      <w:r>
+        <w:rPr>
+          <w:rFonts w:hint="eastAsia"/>
+          <w:color w:val="ED7D31" w:themeColor="accent2"/>
+        </w:rPr>
+        <w:t>1591</w:t>
+      </w:r>
+    </w:p>
+    <w:p>
+      <w:pPr>
+        <w:rPr>
+          <w:rFonts w:ascii="Helvetica" w:eastAsia="Helvetica" w:hAnsi="Helvetica" w:cs="Helvetica" w:hint="eastAsia"/>
+          <w:color w:val="ED7D31" w:themeColor="accent2"/>
+        </w:rPr>
+      </w:pPr>
+      <w:r>
+        <w:rPr>
+          <w:rFonts w:hint="eastAsia"/>
+          <w:color w:val="ED7D31" w:themeColor="accent2"/>
+        </w:rPr>
+        <w:t>company</w:t>
+      </w:r>
+      <w:r>
+        <w:rPr>
+          <w:rFonts w:ascii="Helvetica" w:eastAsia="Helvetica" w:hAnsi="Helvetica" w:cs="Helvetica"/>
+          <w:color w:val="ED7D31" w:themeColor="accent2"/>
+        </w:rPr>
+        <w:t>_region</w:t>
+      </w:r>
+      <w:r>
+        <w:rPr>
+          <w:rFonts w:ascii="Helvetica" w:eastAsia="Helvetica" w:hAnsi="Helvetica" w:cs="Helvetica" w:hint="eastAsia"/>
+          <w:color w:val="ED7D31" w:themeColor="accent2"/>
+        </w:rPr>
+        <w:t>s</w:t>
+      </w:r>
+      <w:r>
+        <w:rPr>
+          <w:rFonts w:ascii="MS Mincho" w:eastAsia="MS Mincho" w:hAnsi="MS Mincho" w:cs="MS Mincho"/>
+          <w:color w:val="ED7D31" w:themeColor="accent2"/>
+        </w:rPr>
+        <w:t>表</w:t>
+      </w:r>
+      <w:r>
+        <w:rPr>
+          <w:rFonts w:ascii="Helvetica" w:eastAsia="Helvetica" w:hAnsi="Helvetica" w:cs="Helvetica" w:hint="eastAsia"/>
+          <w:color w:val="ED7D31" w:themeColor="accent2"/>
+        </w:rPr>
+        <w:t>数</w:t>
+      </w:r>
+      <w:r>
+        <w:rPr>
+          <w:rFonts w:ascii="MS Mincho" w:eastAsia="MS Mincho" w:hAnsi="MS Mincho" w:cs="MS Mincho"/>
+          <w:color w:val="ED7D31" w:themeColor="accent2"/>
+        </w:rPr>
+        <w:t>据</w:t>
+      </w:r>
+      <w:r>
+        <w:rPr>
+          <w:rFonts w:ascii="Helvetica" w:eastAsia="Helvetica" w:hAnsi="Helvetica" w:cs="Helvetica" w:hint="eastAsia"/>
+          <w:color w:val="ED7D31" w:themeColor="accent2"/>
+        </w:rPr>
+        <w:t xml:space="preserve"> 2211</w:t>
+      </w:r>
+    </w:p>
+    <w:p>
+      <w:pPr>
+        <w:rPr>
+          <w:rFonts w:ascii="Helvetica" w:eastAsia="Helvetica" w:hAnsi="Helvetica" w:cs="Helvetica" w:hint="eastAsia"/>
+          <w:color w:val="ED7D31" w:themeColor="accent2"/>
+        </w:rPr>
+      </w:pPr>
+      <w:r>
+        <w:rPr>
+          <w:rFonts w:ascii="Helvetica" w:eastAsia="Helvetica" w:hAnsi="Helvetica" w:cs="Helvetica" w:hint="eastAsia"/>
+          <w:color w:val="ED7D31" w:themeColor="accent2"/>
+        </w:rPr>
+        <w:t>region</w:t>
+      </w:r>
+      <w:r>
+        <w:rPr>
+          <w:rFonts w:ascii="Helvetica" w:eastAsia="Helvetica" w:hAnsi="Helvetica" w:cs="Helvetica"/>
+          <w:color w:val="ED7D31" w:themeColor="accent2"/>
+        </w:rPr>
+        <w:t xml:space="preserve">_places </w:t>
+      </w:r>
+      <w:r>
+        <w:rPr>
+          <w:rFonts w:ascii="Helvetica" w:eastAsia="Helvetica" w:hAnsi="Helvetica" w:cs="Helvetica" w:hint="eastAsia"/>
+          <w:color w:val="ED7D31" w:themeColor="accent2"/>
+        </w:rPr>
+        <w:t>表数</w:t>
+      </w:r>
+      <w:r>
+        <w:rPr>
+          <w:rFonts w:ascii="MS Mincho" w:eastAsia="MS Mincho" w:hAnsi="MS Mincho" w:cs="MS Mincho"/>
+          <w:color w:val="ED7D31" w:themeColor="accent2"/>
+        </w:rPr>
+        <w:t>据</w:t>
+      </w:r>
+      <w:r>
+        <w:rPr>
+          <w:rFonts w:ascii="Helvetica" w:eastAsia="Helvetica" w:hAnsi="Helvetica" w:cs="Helvetica" w:hint="eastAsia"/>
+          <w:color w:val="ED7D31" w:themeColor="accent2"/>
+        </w:rPr>
+        <w:t>7984</w:t>
+      </w:r>
+    </w:p>
+    <w:p>
+      <w:pPr>
+        <w:rPr>
+          <w:rFonts w:ascii="Helvetica" w:eastAsia="Helvetica" w:hAnsi="Helvetica" w:cs="Helvetica" w:hint="eastAsia"/>
+          <w:color w:val="ED7D31" w:themeColor="accent2"/>
+        </w:rPr>
+      </w:pPr>
+      <w:r>
+        <w:rPr>
+          <w:rFonts w:ascii="Helvetica" w:eastAsia="Helvetica" w:hAnsi="Helvetica" w:cs="Helvetica" w:hint="eastAsia"/>
+          <w:color w:val="ED7D31" w:themeColor="accent2"/>
+        </w:rPr>
+        <w:t>总耗时</w:t>
+      </w:r>
+      <w:r>
+        <w:rPr>
+          <w:rFonts w:ascii="MS Mincho" w:eastAsia="MS Mincho" w:hAnsi="MS Mincho" w:cs="MS Mincho"/>
+          <w:color w:val="ED7D31" w:themeColor="accent2"/>
+        </w:rPr>
+        <w:t>：</w:t>
+      </w:r>
+      <w:r>
+        <w:rPr>
+          <w:rFonts w:ascii="Helvetica" w:eastAsia="Helvetica" w:hAnsi="Helvetica" w:cs="Helvetica" w:hint="eastAsia"/>
+          <w:color w:val="ED7D31" w:themeColor="accent2"/>
+        </w:rPr>
+        <w:t>0.07sec</w:t>
+      </w:r>
+    </w:p>
+    <w:p>
+      <w:pPr>
+        <w:rPr>
+          <w:rFonts w:ascii="Helvetica" w:eastAsia="Helvetica" w:hAnsi="Helvetica" w:cs="Helvetica" w:hint="eastAsia"/>
+        </w:rPr>
+      </w:pPr>
+    </w:p>
+    <w:p>
+      <w:pPr>
+        <w:rPr>
+          <w:rFonts w:ascii="Helvetica" w:eastAsia="Helvetica" w:hAnsi="Helvetica" w:cs="Helvetica" w:hint="eastAsia"/>
+        </w:rPr>
+      </w:pPr>
+    </w:p>
+    <w:p>
+      <w:pPr>
+        <w:pStyle w:val="Heading5"/>
+        <w:rPr>
+          <w:rFonts w:ascii="MS Mincho" w:eastAsia="MS Mincho" w:hAnsi="MS Mincho" w:cs="MS Mincho" w:hint="eastAsia"/>
+        </w:rPr>
+      </w:pPr>
+      <w:r>
+        <w:rPr>
+          <w:rFonts w:hint="eastAsia"/>
+        </w:rPr>
+        <w:lastRenderedPageBreak/>
+        <w:t>对</w:t>
+      </w:r>
+      <w:r>
+        <w:rPr>
+          <w:rFonts w:ascii="MS Mincho" w:eastAsia="MS Mincho" w:hAnsi="MS Mincho" w:cs="MS Mincho"/>
+        </w:rPr>
+        <w:t>比</w:t>
+      </w:r>
+      <w:r>
+        <w:rPr>
+          <w:rFonts w:ascii="MS Mincho" w:eastAsia="MS Mincho" w:hAnsi="MS Mincho" w:cs="MS Mincho" w:hint="eastAsia"/>
+        </w:rPr>
+        <w:t xml:space="preserve"> with clause</w:t>
+      </w:r>
+    </w:p>
+    <w:p>
+      <w:pPr>
+        <w:rPr>
+          <w:rFonts w:hint="eastAsia"/>
+        </w:rPr>
+      </w:pPr>
+      <w:r>
+        <w:rPr>
+          <w:rFonts w:hint="eastAsia"/>
+          <w:noProof/>
+          <w:lang w:val="en-GB"/>
+        </w:rPr>
+        <w:drawing>
+          <wp:inline distT="0" distB="0" distL="0" distR="0" wp14:anchorId="1FCC36EB" wp14:editId="04E9093E">
+            <wp:extent cx="5274310" cy="735330"/>
+            <wp:effectExtent l="0" t="0" r="8890" b="1270"/>
+            <wp:docPr id="5" name="Picture 5"/>
+            <wp:cNvGraphicFramePr>
+              <a:graphicFrameLocks xmlns:a="http://schemas.openxmlformats.org/drawingml/2006/main" noChangeAspect="1"/>
+            </wp:cNvGraphicFramePr>
+            <a:graphic xmlns:a="http://schemas.openxmlformats.org/drawingml/2006/main">
+              <a:graphicData uri="http://schemas.openxmlformats.org/drawingml/2006/picture">
+                <pic:pic xmlns:pic="http://schemas.openxmlformats.org/drawingml/2006/picture">
+                  <pic:nvPicPr>
+                    <pic:cNvPr id="5" name="Screen Shot 2018-05-23 at 11.02.42 AM.png"/>
+                    <pic:cNvPicPr/>
+                  </pic:nvPicPr>
+                  <pic:blipFill>
+                    <a:blip r:embed="rId18" cstate="print">
+                      <a:extLst>
+                        <a:ext uri="{28A0092B-C50C-407E-A947-70E740481C1C}">
+                          <a14:useLocalDpi xmlns:a14="http://schemas.microsoft.com/office/drawing/2010/main" val="0"/>
+                        </a:ext>
+                      </a:extLst>
+                    </a:blip>
+                    <a:stretch>
+                      <a:fillRect/>
+                    </a:stretch>
+                  </pic:blipFill>
+                  <pic:spPr>
+                    <a:xfrm>
+                      <a:off x="0" y="0"/>
+                      <a:ext cx="5274310" cy="735330"/>
+                    </a:xfrm>
+                    <a:prstGeom prst="rect">
+                      <a:avLst/>
+                    </a:prstGeom>
+                  </pic:spPr>
+                </pic:pic>
+              </a:graphicData>
+            </a:graphic>
+          </wp:inline>
+        </w:drawing>
+      </w:r>
+    </w:p>
+    <w:p>
+      <w:r>
+        <w:t>(</w:t>
+      </w:r>
+      <w:r>
+        <w:t>with company_regions as (select id from travel_policy.company_regions where company_id = '82188ff0-59c4-11e8-90e3-b7bae914b7de' and  types @&gt; '1' and deleted_at is null),</w:t>
+      </w:r>
+    </w:p>
+    <w:p>
+      <w:r>
+        <w:t>region_places as (select company_region_id from travel_policy.region_places where company_region_id in (select id from company_regions) and place_id = '1814991' and deleted_at is null)</w:t>
+      </w:r>
+    </w:p>
+    <w:p>
+      <w:r>
+        <w:t xml:space="preserve">select </w:t>
+      </w:r>
+      <w:r>
+        <w:t>tt.travel_policy_id, tt.plane_levels, tt.train_levels, tt.hotel_levels, tt.traffic_prefer, tt.hotel_prefer, tt.min_price_limit, tt.max_price_limit, tt.company_region_id, tt.allow_plane</w:t>
+      </w:r>
+      <w:r>
+        <w:t xml:space="preserve"> </w:t>
+      </w:r>
+    </w:p>
+    <w:p>
+      <w:pPr>
+        <w:rPr>
+          <w:rFonts w:hint="eastAsia"/>
+        </w:rPr>
+      </w:pPr>
+      <w:r>
+        <w:t>from travel_policy.travel_policy_regions as tt</w:t>
+      </w:r>
+    </w:p>
+    <w:p>
+      <w:r>
+        <w:t>where tt.travel_policy_id = '82e814f0-59c4-11e8-962e-5b9f708342a7' and company_region_id in (select company_region_id from region_places) and tt.deleted_at is null );</w:t>
+      </w:r>
+    </w:p>
+    <w:p>
+      <w:pPr>
+        <w:rPr>
+          <w:rFonts w:hint="eastAsia"/>
+          <w:color w:val="ED7D31" w:themeColor="accent2"/>
+        </w:rPr>
+      </w:pPr>
+      <w:r>
+        <w:rPr>
+          <w:color w:val="ED7D31" w:themeColor="accent2"/>
+        </w:rPr>
+        <w:t>travel_policy_region</w:t>
+      </w:r>
+      <w:r>
+        <w:rPr>
+          <w:rFonts w:ascii="MS Mincho" w:eastAsia="MS Mincho" w:hAnsi="MS Mincho" w:cs="MS Mincho"/>
+          <w:color w:val="ED7D31" w:themeColor="accent2"/>
+        </w:rPr>
+        <w:t>表</w:t>
+      </w:r>
+      <w:r>
+        <w:rPr>
+          <w:rFonts w:hint="eastAsia"/>
+          <w:color w:val="ED7D31" w:themeColor="accent2"/>
+        </w:rPr>
+        <w:t>数</w:t>
+      </w:r>
+      <w:r>
+        <w:rPr>
+          <w:rFonts w:ascii="MS Mincho" w:eastAsia="MS Mincho" w:hAnsi="MS Mincho" w:cs="MS Mincho"/>
+          <w:color w:val="ED7D31" w:themeColor="accent2"/>
+        </w:rPr>
+        <w:t>据</w:t>
+      </w:r>
+      <w:r>
+        <w:rPr>
+          <w:rFonts w:hint="eastAsia"/>
+          <w:color w:val="ED7D31" w:themeColor="accent2"/>
+        </w:rPr>
+        <w:t>1591</w:t>
+      </w:r>
+    </w:p>
+    <w:p>
+      <w:pPr>
+        <w:rPr>
+          <w:rFonts w:ascii="Helvetica" w:eastAsia="Helvetica" w:hAnsi="Helvetica" w:cs="Helvetica" w:hint="eastAsia"/>
+          <w:color w:val="ED7D31" w:themeColor="accent2"/>
+        </w:rPr>
+      </w:pPr>
+      <w:r>
+        <w:rPr>
+          <w:rFonts w:hint="eastAsia"/>
+          <w:color w:val="ED7D31" w:themeColor="accent2"/>
+        </w:rPr>
+        <w:t>company</w:t>
+      </w:r>
+      <w:r>
+        <w:rPr>
+          <w:rFonts w:ascii="Helvetica" w:eastAsia="Helvetica" w:hAnsi="Helvetica" w:cs="Helvetica"/>
+          <w:color w:val="ED7D31" w:themeColor="accent2"/>
+        </w:rPr>
+        <w:t>_region</w:t>
+      </w:r>
+      <w:r>
+        <w:rPr>
+          <w:rFonts w:ascii="Helvetica" w:eastAsia="Helvetica" w:hAnsi="Helvetica" w:cs="Helvetica" w:hint="eastAsia"/>
+          <w:color w:val="ED7D31" w:themeColor="accent2"/>
+        </w:rPr>
+        <w:t>s</w:t>
+      </w:r>
+      <w:r>
+        <w:rPr>
+          <w:rFonts w:ascii="MS Mincho" w:eastAsia="MS Mincho" w:hAnsi="MS Mincho" w:cs="MS Mincho"/>
+          <w:color w:val="ED7D31" w:themeColor="accent2"/>
+        </w:rPr>
+        <w:t>表</w:t>
+      </w:r>
+      <w:r>
+        <w:rPr>
+          <w:rFonts w:ascii="Helvetica" w:eastAsia="Helvetica" w:hAnsi="Helvetica" w:cs="Helvetica" w:hint="eastAsia"/>
+          <w:color w:val="ED7D31" w:themeColor="accent2"/>
+        </w:rPr>
+        <w:t>数</w:t>
+      </w:r>
+      <w:r>
+        <w:rPr>
+          <w:rFonts w:ascii="MS Mincho" w:eastAsia="MS Mincho" w:hAnsi="MS Mincho" w:cs="MS Mincho"/>
+          <w:color w:val="ED7D31" w:themeColor="accent2"/>
+        </w:rPr>
+        <w:t>据</w:t>
+      </w:r>
+      <w:r>
+        <w:rPr>
+          <w:rFonts w:ascii="Helvetica" w:eastAsia="Helvetica" w:hAnsi="Helvetica" w:cs="Helvetica" w:hint="eastAsia"/>
+          <w:color w:val="ED7D31" w:themeColor="accent2"/>
+        </w:rPr>
+        <w:t xml:space="preserve"> 2211</w:t>
+      </w:r>
+    </w:p>
+    <w:p>
+      <w:pPr>
+        <w:rPr>
+          <w:rFonts w:ascii="Helvetica" w:eastAsia="Helvetica" w:hAnsi="Helvetica" w:cs="Helvetica" w:hint="eastAsia"/>
+          <w:color w:val="ED7D31" w:themeColor="accent2"/>
+        </w:rPr>
+      </w:pPr>
+      <w:r>
+        <w:rPr>
+          <w:rFonts w:ascii="Helvetica" w:eastAsia="Helvetica" w:hAnsi="Helvetica" w:cs="Helvetica" w:hint="eastAsia"/>
+          <w:color w:val="ED7D31" w:themeColor="accent2"/>
+        </w:rPr>
+        <w:t>region</w:t>
+      </w:r>
+      <w:r>
+        <w:rPr>
+          <w:rFonts w:ascii="Helvetica" w:eastAsia="Helvetica" w:hAnsi="Helvetica" w:cs="Helvetica"/>
+          <w:color w:val="ED7D31" w:themeColor="accent2"/>
+        </w:rPr>
+        <w:t xml:space="preserve">_places </w:t>
+      </w:r>
+      <w:r>
+        <w:rPr>
+          <w:rFonts w:ascii="Helvetica" w:eastAsia="Helvetica" w:hAnsi="Helvetica" w:cs="Helvetica" w:hint="eastAsia"/>
+          <w:color w:val="ED7D31" w:themeColor="accent2"/>
+        </w:rPr>
+        <w:t>表数</w:t>
+      </w:r>
+      <w:r>
+        <w:rPr>
+          <w:rFonts w:ascii="MS Mincho" w:eastAsia="MS Mincho" w:hAnsi="MS Mincho" w:cs="MS Mincho"/>
+          <w:color w:val="ED7D31" w:themeColor="accent2"/>
+        </w:rPr>
+        <w:t>据</w:t>
+      </w:r>
+      <w:r>
+        <w:rPr>
+          <w:rFonts w:ascii="Helvetica" w:eastAsia="Helvetica" w:hAnsi="Helvetica" w:cs="Helvetica" w:hint="eastAsia"/>
+          <w:color w:val="ED7D31" w:themeColor="accent2"/>
+        </w:rPr>
+        <w:t>7984</w:t>
+      </w:r>
+    </w:p>
+    <w:p>
+      <w:pPr>
+        <w:rPr>
+          <w:rFonts w:ascii="Helvetica" w:eastAsia="Helvetica" w:hAnsi="Helvetica" w:cs="Helvetica" w:hint="eastAsia"/>
+          <w:color w:val="ED7D31" w:themeColor="accent2"/>
+        </w:rPr>
+      </w:pPr>
+      <w:r>
+        <w:rPr>
+          <w:rFonts w:ascii="Helvetica" w:eastAsia="Helvetica" w:hAnsi="Helvetica" w:cs="Helvetica" w:hint="eastAsia"/>
+          <w:color w:val="ED7D31" w:themeColor="accent2"/>
+        </w:rPr>
+        <w:t>总耗时</w:t>
+      </w:r>
+      <w:r>
+        <w:rPr>
+          <w:rFonts w:ascii="MS Mincho" w:eastAsia="MS Mincho" w:hAnsi="MS Mincho" w:cs="MS Mincho"/>
+          <w:color w:val="ED7D31" w:themeColor="accent2"/>
+        </w:rPr>
+        <w:t>：</w:t>
+      </w:r>
+      <w:r>
+        <w:rPr>
+          <w:rFonts w:ascii="Helvetica" w:eastAsia="Helvetica" w:hAnsi="Helvetica" w:cs="Helvetica" w:hint="eastAsia"/>
+          <w:color w:val="ED7D31" w:themeColor="accent2"/>
+        </w:rPr>
+        <w:t>0.</w:t>
+      </w:r>
+      <w:r>
+        <w:rPr>
+          <w:rFonts w:ascii="Helvetica" w:eastAsia="Helvetica" w:hAnsi="Helvetica" w:cs="Helvetica" w:hint="eastAsia"/>
+          <w:color w:val="ED7D31" w:themeColor="accent2"/>
+        </w:rPr>
+        <w:t xml:space="preserve"> </w:t>
+      </w:r>
+      <w:r>
+        <w:rPr>
+          <w:rFonts w:ascii="Helvetica" w:eastAsia="Helvetica" w:hAnsi="Helvetica" w:cs="Helvetica" w:hint="eastAsia"/>
+          <w:color w:val="ED7D31" w:themeColor="accent2"/>
+        </w:rPr>
+        <w:t>0</w:t>
+      </w:r>
+      <w:r>
+        <w:rPr>
+          <w:rFonts w:ascii="Helvetica" w:eastAsia="Helvetica" w:hAnsi="Helvetica" w:cs="Helvetica"/>
+          <w:color w:val="ED7D31" w:themeColor="accent2"/>
+        </w:rPr>
+        <w:t>5</w:t>
+      </w:r>
+      <w:r>
+        <w:rPr>
+          <w:rFonts w:ascii="Helvetica" w:eastAsia="Helvetica" w:hAnsi="Helvetica" w:cs="Helvetica" w:hint="eastAsia"/>
+          <w:color w:val="ED7D31" w:themeColor="accent2"/>
+        </w:rPr>
+        <w:t xml:space="preserve"> </w:t>
+      </w:r>
+      <w:r>
+        <w:rPr>
+          <w:rFonts w:ascii="Helvetica" w:eastAsia="Helvetica" w:hAnsi="Helvetica" w:cs="Helvetica"/>
+          <w:color w:val="ED7D31" w:themeColor="accent2"/>
+        </w:rPr>
+        <w:t>~ 0.10</w:t>
+      </w:r>
+      <w:r>
+        <w:rPr>
+          <w:rFonts w:ascii="Helvetica" w:eastAsia="Helvetica" w:hAnsi="Helvetica" w:cs="Helvetica"/>
+          <w:color w:val="ED7D31" w:themeColor="accent2"/>
+        </w:rPr>
+        <w:t xml:space="preserve"> </w:t>
+      </w:r>
+      <w:r>
+        <w:rPr>
+          <w:rFonts w:ascii="Helvetica" w:eastAsia="Helvetica" w:hAnsi="Helvetica" w:cs="Helvetica" w:hint="eastAsia"/>
+          <w:color w:val="ED7D31" w:themeColor="accent2"/>
+        </w:rPr>
+        <w:t>sec</w:t>
+      </w:r>
+      <w:r>
+        <w:rPr>
+          <w:rFonts w:ascii="Helvetica" w:eastAsia="Helvetica" w:hAnsi="Helvetica" w:cs="Helvetica"/>
+          <w:color w:val="ED7D31" w:themeColor="accent2"/>
+        </w:rPr>
+        <w:t xml:space="preserve"> ,  </w:t>
+      </w:r>
+      <w:r>
+        <w:rPr>
+          <w:rFonts w:ascii="Helvetica" w:eastAsia="Helvetica" w:hAnsi="Helvetica" w:cs="Helvetica" w:hint="eastAsia"/>
+          <w:color w:val="ED7D31" w:themeColor="accent2"/>
+        </w:rPr>
+        <w:t>总耗时</w:t>
+      </w:r>
+      <w:r>
+        <w:rPr>
+          <w:rFonts w:ascii="MS Mincho" w:eastAsia="MS Mincho" w:hAnsi="MS Mincho" w:cs="MS Mincho"/>
+          <w:color w:val="ED7D31" w:themeColor="accent2"/>
+        </w:rPr>
+        <w:t>比</w:t>
+      </w:r>
+      <w:r>
+        <w:rPr>
+          <w:rFonts w:ascii="Helvetica" w:eastAsia="Helvetica" w:hAnsi="Helvetica" w:cs="Helvetica" w:hint="eastAsia"/>
+          <w:color w:val="ED7D31" w:themeColor="accent2"/>
+        </w:rPr>
+        <w:t>inner</w:t>
+      </w:r>
+      <w:r>
+        <w:rPr>
+          <w:rFonts w:ascii="Helvetica" w:eastAsia="Helvetica" w:hAnsi="Helvetica" w:cs="Helvetica"/>
+          <w:color w:val="ED7D31" w:themeColor="accent2"/>
+        </w:rPr>
+        <w:t xml:space="preserve"> join </w:t>
+      </w:r>
+      <w:r>
+        <w:rPr>
+          <w:rFonts w:ascii="Helvetica" w:eastAsia="Helvetica" w:hAnsi="Helvetica" w:cs="Helvetica" w:hint="eastAsia"/>
+          <w:color w:val="ED7D31" w:themeColor="accent2"/>
+        </w:rPr>
+        <w:t>慢</w:t>
+      </w:r>
+      <w:r>
+        <w:rPr>
+          <w:rFonts w:ascii="MS Mincho" w:eastAsia="MS Mincho" w:hAnsi="MS Mincho" w:cs="MS Mincho"/>
+          <w:color w:val="ED7D31" w:themeColor="accent2"/>
+        </w:rPr>
+        <w:t>一倍左右</w:t>
+      </w:r>
       <w:bookmarkStart w:id="92" w:name="_GoBack"/>
       <w:bookmarkEnd w:id="92"/>
     </w:p>
     <w:p/>
-    <w:p/>
-    <w:p/>
-    <w:p/>
-    <w:p/>
-    <w:p/>
-    <w:p/>
-    <w:p/>
-    <w:p/>
-    <w:p/>
-    <w:p/>
-    <w:p/>
-    <w:p/>
-    <w:p/>
-    <w:p/>
-    <w:p/>
+    <w:p>
+      <w:pPr>
+        <w:rPr>
+          <w:rFonts w:hint="eastAsia"/>
+        </w:rPr>
+      </w:pPr>
+    </w:p>
+    <w:p>
+      <w:pPr>
+        <w:rPr>
+          <w:rFonts w:hint="eastAsia"/>
+        </w:rPr>
+      </w:pPr>
+    </w:p>
+    <w:p>
+      <w:pPr>
+        <w:rPr>
+          <w:rFonts w:ascii="Helvetica" w:eastAsia="Helvetica" w:hAnsi="Helvetica" w:cs="Helvetica" w:hint="eastAsia"/>
+        </w:rPr>
+      </w:pPr>
+    </w:p>
+    <w:p/>
+    <w:p/>
+    <w:p>
+      <w:pPr>
+        <w:rPr>
+          <w:rFonts w:hint="eastAsia"/>
+        </w:rPr>
+      </w:pPr>
+    </w:p>
+    <w:p>
+      <w:pPr>
+        <w:pStyle w:val="HTMLPreformatted"/>
+        <w:rPr>
+          <w:rStyle w:val="Emphasis"/>
+          <w:rFonts w:hint="default"/>
+        </w:rPr>
+      </w:pPr>
+      <w:r>
+        <w:rPr>
+          <w:rStyle w:val="Emphasis"/>
+          <w:rFonts w:ascii="MS Mincho" w:eastAsia="MS Mincho" w:hAnsi="MS Mincho" w:cs="MS Mincho" w:hint="default"/>
+        </w:rPr>
+        <w:t>高</w:t>
+      </w:r>
+      <w:r>
+        <w:rPr>
+          <w:rStyle w:val="Emphasis"/>
+          <w:rFonts w:hint="default"/>
+        </w:rPr>
+        <w:t>级语</w:t>
+      </w:r>
+      <w:r>
+        <w:rPr>
+          <w:rStyle w:val="Emphasis"/>
+          <w:rFonts w:ascii="MS Mincho" w:eastAsia="MS Mincho" w:hAnsi="MS Mincho" w:cs="MS Mincho" w:hint="default"/>
+        </w:rPr>
+        <w:t>法</w:t>
+      </w:r>
+    </w:p>
     <w:p/>
     <w:p/>
     <w:p/>
@@ -6499,6 +12348,7 @@
     <w:link w:val="Heading3Char"/>
     <w:unhideWhenUsed/>
     <w:qFormat/>
+    <w:rsid w:val="0002604A"/>
     <w:pPr>
       <w:keepNext/>
       <w:keepLines/>
@@ -6508,7 +12358,6 @@
     </w:pPr>
     <w:rPr>
       <w:b/>
-      <w:sz w:val="13"/>
     </w:rPr>
   </w:style>
   <w:style w:type="paragraph" w:styleId="Heading4">
@@ -6530,6 +12379,46 @@
       <w:i/>
       <w:iCs/>
       <w:color w:val="2E74B5" w:themeColor="accent1" w:themeShade="BF"/>
+    </w:rPr>
+  </w:style>
+  <w:style w:type="paragraph" w:styleId="Heading5">
+    <w:name w:val="heading 5"/>
+    <w:basedOn w:val="Normal"/>
+    <w:next w:val="Normal"/>
+    <w:link w:val="Heading5Char"/>
+    <w:unhideWhenUsed/>
+    <w:qFormat/>
+    <w:rsid w:val="00622A6B"/>
+    <w:pPr>
+      <w:keepNext/>
+      <w:keepLines/>
+      <w:spacing w:before="40"/>
+      <w:outlineLvl w:val="4"/>
+    </w:pPr>
+    <w:rPr>
+      <w:rFonts w:asciiTheme="majorHAnsi" w:eastAsiaTheme="majorEastAsia" w:hAnsiTheme="majorHAnsi" w:cstheme="majorBidi"/>
+      <w:color w:val="2E74B5" w:themeColor="accent1" w:themeShade="BF"/>
+    </w:rPr>
+  </w:style>
+  <w:style w:type="paragraph" w:styleId="Heading6">
+    <w:name w:val="heading 6"/>
+    <w:basedOn w:val="Normal"/>
+    <w:next w:val="Normal"/>
+    <w:link w:val="Heading6Char"/>
+    <w:unhideWhenUsed/>
+    <w:qFormat/>
+    <w:rsid w:val="00DD0EF5"/>
+    <w:pPr>
+      <w:keepNext/>
+      <w:keepLines/>
+      <w:spacing w:before="40"/>
+      <w:outlineLvl w:val="5"/>
+    </w:pPr>
+    <w:rPr>
+      <w:rFonts w:asciiTheme="majorHAnsi" w:eastAsiaTheme="majorEastAsia" w:hAnsiTheme="majorHAnsi" w:cstheme="majorBidi"/>
+      <w:b/>
+      <w:i/>
+      <w:color w:val="1F4D78" w:themeColor="accent1" w:themeShade="7F"/>
     </w:rPr>
   </w:style>
   <w:style w:type="character" w:default="1" w:styleId="DefaultParagraphFont">
@@ -6631,10 +12520,14 @@
     <w:name w:val="Heading 3 Char"/>
     <w:link w:val="Heading3"/>
     <w:qFormat/>
+    <w:rsid w:val="0002604A"/>
     <w:rPr>
-      <w:rFonts w:eastAsia="宋体"/>
+      <w:rFonts w:asciiTheme="minorHAnsi" w:hAnsiTheme="minorHAnsi" w:cstheme="minorBidi"/>
       <w:b/>
-      <w:sz w:val="13"/>
+      <w:kern w:val="2"/>
+      <w:sz w:val="11"/>
+      <w:szCs w:val="24"/>
+      <w:lang w:val="en-US"/>
     </w:rPr>
   </w:style>
   <w:style w:type="paragraph" w:styleId="DocumentMap">
@@ -6756,6 +12649,150 @@
       <w:rFonts w:asciiTheme="minorHAnsi" w:hAnsiTheme="minorHAnsi" w:cstheme="minorBidi"/>
       <w:kern w:val="2"/>
       <w:sz w:val="15"/>
+      <w:szCs w:val="24"/>
+      <w:lang w:val="en-US"/>
+    </w:rPr>
+  </w:style>
+  <w:style w:type="character" w:styleId="FollowedHyperlink">
+    <w:name w:val="FollowedHyperlink"/>
+    <w:basedOn w:val="DefaultParagraphFont"/>
+    <w:rsid w:val="006B2F1F"/>
+    <w:rPr>
+      <w:color w:val="954F72" w:themeColor="followedHyperlink"/>
+      <w:u w:val="single"/>
+    </w:rPr>
+  </w:style>
+  <w:style w:type="character" w:styleId="Emphasis">
+    <w:name w:val="Emphasis"/>
+    <w:basedOn w:val="DefaultParagraphFont"/>
+    <w:qFormat/>
+    <w:rsid w:val="00685744"/>
+    <w:rPr>
+      <w:i/>
+      <w:iCs/>
+    </w:rPr>
+  </w:style>
+  <w:style w:type="character" w:styleId="BookTitle">
+    <w:name w:val="Book Title"/>
+    <w:basedOn w:val="DefaultParagraphFont"/>
+    <w:uiPriority w:val="33"/>
+    <w:qFormat/>
+    <w:rsid w:val="00685744"/>
+    <w:rPr>
+      <w:b/>
+      <w:bCs/>
+      <w:i/>
+      <w:iCs/>
+      <w:spacing w:val="5"/>
+    </w:rPr>
+  </w:style>
+  <w:style w:type="character" w:styleId="IntenseReference">
+    <w:name w:val="Intense Reference"/>
+    <w:basedOn w:val="DefaultParagraphFont"/>
+    <w:uiPriority w:val="32"/>
+    <w:qFormat/>
+    <w:rsid w:val="00685744"/>
+    <w:rPr>
+      <w:b/>
+      <w:bCs/>
+      <w:smallCaps/>
+      <w:color w:val="5B9BD5" w:themeColor="accent1"/>
+      <w:spacing w:val="5"/>
+    </w:rPr>
+  </w:style>
+  <w:style w:type="character" w:styleId="SubtleReference">
+    <w:name w:val="Subtle Reference"/>
+    <w:basedOn w:val="DefaultParagraphFont"/>
+    <w:uiPriority w:val="31"/>
+    <w:qFormat/>
+    <w:rsid w:val="00685744"/>
+    <w:rPr>
+      <w:smallCaps/>
+      <w:color w:val="5A5A5A" w:themeColor="text1" w:themeTint="A5"/>
+    </w:rPr>
+  </w:style>
+  <w:style w:type="character" w:styleId="IntenseEmphasis">
+    <w:name w:val="Intense Emphasis"/>
+    <w:basedOn w:val="DefaultParagraphFont"/>
+    <w:uiPriority w:val="21"/>
+    <w:qFormat/>
+    <w:rsid w:val="00685744"/>
+    <w:rPr>
+      <w:i/>
+      <w:iCs/>
+      <w:color w:val="5B9BD5" w:themeColor="accent1"/>
+    </w:rPr>
+  </w:style>
+  <w:style w:type="character" w:styleId="SubtleEmphasis">
+    <w:name w:val="Subtle Emphasis"/>
+    <w:basedOn w:val="DefaultParagraphFont"/>
+    <w:uiPriority w:val="19"/>
+    <w:qFormat/>
+    <w:rsid w:val="00685744"/>
+    <w:rPr>
+      <w:i/>
+      <w:iCs/>
+      <w:color w:val="404040" w:themeColor="text1" w:themeTint="BF"/>
+    </w:rPr>
+  </w:style>
+  <w:style w:type="paragraph" w:styleId="Title">
+    <w:name w:val="Title"/>
+    <w:basedOn w:val="Normal"/>
+    <w:next w:val="Normal"/>
+    <w:link w:val="TitleChar"/>
+    <w:qFormat/>
+    <w:rsid w:val="00685744"/>
+    <w:pPr>
+      <w:contextualSpacing/>
+    </w:pPr>
+    <w:rPr>
+      <w:rFonts w:asciiTheme="majorHAnsi" w:eastAsiaTheme="majorEastAsia" w:hAnsiTheme="majorHAnsi" w:cstheme="majorBidi"/>
+      <w:spacing w:val="-10"/>
+      <w:kern w:val="28"/>
+      <w:sz w:val="56"/>
+      <w:szCs w:val="56"/>
+    </w:rPr>
+  </w:style>
+  <w:style w:type="character" w:customStyle="1" w:styleId="TitleChar">
+    <w:name w:val="Title Char"/>
+    <w:basedOn w:val="DefaultParagraphFont"/>
+    <w:link w:val="Title"/>
+    <w:rsid w:val="00685744"/>
+    <w:rPr>
+      <w:rFonts w:asciiTheme="majorHAnsi" w:eastAsiaTheme="majorEastAsia" w:hAnsiTheme="majorHAnsi" w:cstheme="majorBidi"/>
+      <w:spacing w:val="-10"/>
+      <w:kern w:val="28"/>
+      <w:sz w:val="56"/>
+      <w:szCs w:val="56"/>
+      <w:lang w:val="en-US"/>
+    </w:rPr>
+  </w:style>
+  <w:style w:type="character" w:customStyle="1" w:styleId="Heading5Char">
+    <w:name w:val="Heading 5 Char"/>
+    <w:basedOn w:val="DefaultParagraphFont"/>
+    <w:link w:val="Heading5"/>
+    <w:rsid w:val="00622A6B"/>
+    <w:rPr>
+      <w:rFonts w:asciiTheme="majorHAnsi" w:eastAsiaTheme="majorEastAsia" w:hAnsiTheme="majorHAnsi" w:cstheme="majorBidi"/>
+      <w:color w:val="2E74B5" w:themeColor="accent1" w:themeShade="BF"/>
+      <w:kern w:val="2"/>
+      <w:sz w:val="11"/>
+      <w:szCs w:val="24"/>
+      <w:lang w:val="en-US"/>
+    </w:rPr>
+  </w:style>
+  <w:style w:type="character" w:customStyle="1" w:styleId="Heading6Char">
+    <w:name w:val="Heading 6 Char"/>
+    <w:basedOn w:val="DefaultParagraphFont"/>
+    <w:link w:val="Heading6"/>
+    <w:rsid w:val="00DD0EF5"/>
+    <w:rPr>
+      <w:rFonts w:asciiTheme="majorHAnsi" w:eastAsiaTheme="majorEastAsia" w:hAnsiTheme="majorHAnsi" w:cstheme="majorBidi"/>
+      <w:b/>
+      <w:i/>
+      <w:color w:val="1F4D78" w:themeColor="accent1" w:themeShade="7F"/>
+      <w:kern w:val="2"/>
+      <w:sz w:val="11"/>
       <w:szCs w:val="24"/>
       <w:lang w:val="en-US"/>
     </w:rPr>
@@ -7040,7 +13077,7 @@
 </file>
 
 <file path=customXml/itemProps2.xml><?xml version="1.0" encoding="utf-8"?>
-<ds:datastoreItem xmlns:ds="http://schemas.openxmlformats.org/officeDocument/2006/customXml" ds:itemID="{4137D5BF-8C20-A44B-83E3-06E953460128}">
+<ds:datastoreItem xmlns:ds="http://schemas.openxmlformats.org/officeDocument/2006/customXml" ds:itemID="{AB8B04BA-FA5C-D046-BFD5-CFE2B3E5A4EA}">
   <ds:schemaRefs>
     <ds:schemaRef ds:uri="http://schemas.openxmlformats.org/officeDocument/2006/bibliography"/>
   </ds:schemaRefs>
